--- a/IssuestoArgs/VolumeDecreaseAdjustmentDefault.docx
+++ b/IssuestoArgs/VolumeDecreaseAdjustmentDefault.docx
@@ -261,7 +261,15 @@
         <w:t>4</w:t>
       </w:r>
       <w:r>
-        <w:t>), with language similar to the statute referenced above, requiring the MDH to submit its request no later than 180 days after the date of the intermediary’s Notice of Program Reimbursement (“NPR”), accompanied by documentation demonstrating the size of decrease in discharges and that the circumstances were beyond the hospital’s control.  The regulation states:</w:t>
+        <w:t xml:space="preserve">), with language </w:t>
+      </w:r>
+      <w:proofErr w:type="gramStart"/>
+      <w:r>
+        <w:t>similar to</w:t>
+      </w:r>
+      <w:proofErr w:type="gramEnd"/>
+      <w:r>
+        <w:t xml:space="preserve"> the statute referenced above, requiring the MDH to submit its request no later than 180 days after the date of the intermediary’s Notice of Program Reimbursement (“NPR”), accompanied by documentation demonstrating the size of decrease in discharges and that the circumstances were beyond the hospital’s control.  The regulation states:</w:t>
       </w:r>
     </w:p>
     <w:p>
@@ -282,7 +290,15 @@
         <w:ind w:left="720" w:right="986"/>
       </w:pPr>
       <w:r>
-        <w:t>(2) To qualify for a payment adjustment on the basis of a decrease in discharges, a Medicare-dependent, small rural hospital must submit its request no later than 180 days after the date on the intermediary’s Notice of Amount of Program Reimbursement and it must—</w:t>
+        <w:t xml:space="preserve">(2) To qualify for a payment adjustment </w:t>
+      </w:r>
+      <w:proofErr w:type="gramStart"/>
+      <w:r>
+        <w:t>on the basis of</w:t>
+      </w:r>
+      <w:proofErr w:type="gramEnd"/>
+      <w:r>
+        <w:t xml:space="preserve"> a decrease in discharges, a Medicare-dependent, small rural hospital must submit its request no later than 180 days after the date on the intermediary’s Notice of Amount of Program Reimbursement and it must—</w:t>
       </w:r>
     </w:p>
     <w:p>
@@ -290,7 +306,15 @@
         <w:ind w:left="1080" w:right="986"/>
       </w:pPr>
       <w:r>
-        <w:t>(i) Submit to the intermediary documentation demonstrating the size of the decrease in discharges and the resulting effect on per discharge costs; and</w:t>
+        <w:t>(</w:t>
+      </w:r>
+      <w:proofErr w:type="spellStart"/>
+      <w:r>
+        <w:t>i</w:t>
+      </w:r>
+      <w:proofErr w:type="spellEnd"/>
+      <w:r>
+        <w:t>) Submit to the intermediary documentation demonstrating the size of the decrease in discharges and the resulting effect on per discharge costs; and</w:t>
       </w:r>
     </w:p>
     <w:p>
@@ -484,6 +508,7 @@
       <w:r>
         <w:t xml:space="preserve">5. </w:t>
       </w:r>
+      <w:proofErr w:type="gramStart"/>
       <w:r>
         <w:rPr>
           <w:u w:val="single"/>
@@ -500,7 +525,14 @@
         <w:rPr>
           <w:u w:val="single"/>
         </w:rPr>
-        <w:t>fixed Costs.</w:t>
+        <w:t>fixed</w:t>
+      </w:r>
+      <w:proofErr w:type="gramEnd"/>
+      <w:r>
+        <w:rPr>
+          <w:u w:val="single"/>
+        </w:rPr>
+        <w:t xml:space="preserve"> Costs.</w:t>
       </w:r>
       <w:r>
         <w:t xml:space="preserve"> – The request must include a narrative description of those actions taken by the hospital to reduce semifixed costs.</w:t>
@@ -531,7 +563,15 @@
         <w:t>Core Staff and Services.</w:t>
       </w:r>
       <w:r>
-        <w:t xml:space="preserve"> – A comparison, by cost center, of full-time equivalent employees and salaries in both cost reporting periods must be submitted. The requesting hospital must identify core staff and services in each center and the cost of these staff and services. The request must include justification of the selection of core staff and services including minimum staffing requirements imposed by an external source. The intermediary's analysis of core staff is limited to those cost centers (General Service, Inpatient, Ancillary, etc.) whose costs are components of Medicare inpatient operating cost.</w:t>
+        <w:t xml:space="preserve"> – A comparison, by cost center, of full-time equivalent employees and salaries in both cost reporting periods must be submitted. The requesting hospital must identify core staff and services in each center and the cost of these staff and services. The request must include justification </w:t>
+      </w:r>
+      <w:proofErr w:type="gramStart"/>
+      <w:r>
+        <w:t>of</w:t>
+      </w:r>
+      <w:proofErr w:type="gramEnd"/>
+      <w:r>
+        <w:t xml:space="preserve"> the selection of core staff and services including minimum staffing requirements imposed by an external source. The intermediary's analysis of core staff is limited to those cost centers (General Service, Inpatient, Ancillary, etc.) whose costs are components of Medicare inpatient operating cost.</w:t>
       </w:r>
     </w:p>
     <w:p>
@@ -687,7 +727,15 @@
         <w:t>Medical Center</w:t>
       </w:r>
       <w:r>
-        <w:t xml:space="preserve"> was designated as an </w:t>
+        <w:t xml:space="preserve"> was designated as </w:t>
+      </w:r>
+      <w:proofErr w:type="gramStart"/>
+      <w:r>
+        <w:t>an</w:t>
+      </w:r>
+      <w:proofErr w:type="gramEnd"/>
+      <w:r>
+        <w:t xml:space="preserve"> </w:t>
       </w:r>
       <w:r>
         <w:t>Medicare Dependent Hospital (MD</w:t>
@@ -889,7 +937,15 @@
         <w:t>)</w:t>
       </w:r>
       <w:r>
-        <w:t xml:space="preserve">.  It is here, the use of the fixed cost ratio in the calculation, in which the MAC and Provider disagree.  The MAC applied the fixed ratio to the CY Total Inpatient Operating Costs to determine the amount attributable to fixed/semi-fixed costs (Total Inpatient Operating Costs – Fixed).  The difference between the Total Inpatient Operating Costs - Fixed and the Total DRG Payments for the year resulted in a negative amount and no allowable VDA payment to the Provider.  Reference </w:t>
+        <w:t xml:space="preserve">.  It is here, the use of the fixed cost ratio in the calculation, in which the MAC and Provider disagree.  The MAC applied the fixed ratio to the CY Total Inpatient Operating Costs to determine the amount attributable to fixed/semi-fixed costs (Total Inpatient Operating Costs – Fixed).  The difference between the Total Inpatient Operating Costs - </w:t>
+      </w:r>
+      <w:proofErr w:type="gramStart"/>
+      <w:r>
+        <w:t>Fixed and</w:t>
+      </w:r>
+      <w:proofErr w:type="gramEnd"/>
+      <w:r>
+        <w:t xml:space="preserve"> the Total DRG Payments for the year resulted in a negative amount and no allowable VDA payment to the Provider.  Reference </w:t>
       </w:r>
       <w:r>
         <w:rPr>
@@ -968,7 +1024,15 @@
         <w:t xml:space="preserve"> that </w:t>
       </w:r>
       <w:r>
-        <w:t xml:space="preserve">the MAC’s payment calculation applies an inherently flawed methodology for calculating the Provider’s VDA, which did not fully compensate the Provider for all of its fixed costs as Congress requires.  </w:t>
+        <w:t xml:space="preserve">the MAC’s payment calculation applies an inherently flawed methodology for calculating the Provider’s VDA, which did not fully compensate the Provider for </w:t>
+      </w:r>
+      <w:proofErr w:type="gramStart"/>
+      <w:r>
+        <w:t>all of</w:t>
+      </w:r>
+      <w:proofErr w:type="gramEnd"/>
+      <w:r>
+        <w:t xml:space="preserve"> its fixed costs as Congress requires.  </w:t>
       </w:r>
       <w:r>
         <w:t xml:space="preserve">The MAC contends </w:t>
@@ -1343,7 +1407,15 @@
         <w:ind w:left="720" w:right="986"/>
       </w:pPr>
       <w:r>
-        <w:t>In a hospital setting, however, many costs are neither perfectly fixed nor perfectly variable, but are semifixed. Semifixed costs are those costs for items and services that are essential for the hospital to maintain operation but also vary somewhat with volume. For purposes of this adjustment, many semifixed costs, such as personnel-related costs, may be considered as fixed on a case-by case basis.</w:t>
+        <w:t xml:space="preserve">In a hospital setting, however, many costs are neither perfectly fixed nor perfectly variable, but are semifixed. Semifixed costs are those costs for items and services that are essential for the hospital to maintain operation but also vary somewhat with volume. For </w:t>
+      </w:r>
+      <w:proofErr w:type="gramStart"/>
+      <w:r>
+        <w:t>purposes</w:t>
+      </w:r>
+      <w:proofErr w:type="gramEnd"/>
+      <w:r>
+        <w:t xml:space="preserve"> of this adjustment, many semifixed costs, such as personnel-related costs, may be considered as fixed on a case-by case basis.</w:t>
       </w:r>
     </w:p>
     <w:p>
@@ -1396,7 +1468,21 @@
         <w:rPr>
           <w:rFonts w:ascii="ArialMT" w:hAnsi="ArialMT" w:cs="ArialMT"/>
         </w:rPr>
-        <w:t xml:space="preserve">individual hospital’s needs and circumstances; e.g. minimum staff </w:t>
+        <w:t xml:space="preserve">individual hospital’s needs and </w:t>
+      </w:r>
+      <w:proofErr w:type="gramStart"/>
+      <w:r>
+        <w:rPr>
+          <w:rFonts w:ascii="ArialMT" w:hAnsi="ArialMT" w:cs="ArialMT"/>
+        </w:rPr>
+        <w:t>circumstances;</w:t>
+      </w:r>
+      <w:proofErr w:type="gramEnd"/>
+      <w:r>
+        <w:rPr>
+          <w:rFonts w:ascii="ArialMT" w:hAnsi="ArialMT" w:cs="ArialMT"/>
+        </w:rPr>
+        <w:t xml:space="preserve"> e.g. minimum staff </w:t>
       </w:r>
       <w:r>
         <w:t xml:space="preserve">requirements imposed by State agencies. (Emphasis added, </w:t>
@@ -1444,7 +1530,15 @@
         <w:spacing w:line="480" w:lineRule="auto"/>
       </w:pPr>
       <w:r>
-        <w:t xml:space="preserve">The MAC’s calculation is consistent with the PRM 15-1, Section 2810.1B.  The MAC utilized the Provider’s </w:t>
+        <w:t xml:space="preserve">The MAC’s calculation is consistent with </w:t>
+      </w:r>
+      <w:proofErr w:type="gramStart"/>
+      <w:r>
+        <w:t>the PRM</w:t>
+      </w:r>
+      <w:proofErr w:type="gramEnd"/>
+      <w:r>
+        <w:t xml:space="preserve"> 15-1, Section 2810.1B.  The MAC utilized the Provider’s </w:t>
       </w:r>
       <w:r>
         <w:t xml:space="preserve">categorized expense </w:t>
@@ -1580,30 +1674,9 @@
           <w:szCs w:val="22"/>
           <w:lang w:val="en"/>
         </w:rPr>
-        <w:t>(i)</w:t>
-      </w:r>
-      <w:r>
-        <w:rPr>
-          <w:rFonts w:ascii="Arial" w:hAnsi="Arial" w:cs="Arial"/>
-          <w:sz w:val="22"/>
-          <w:szCs w:val="22"/>
-          <w:lang w:val="en"/>
-        </w:rPr>
-        <w:t xml:space="preserve"> In determining the adjustment amount, the intermediary considers— </w:t>
-      </w:r>
-    </w:p>
-    <w:p>
-      <w:pPr>
-        <w:pStyle w:val="BodyText"/>
-        <w:spacing w:before="60" w:line="240" w:lineRule="auto"/>
-        <w:ind w:left="720" w:right="979"/>
-        <w:rPr>
-          <w:rFonts w:ascii="Arial" w:hAnsi="Arial" w:cs="Arial"/>
-          <w:sz w:val="22"/>
-          <w:szCs w:val="22"/>
-          <w:lang w:val="en"/>
-        </w:rPr>
-      </w:pPr>
+        <w:t>(</w:t>
+      </w:r>
+      <w:proofErr w:type="spellStart"/>
       <w:r>
         <w:rPr>
           <w:rFonts w:ascii="Arial" w:hAnsi="Arial" w:cs="Arial"/>
@@ -1612,31 +1685,9 @@
           <w:szCs w:val="22"/>
           <w:lang w:val="en"/>
         </w:rPr>
-        <w:lastRenderedPageBreak/>
-        <w:t>(A)</w:t>
-      </w:r>
-      <w:r>
-        <w:rPr>
-          <w:rFonts w:ascii="Arial" w:hAnsi="Arial" w:cs="Arial"/>
-          <w:sz w:val="22"/>
-          <w:szCs w:val="22"/>
-          <w:lang w:val="en"/>
-        </w:rPr>
-        <w:t xml:space="preserve"> The individual hospital's needs and circumstances, including the reasonable cost of maintaining necessary core staff and services in view of minimum staffing requirements imposed by State agencies; </w:t>
-      </w:r>
-    </w:p>
-    <w:p>
-      <w:pPr>
-        <w:pStyle w:val="BodyText"/>
-        <w:spacing w:before="60" w:line="240" w:lineRule="auto"/>
-        <w:ind w:left="720" w:right="979"/>
-        <w:rPr>
-          <w:rFonts w:ascii="Arial" w:hAnsi="Arial" w:cs="Arial"/>
-          <w:sz w:val="22"/>
-          <w:szCs w:val="22"/>
-          <w:lang w:val="en"/>
-        </w:rPr>
-      </w:pPr>
+        <w:t>i</w:t>
+      </w:r>
+      <w:proofErr w:type="spellEnd"/>
       <w:r>
         <w:rPr>
           <w:rFonts w:ascii="Arial" w:hAnsi="Arial" w:cs="Arial"/>
@@ -1645,7 +1696,7 @@
           <w:szCs w:val="22"/>
           <w:lang w:val="en"/>
         </w:rPr>
-        <w:t>(B)</w:t>
+        <w:t>)</w:t>
       </w:r>
       <w:r>
         <w:rPr>
@@ -1654,7 +1705,7 @@
           <w:szCs w:val="22"/>
           <w:lang w:val="en"/>
         </w:rPr>
-        <w:t xml:space="preserve"> The hospital's fixed (and semi-fixed) costs, other than those costs paid on a reasonable cost basis under part 413 of this chapter; and </w:t>
+        <w:t xml:space="preserve"> In determining the adjustment amount, the intermediary considers— </w:t>
       </w:r>
     </w:p>
     <w:p>
@@ -1677,6 +1728,91 @@
           <w:szCs w:val="22"/>
           <w:lang w:val="en"/>
         </w:rPr>
+        <w:lastRenderedPageBreak/>
+        <w:t>(A)</w:t>
+      </w:r>
+      <w:r>
+        <w:rPr>
+          <w:rFonts w:ascii="Arial" w:hAnsi="Arial" w:cs="Arial"/>
+          <w:sz w:val="22"/>
+          <w:szCs w:val="22"/>
+          <w:lang w:val="en"/>
+        </w:rPr>
+        <w:t xml:space="preserve"> The individual hospital's needs and circumstances, including the reasonable cost of maintaining necessary core staff and services in view of minimum staffing requirements imposed by State </w:t>
+      </w:r>
+      <w:proofErr w:type="gramStart"/>
+      <w:r>
+        <w:rPr>
+          <w:rFonts w:ascii="Arial" w:hAnsi="Arial" w:cs="Arial"/>
+          <w:sz w:val="22"/>
+          <w:szCs w:val="22"/>
+          <w:lang w:val="en"/>
+        </w:rPr>
+        <w:t>agencies;</w:t>
+      </w:r>
+      <w:proofErr w:type="gramEnd"/>
+      <w:r>
+        <w:rPr>
+          <w:rFonts w:ascii="Arial" w:hAnsi="Arial" w:cs="Arial"/>
+          <w:sz w:val="22"/>
+          <w:szCs w:val="22"/>
+          <w:lang w:val="en"/>
+        </w:rPr>
+        <w:t xml:space="preserve"> </w:t>
+      </w:r>
+    </w:p>
+    <w:p>
+      <w:pPr>
+        <w:pStyle w:val="BodyText"/>
+        <w:spacing w:before="60" w:line="240" w:lineRule="auto"/>
+        <w:ind w:left="720" w:right="979"/>
+        <w:rPr>
+          <w:rFonts w:ascii="Arial" w:hAnsi="Arial" w:cs="Arial"/>
+          <w:sz w:val="22"/>
+          <w:szCs w:val="22"/>
+          <w:lang w:val="en"/>
+        </w:rPr>
+      </w:pPr>
+      <w:r>
+        <w:rPr>
+          <w:rFonts w:ascii="Arial" w:hAnsi="Arial" w:cs="Arial"/>
+          <w:bCs/>
+          <w:sz w:val="22"/>
+          <w:szCs w:val="22"/>
+          <w:lang w:val="en"/>
+        </w:rPr>
+        <w:t>(B)</w:t>
+      </w:r>
+      <w:r>
+        <w:rPr>
+          <w:rFonts w:ascii="Arial" w:hAnsi="Arial" w:cs="Arial"/>
+          <w:sz w:val="22"/>
+          <w:szCs w:val="22"/>
+          <w:lang w:val="en"/>
+        </w:rPr>
+        <w:t xml:space="preserve"> The hospital's fixed (and semi-fixed) costs, other than those costs paid on a reasonable cost basis under part 413 of this chapter; and </w:t>
+      </w:r>
+    </w:p>
+    <w:p>
+      <w:pPr>
+        <w:pStyle w:val="BodyText"/>
+        <w:spacing w:before="60" w:line="240" w:lineRule="auto"/>
+        <w:ind w:left="720" w:right="979"/>
+        <w:rPr>
+          <w:rFonts w:ascii="Arial" w:hAnsi="Arial" w:cs="Arial"/>
+          <w:sz w:val="22"/>
+          <w:szCs w:val="22"/>
+          <w:lang w:val="en"/>
+        </w:rPr>
+      </w:pPr>
+      <w:r>
+        <w:rPr>
+          <w:rFonts w:ascii="Arial" w:hAnsi="Arial" w:cs="Arial"/>
+          <w:bCs/>
+          <w:sz w:val="22"/>
+          <w:szCs w:val="22"/>
+          <w:lang w:val="en"/>
+        </w:rPr>
         <w:t>(C)</w:t>
       </w:r>
       <w:r>
@@ -1789,7 +1925,15 @@
         <w:t xml:space="preserve">f and services.” 42 USC § 1395ww(d)(5)(D)(ii). </w:t>
       </w:r>
       <w:r>
-        <w:t xml:space="preserve">(Emphasis Added.)  Neither the statute nor the regulation include a reference to compensation for </w:t>
+        <w:t xml:space="preserve">(Emphasis Added.)  Neither the statute nor the regulation </w:t>
+      </w:r>
+      <w:proofErr w:type="gramStart"/>
+      <w:r>
+        <w:t>include</w:t>
+      </w:r>
+      <w:proofErr w:type="gramEnd"/>
+      <w:r>
+        <w:t xml:space="preserve"> a reference to compensation for </w:t>
       </w:r>
       <w:r>
         <w:rPr>
@@ -2110,6 +2254,7 @@
         </w:rPr>
         <w:t>Exhibit C-11</w:t>
       </w:r>
+      <w:proofErr w:type="gramStart"/>
       <w:r>
         <w:rPr>
           <w:snapToGrid w:val="0"/>
@@ -2124,7 +2269,11 @@
         <w:t xml:space="preserve">  </w:t>
       </w:r>
       <w:r>
-        <w:t xml:space="preserve">The District Court’s decision was affirmed by the Eighth Circuit Court of Appeals.  </w:t>
+        <w:t>The</w:t>
+      </w:r>
+      <w:proofErr w:type="gramEnd"/>
+      <w:r>
+        <w:t xml:space="preserve"> District Court’s decision was affirmed by the Eighth Circuit Court of Appeals.  </w:t>
       </w:r>
       <w:r>
         <w:rPr>
@@ -2273,7 +2422,23 @@
           <w:i/>
           <w:iCs/>
         </w:rPr>
-        <w:t>("Greenwood'').</w:t>
+        <w:t>("</w:t>
+      </w:r>
+      <w:proofErr w:type="gramStart"/>
+      <w:r>
+        <w:rPr>
+          <w:i/>
+          <w:iCs/>
+        </w:rPr>
+        <w:t>Greenwood''</w:t>
+      </w:r>
+      <w:proofErr w:type="gramEnd"/>
+      <w:r>
+        <w:rPr>
+          <w:i/>
+          <w:iCs/>
+        </w:rPr>
+        <w:t>).</w:t>
       </w:r>
     </w:p>
     <w:p>
@@ -2348,7 +2513,15 @@
         <w:ind w:left="720" w:right="986"/>
       </w:pPr>
       <w:r>
-        <w:t xml:space="preserve">[T]he Board attempted to remove the portion of DRG payments the Board attributed to variable costs from the IPPS/DRG revenue … in contrast to the DRG revenue used by the MAC … In doing so the Board created a “fixed cost percentage” which does not have any source of authority pursuant to CMS guidance, regulations or the underlying purpose of the VDA amount.  </w:t>
+        <w:t xml:space="preserve">[T]he Board attempted to remove the portion of DRG payments the Board attributed to variable costs from the IPPS/DRG revenue … in contrast to the DRG revenue used by the MAC … In doing so the Board created a “fixed cost percentage” which does not have any source of authority pursuant to CMS guidance, regulations or the </w:t>
+      </w:r>
+      <w:proofErr w:type="gramStart"/>
+      <w:r>
+        <w:t>underlying purpose</w:t>
+      </w:r>
+      <w:proofErr w:type="gramEnd"/>
+      <w:r>
+        <w:t xml:space="preserve"> of the VDA amount.  </w:t>
       </w:r>
     </w:p>
     <w:p>
@@ -2374,7 +2547,15 @@
       </w:r>
       <w:r>
         <w:lastRenderedPageBreak/>
-        <w:t xml:space="preserve">compensation mechanisms that allow providers to be made whole from variable costs, i.e., costs over which providers do have control and are relative to utilization. The means to determine if the provider has been fully compensated for fixed costs is to compare fixed costs to the total compensation made to the provider by comparing the provider's actual costs exclusive of variable costs to the actual amounts paid to the provider under the IPPS/DRG methodology. </w:t>
+        <w:t xml:space="preserve">compensation </w:t>
+      </w:r>
+      <w:proofErr w:type="gramStart"/>
+      <w:r>
+        <w:t>mechanisms</w:t>
+      </w:r>
+      <w:proofErr w:type="gramEnd"/>
+      <w:r>
+        <w:t xml:space="preserve"> that allow providers to be made whole from variable costs, i.e., costs over which providers do have control and are relative to utilization. The means to determine if the provider has been fully compensated for fixed costs is to compare fixed costs to the total compensation made to the provider by comparing the provider's actual costs exclusive of variable costs to the actual amounts paid to the provider under the IPPS/DRG methodology. </w:t>
       </w:r>
       <w:r>
         <w:t>(</w:t>
@@ -2673,10 +2854,26 @@
       </w:r>
       <w:r>
         <w:lastRenderedPageBreak/>
-        <w:t xml:space="preserve">relevant statutory provisions, at sections 1886(d)(5)(D)(ii) and 1886(d)(5)(G)(iii) of the Act, are silent about and thus delegate to the Secretary the responsibility of determining which costs are to be deemed “fixed” and what level of adjustment to IPPS payments may be necessary to ensure that total Medicare payments have fully compensated an SCH or MDH for its “fixed” costs.  These provisions suggest that the volume decrease adjustment amount should be reduced (or eliminated as the case may be) to the extent that some or all of an SCH’s or MDH’s fixed costs have already been compensated through other Medicare subsection (d) payments. </w:t>
-      </w:r>
-      <w:r>
-        <w:t>The Secretary’s current approach is also consistent with the regulations and the PRM-1.  Like the statute, the relevant regulations do not address variable costs, and the regulations and the PRM</w:t>
+        <w:t xml:space="preserve">relevant statutory provisions, at sections 1886(d)(5)(D)(ii) and 1886(d)(5)(G)(iii) of the Act, are silent about and thus delegate to the Secretary the responsibility of determining which costs are to be deemed “fixed” and what level of adjustment to IPPS payments may be necessary to ensure that total Medicare payments have fully compensated an SCH or MDH for its “fixed” costs.  These provisions suggest that the volume decrease adjustment amount should be reduced (or eliminated as the case may be) to the extent that some or </w:t>
+      </w:r>
+      <w:proofErr w:type="gramStart"/>
+      <w:r>
+        <w:t>all of</w:t>
+      </w:r>
+      <w:proofErr w:type="gramEnd"/>
+      <w:r>
+        <w:t xml:space="preserve"> an SCH’s or MDH’s fixed costs have already been compensated through other Medicare subsection (d) payments. </w:t>
+      </w:r>
+      <w:r>
+        <w:t xml:space="preserve">The Secretary’s current approach is also consistent with the regulations and </w:t>
+      </w:r>
+      <w:proofErr w:type="gramStart"/>
+      <w:r>
+        <w:t>the PRM</w:t>
+      </w:r>
+      <w:proofErr w:type="gramEnd"/>
+      <w:r>
+        <w:t>-1.  Like the statute, the relevant regulations do not address variable costs, and the regulations and the PRM</w:t>
       </w:r>
       <w:r>
         <w:t>-</w:t>
@@ -2838,7 +3035,15 @@
         <w:ind w:left="720" w:right="986"/>
       </w:pPr>
       <w:r>
-        <w:t xml:space="preserve">The Court does not reach the issue how the Proposed Rule or Final Rule apply to plaintiffs' VDA calculations as it agrees neither have any effect in the present case. With respect to the Proposed Rule, under Eighth Circuit law, “proposed regulations … have no legal effect.” </w:t>
+        <w:t xml:space="preserve">The Court does not reach the </w:t>
+      </w:r>
+      <w:proofErr w:type="gramStart"/>
+      <w:r>
+        <w:t>issue</w:t>
+      </w:r>
+      <w:proofErr w:type="gramEnd"/>
+      <w:r>
+        <w:t xml:space="preserve"> how the Proposed Rule or Final Rule apply to plaintiffs' VDA calculations as it agrees neither have any effect in the present case. With respect to the Proposed Rule, under Eighth Circuit law, “proposed regulations … have no legal effect.” </w:t>
       </w:r>
       <w:r>
         <w:rPr>
@@ -2850,63 +3055,177 @@
       <w:r>
         <w:t xml:space="preserve">, 354 F.3d 772, 776 (8th Cir. 2004) (quoting </w:t>
       </w:r>
+      <w:proofErr w:type="gramStart"/>
       <w:r>
         <w:rPr>
           <w:i/>
           <w:iCs/>
         </w:rPr>
-        <w:t>Sweet v. Sheahan</w:t>
-      </w:r>
-      <w:r>
-        <w:t xml:space="preserve">, 235 F.3d 80, 87, 2d Cir. 2000)). As for the Final Rule, by its terms it applies to “cost reporting periods beginning on or after October 1, 2017.” (Ex. A at 14)(“We also do not agree that we should apply our proposed methodology retroactively.” (Id. at 13)). Plaintiff does not specifically seek retroactive application of the Final Rule but argues it is evidence the Secretary's application of the VDA methodology in the present case was arbitrary, capricious, and an abuse of discretion. (Pl. Brief [33-1] at 4). “The mere fact that regulations were modified, without more, is simply not enough to demonstrate that the prior regulations were invalid.” </w:t>
-      </w:r>
+        <w:t>Sweet</w:t>
+      </w:r>
+      <w:proofErr w:type="gramEnd"/>
       <w:r>
         <w:rPr>
           <w:i/>
           <w:iCs/>
         </w:rPr>
-        <w:t>LaRouche v. Fed. Election Comm'n</w:t>
-      </w:r>
-      <w:r>
-        <w:t xml:space="preserve">, 28 F.3d 137, 141 (D.C. Cir. 1994). </w:t>
+        <w:t xml:space="preserve"> v. Sheahan</w:t>
+      </w:r>
+      <w:r>
+        <w:t xml:space="preserve">, 235 F.3d 80, 87, 2d Cir. 2000)). As for the Final Rule, by its terms it applies to “cost reporting periods beginning on or after October 1, 2017.” (Ex. A at </w:t>
+      </w:r>
+      <w:proofErr w:type="gramStart"/>
+      <w:r>
+        <w:t>14)(</w:t>
+      </w:r>
+      <w:proofErr w:type="gramEnd"/>
+      <w:r>
+        <w:t xml:space="preserve">“We also do not agree that we should apply our proposed methodology retroactively.” (Id. at </w:t>
+      </w:r>
+      <w:proofErr w:type="gramStart"/>
+      <w:r>
+        <w:t>13))</w:t>
+      </w:r>
+      <w:proofErr w:type="gramEnd"/>
+      <w:r>
+        <w:t xml:space="preserve">. Plaintiff does not specifically seek retroactive application of the Final Rule but argues it is </w:t>
+      </w:r>
+      <w:proofErr w:type="gramStart"/>
+      <w:r>
+        <w:t>evidence</w:t>
+      </w:r>
+      <w:proofErr w:type="gramEnd"/>
+      <w:r>
+        <w:t xml:space="preserve"> the Secretary's application of the VDA methodology in the present case was arbitrary, capricious, and an abuse of discretion. (Pl. Brief [33-1] at 4). “The mere fact that regulations were modified, without more, is simply not enough to demonstrate that the prior regulations were invalid.” </w:t>
       </w:r>
       <w:r>
         <w:rPr>
           <w:i/>
           <w:iCs/>
         </w:rPr>
-        <w:t xml:space="preserve">See also Nat'l Cable &amp; </w:t>
+        <w:t>LaRouche v. Fed. Election Comm'n</w:t>
+      </w:r>
+      <w:r>
+        <w:t xml:space="preserve">, 28 F.3d 137, 141 (D.C. Cir. 1994). </w:t>
       </w:r>
       <w:r>
         <w:rPr>
           <w:i/>
           <w:iCs/>
         </w:rPr>
-        <w:lastRenderedPageBreak/>
-        <w:t>Telcomms. Ass'n v. Brand X Internet Servs</w:t>
-      </w:r>
-      <w:r>
-        <w:t xml:space="preserve">., 545 U.S. 967, 981-82 (2005)(“An initial agency interpretation is not instantly carved in stone. On the contrary, the agency … must consider varying interpretations and the wisdom of its policy on a continuing basis …,” quoting </w:t>
-      </w:r>
+        <w:t xml:space="preserve">See also </w:t>
+      </w:r>
+      <w:proofErr w:type="spellStart"/>
       <w:r>
         <w:rPr>
           <w:i/>
           <w:iCs/>
         </w:rPr>
-        <w:t>Chevron, USA v. Nat'l Resources Defense Council, Inc</w:t>
-      </w:r>
-      <w:r>
-        <w:t xml:space="preserve">., 467 U.S. 837, 863-64 (2008)); </w:t>
-      </w:r>
+        <w:t>Nat'l</w:t>
+      </w:r>
+      <w:proofErr w:type="spellEnd"/>
       <w:r>
         <w:rPr>
           <w:i/>
           <w:iCs/>
         </w:rPr>
+        <w:t xml:space="preserve"> Cable &amp; </w:t>
+      </w:r>
+      <w:proofErr w:type="spellStart"/>
+      <w:r>
+        <w:rPr>
+          <w:i/>
+          <w:iCs/>
+        </w:rPr>
+        <w:lastRenderedPageBreak/>
+        <w:t>Telcomms</w:t>
+      </w:r>
+      <w:proofErr w:type="spellEnd"/>
+      <w:r>
+        <w:rPr>
+          <w:i/>
+          <w:iCs/>
+        </w:rPr>
+        <w:t xml:space="preserve">. </w:t>
+      </w:r>
+      <w:proofErr w:type="spellStart"/>
+      <w:r>
+        <w:rPr>
+          <w:i/>
+          <w:iCs/>
+        </w:rPr>
+        <w:t>Ass'n</w:t>
+      </w:r>
+      <w:proofErr w:type="spellEnd"/>
+      <w:r>
+        <w:rPr>
+          <w:i/>
+          <w:iCs/>
+        </w:rPr>
+        <w:t xml:space="preserve"> v. Brand X Internet Servs</w:t>
+      </w:r>
+      <w:r>
+        <w:t>., 545 U.S. 967, 981-82 (</w:t>
+      </w:r>
+      <w:proofErr w:type="gramStart"/>
+      <w:r>
+        <w:t>2005)(</w:t>
+      </w:r>
+      <w:proofErr w:type="gramEnd"/>
+      <w:r>
+        <w:t xml:space="preserve">“An initial agency interpretation is not instantly carved in stone. On the contrary, the agency … must consider varying interpretations and the wisdom of its policy on a continuing basis …,” quoting </w:t>
+      </w:r>
+      <w:r>
+        <w:rPr>
+          <w:i/>
+          <w:iCs/>
+        </w:rPr>
+        <w:t xml:space="preserve">Chevron, USA v. </w:t>
+      </w:r>
+      <w:proofErr w:type="spellStart"/>
+      <w:r>
+        <w:rPr>
+          <w:i/>
+          <w:iCs/>
+        </w:rPr>
+        <w:t>Nat'l</w:t>
+      </w:r>
+      <w:proofErr w:type="spellEnd"/>
+      <w:r>
+        <w:rPr>
+          <w:i/>
+          <w:iCs/>
+        </w:rPr>
+        <w:t xml:space="preserve"> Resources Defense Council, Inc</w:t>
+      </w:r>
+      <w:r>
+        <w:t xml:space="preserve">., 467 U.S. 837, 863-64 (2008)); </w:t>
+      </w:r>
+      <w:r>
+        <w:rPr>
+          <w:i/>
+          <w:iCs/>
+        </w:rPr>
         <w:t>Smiley v. Citibank</w:t>
       </w:r>
       <w:r>
-        <w:t>, 517 U.S. 735, 741-42 (1996)(“change is not invalidating”). The fact that the Secretary has made modifications to VDA methodology to be applied to future cases has no effect on the Court's findings in the present case.</w:t>
+        <w:t>, 517 U.S. 735, 741-42 (</w:t>
+      </w:r>
+      <w:proofErr w:type="gramStart"/>
+      <w:r>
+        <w:t>1996)(</w:t>
+      </w:r>
+      <w:proofErr w:type="gramEnd"/>
+      <w:r>
+        <w:t xml:space="preserve">“change is not invalidating”). The fact that the Secretary has made modifications to </w:t>
+      </w:r>
+      <w:proofErr w:type="gramStart"/>
+      <w:r>
+        <w:t>VDA</w:t>
+      </w:r>
+      <w:proofErr w:type="gramEnd"/>
+      <w:r>
+        <w:t xml:space="preserve"> methodology to be applied to future cases has no effect on the Court's findings in the present case.</w:t>
       </w:r>
     </w:p>
     <w:p>
@@ -3130,7 +3449,15 @@
         <w:t>d</w:t>
       </w:r>
       <w:r>
-        <w:t>), PRM 15-1, Section 2810.1 and the above mentioned case law, the MAC respectfully requests that the Board a</w:t>
+        <w:t xml:space="preserve">), PRM 15-1, Section 2810.1 and the </w:t>
+      </w:r>
+      <w:proofErr w:type="gramStart"/>
+      <w:r>
+        <w:t>above mentioned</w:t>
+      </w:r>
+      <w:proofErr w:type="gramEnd"/>
+      <w:r>
+        <w:t xml:space="preserve"> case law, the MAC respectfully requests that the Board a</w:t>
       </w:r>
       <w:r>
         <w:t xml:space="preserve">ffirm the MAC’s </w:t>
@@ -3189,88 +3516,60 @@
       </w:r>
     </w:p>
     <w:p/>
-    <w:tbl>
-      <w:tblPr>
-        <w:tblW w:w="0" w:type="auto"/>
-        <w:tblInd w:w="828" w:type="dxa"/>
-        <w:tblLook w:val="04A0" w:firstRow="1" w:lastRow="0" w:firstColumn="1" w:lastColumn="0" w:noHBand="0" w:noVBand="1"/>
-      </w:tblPr>
-      <w:tblGrid>
-        <w:gridCol w:w="3132"/>
-        <w:gridCol w:w="5126"/>
-      </w:tblGrid>
-      <w:tr>
-        <w:tc>
-          <w:tcPr>
-            <w:tcW w:w="3132" w:type="dxa"/>
-            <w:shd w:val="clear" w:color="auto" w:fill="auto"/>
-          </w:tcPr>
-          <w:p>
-            <w:pPr>
-              <w:rPr>
-                <w:color w:val="000000"/>
-              </w:rPr>
-            </w:pPr>
-            <w:r>
-              <w:rPr>
-                <w:color w:val="000000"/>
-              </w:rPr>
-              <w:t>SSA §1886(d)(5)(D)(ii)</w:t>
-            </w:r>
-          </w:p>
-        </w:tc>
-        <w:tc>
-          <w:tcPr>
-            <w:tcW w:w="5126" w:type="dxa"/>
-            <w:shd w:val="clear" w:color="auto" w:fill="auto"/>
-          </w:tcPr>
-          <w:p>
-            <w:r>
-              <w:t>Payment to hospitals for inpatient hospital services – Sole Community Hospital (volume decrease payment)</w:t>
-            </w:r>
-          </w:p>
-          <w:p/>
-        </w:tc>
-      </w:tr>
-      <w:tr>
-        <w:tc>
-          <w:tcPr>
-            <w:tcW w:w="3132" w:type="dxa"/>
-            <w:shd w:val="clear" w:color="auto" w:fill="auto"/>
-          </w:tcPr>
-          <w:p>
-            <w:pPr>
-              <w:rPr>
-                <w:color w:val="000000"/>
-              </w:rPr>
-            </w:pPr>
-            <w:r>
-              <w:rPr>
-                <w:color w:val="000000"/>
-              </w:rPr>
-              <w:t xml:space="preserve">42 </w:t>
-            </w:r>
-            <w:r>
-              <w:rPr>
-                <w:color w:val="000000"/>
-              </w:rPr>
-              <w:t>U.S.C.§1395ww(d)(5)(G)</w:t>
-            </w:r>
-          </w:p>
-        </w:tc>
-        <w:tc>
-          <w:tcPr>
-            <w:tcW w:w="5126" w:type="dxa"/>
-            <w:shd w:val="clear" w:color="auto" w:fill="auto"/>
-          </w:tcPr>
-          <w:p>
-            <w:r>
-              <w:t>Payment to hospitals for inpatient hospital services</w:t>
-            </w:r>
-          </w:p>
-        </w:tc>
-      </w:tr>
-    </w:tbl>
+    <w:p>
+      <w:r>
+        <w:rPr>
+          <w:color w:val="000000"/>
+        </w:rPr>
+        <w:t>SSA §1886(d)(5)(D)(ii)</w:t>
+      </w:r>
+      <w:r>
+        <w:rPr>
+          <w:color w:val="000000"/>
+        </w:rPr>
+        <w:tab/>
+      </w:r>
+      <w:r>
+        <w:t>Payment to hospitals for inpatient hospital services – Sole Community Hospital (volume decrease payment)</w:t>
+      </w:r>
+    </w:p>
+    <w:p>
+      <w:pPr>
+        <w:tabs>
+          <w:tab w:val="left" w:pos="4068"/>
+        </w:tabs>
+        <w:ind w:left="936"/>
+      </w:pPr>
+    </w:p>
+    <w:p>
+      <w:pPr>
+        <w:tabs>
+          <w:tab w:val="left" w:pos="4068"/>
+        </w:tabs>
+        <w:ind w:left="936"/>
+      </w:pPr>
+      <w:r>
+        <w:rPr>
+          <w:color w:val="000000"/>
+        </w:rPr>
+        <w:t xml:space="preserve">42 </w:t>
+      </w:r>
+      <w:r>
+        <w:rPr>
+          <w:color w:val="000000"/>
+        </w:rPr>
+        <w:t>U.S.C.§1395ww(d)(5)(G)</w:t>
+      </w:r>
+      <w:r>
+        <w:rPr>
+          <w:color w:val="000000"/>
+        </w:rPr>
+        <w:tab/>
+      </w:r>
+      <w:r>
+        <w:t>Payment to hospitals for inpatient hospital services</w:t>
+      </w:r>
+    </w:p>
     <w:p/>
     <w:p/>
     <w:p>
@@ -3294,100 +3593,70 @@
         <w:ind w:left="720"/>
       </w:pPr>
     </w:p>
-    <w:tbl>
-      <w:tblPr>
-        <w:tblW w:w="0" w:type="auto"/>
-        <w:tblInd w:w="828" w:type="dxa"/>
-        <w:tblLook w:val="04A0" w:firstRow="1" w:lastRow="0" w:firstColumn="1" w:lastColumn="0" w:noHBand="0" w:noVBand="1"/>
-      </w:tblPr>
-      <w:tblGrid>
-        <w:gridCol w:w="3132"/>
-        <w:gridCol w:w="5126"/>
-      </w:tblGrid>
-      <w:tr>
-        <w:tc>
-          <w:tcPr>
-            <w:tcW w:w="3132" w:type="dxa"/>
-            <w:shd w:val="clear" w:color="auto" w:fill="auto"/>
-          </w:tcPr>
-          <w:p>
-            <w:r>
-              <w:t>42 C.F.R. §</w:t>
-            </w:r>
-            <w:r>
-              <w:t xml:space="preserve"> </w:t>
-            </w:r>
-            <w:r>
-              <w:t>412.92</w:t>
-            </w:r>
-          </w:p>
-        </w:tc>
-        <w:tc>
-          <w:tcPr>
-            <w:tcW w:w="5126" w:type="dxa"/>
-            <w:shd w:val="clear" w:color="auto" w:fill="auto"/>
-          </w:tcPr>
-          <w:p>
-            <w:r>
-              <w:t>Special treatment: Sole Community Hospitals</w:t>
-            </w:r>
-          </w:p>
-          <w:p/>
-        </w:tc>
-      </w:tr>
-      <w:tr>
-        <w:tc>
-          <w:tcPr>
-            <w:tcW w:w="3132" w:type="dxa"/>
-            <w:shd w:val="clear" w:color="auto" w:fill="auto"/>
-          </w:tcPr>
-          <w:p>
-            <w:r>
-              <w:t>42 C.F.R. § 412.108(d)</w:t>
-            </w:r>
-          </w:p>
-        </w:tc>
-        <w:tc>
-          <w:tcPr>
-            <w:tcW w:w="5126" w:type="dxa"/>
-            <w:shd w:val="clear" w:color="auto" w:fill="auto"/>
-          </w:tcPr>
-          <w:p>
-            <w:r>
-              <w:t xml:space="preserve">Special treatment: </w:t>
-            </w:r>
-            <w:r>
-              <w:t>Medicare Dependent, small rural hospitals</w:t>
-            </w:r>
-          </w:p>
-          <w:p/>
-        </w:tc>
-      </w:tr>
-      <w:tr>
-        <w:tc>
-          <w:tcPr>
-            <w:tcW w:w="3132" w:type="dxa"/>
-            <w:shd w:val="clear" w:color="auto" w:fill="auto"/>
-          </w:tcPr>
-          <w:p>
-            <w:r>
-              <w:t>42 C.F.R. § 405.1867</w:t>
-            </w:r>
-          </w:p>
-        </w:tc>
-        <w:tc>
-          <w:tcPr>
-            <w:tcW w:w="5126" w:type="dxa"/>
-            <w:shd w:val="clear" w:color="auto" w:fill="auto"/>
-          </w:tcPr>
-          <w:p>
-            <w:r>
-              <w:t>Scope of Board’s Legal Authority</w:t>
-            </w:r>
-          </w:p>
-        </w:tc>
-      </w:tr>
-    </w:tbl>
+    <w:p>
+      <w:r>
+        <w:t>42 C.F.R. §</w:t>
+      </w:r>
+      <w:r>
+        <w:t xml:space="preserve"> </w:t>
+      </w:r>
+      <w:r>
+        <w:t>412.92</w:t>
+      </w:r>
+      <w:r>
+        <w:tab/>
+      </w:r>
+      <w:r>
+        <w:t>Special treatment: Sole Community Hospitals</w:t>
+      </w:r>
+    </w:p>
+    <w:p>
+      <w:pPr>
+        <w:tabs>
+          <w:tab w:val="left" w:pos="4068"/>
+        </w:tabs>
+        <w:ind w:left="936"/>
+      </w:pPr>
+    </w:p>
+    <w:p>
+      <w:r>
+        <w:t>42 C.F.R. § 412.108(d)</w:t>
+      </w:r>
+      <w:r>
+        <w:tab/>
+      </w:r>
+      <w:r>
+        <w:t xml:space="preserve">Special treatment: </w:t>
+      </w:r>
+      <w:r>
+        <w:t>Medicare Dependent, small rural hospitals</w:t>
+      </w:r>
+    </w:p>
+    <w:p>
+      <w:pPr>
+        <w:tabs>
+          <w:tab w:val="left" w:pos="4068"/>
+        </w:tabs>
+        <w:ind w:left="936"/>
+      </w:pPr>
+    </w:p>
+    <w:p>
+      <w:pPr>
+        <w:tabs>
+          <w:tab w:val="left" w:pos="4068"/>
+        </w:tabs>
+        <w:ind w:left="936"/>
+      </w:pPr>
+      <w:r>
+        <w:t>42 C.F.R. § 405.1867</w:t>
+      </w:r>
+      <w:r>
+        <w:tab/>
+      </w:r>
+      <w:r>
+        <w:t>Scope of Board’s Legal Authority</w:t>
+      </w:r>
+    </w:p>
     <w:p/>
     <w:p/>
     <w:p>
@@ -3409,41 +3678,23 @@
       </w:r>
     </w:p>
     <w:p/>
-    <w:tbl>
-      <w:tblPr>
-        <w:tblW w:w="0" w:type="auto"/>
-        <w:tblInd w:w="828" w:type="dxa"/>
-        <w:tblLook w:val="04A0" w:firstRow="1" w:lastRow="0" w:firstColumn="1" w:lastColumn="0" w:noHBand="0" w:noVBand="1"/>
-      </w:tblPr>
-      <w:tblGrid>
-        <w:gridCol w:w="3132"/>
-        <w:gridCol w:w="5126"/>
-      </w:tblGrid>
-      <w:tr>
-        <w:tc>
-          <w:tcPr>
-            <w:tcW w:w="3132" w:type="dxa"/>
-            <w:shd w:val="clear" w:color="auto" w:fill="auto"/>
-          </w:tcPr>
-          <w:p>
-            <w:r>
-              <w:t>PRM 15-1, §2810.1</w:t>
-            </w:r>
-          </w:p>
-        </w:tc>
-        <w:tc>
-          <w:tcPr>
-            <w:tcW w:w="5126" w:type="dxa"/>
-            <w:shd w:val="clear" w:color="auto" w:fill="auto"/>
-          </w:tcPr>
-          <w:p>
-            <w:r>
-              <w:t>Additional Payments to SCHs That Experience a Decrease in Discharges</w:t>
-            </w:r>
-          </w:p>
-        </w:tc>
-      </w:tr>
-    </w:tbl>
+    <w:p>
+      <w:pPr>
+        <w:tabs>
+          <w:tab w:val="left" w:pos="4068"/>
+        </w:tabs>
+        <w:ind w:left="936"/>
+      </w:pPr>
+      <w:r>
+        <w:t>PRM 15-1, §2810.1</w:t>
+      </w:r>
+      <w:r>
+        <w:tab/>
+      </w:r>
+      <w:r>
+        <w:t>Additional Payments to SCHs That Experience a Decrease in Discharges</w:t>
+      </w:r>
+    </w:p>
     <w:p/>
     <w:p>
       <w:r>
@@ -3471,67 +3722,40 @@
       </w:r>
     </w:p>
     <w:p/>
-    <w:tbl>
-      <w:tblPr>
-        <w:tblW w:w="8262" w:type="dxa"/>
-        <w:tblInd w:w="828" w:type="dxa"/>
-        <w:tblLook w:val="04A0" w:firstRow="1" w:lastRow="0" w:firstColumn="1" w:lastColumn="0" w:noHBand="0" w:noVBand="1"/>
-      </w:tblPr>
-      <w:tblGrid>
-        <w:gridCol w:w="3132"/>
-        <w:gridCol w:w="5130"/>
-      </w:tblGrid>
-      <w:tr>
-        <w:tc>
-          <w:tcPr>
-            <w:tcW w:w="3132" w:type="dxa"/>
-            <w:shd w:val="clear" w:color="auto" w:fill="auto"/>
-          </w:tcPr>
-          <w:p>
-            <w:r>
-              <w:t>55 FR 15155</w:t>
-            </w:r>
-          </w:p>
-        </w:tc>
-        <w:tc>
-          <w:tcPr>
-            <w:tcW w:w="5130" w:type="dxa"/>
-            <w:shd w:val="clear" w:color="auto" w:fill="auto"/>
-          </w:tcPr>
-          <w:p>
-            <w:r>
-              <w:t>April 20, 1990</w:t>
-            </w:r>
-          </w:p>
-          <w:p/>
-        </w:tc>
-      </w:tr>
-      <w:tr>
-        <w:tc>
-          <w:tcPr>
-            <w:tcW w:w="3132" w:type="dxa"/>
-            <w:shd w:val="clear" w:color="auto" w:fill="auto"/>
-          </w:tcPr>
-          <w:p>
-            <w:r>
-              <w:t>82 FR 38179 - 38182</w:t>
-            </w:r>
-          </w:p>
-        </w:tc>
-        <w:tc>
-          <w:tcPr>
-            <w:tcW w:w="5130" w:type="dxa"/>
-            <w:shd w:val="clear" w:color="auto" w:fill="auto"/>
-          </w:tcPr>
-          <w:p>
-            <w:r>
-              <w:t>August 14, 2017</w:t>
-            </w:r>
-          </w:p>
-          <w:p/>
-        </w:tc>
-      </w:tr>
-    </w:tbl>
+    <w:p>
+      <w:r>
+        <w:t>55 FR 15155</w:t>
+      </w:r>
+      <w:r>
+        <w:tab/>
+        <w:t>April 20, 1990</w:t>
+      </w:r>
+    </w:p>
+    <w:p>
+      <w:pPr>
+        <w:tabs>
+          <w:tab w:val="left" w:pos="4068"/>
+        </w:tabs>
+        <w:ind w:left="936"/>
+      </w:pPr>
+    </w:p>
+    <w:p>
+      <w:r>
+        <w:t>82 FR 38179 - 38182</w:t>
+      </w:r>
+      <w:r>
+        <w:tab/>
+        <w:t>August 14, 2017</w:t>
+      </w:r>
+    </w:p>
+    <w:p>
+      <w:pPr>
+        <w:tabs>
+          <w:tab w:val="left" w:pos="4068"/>
+        </w:tabs>
+        <w:ind w:left="936"/>
+      </w:pPr>
+    </w:p>
     <w:p/>
     <w:p/>
     <w:p>
@@ -3745,7 +3969,6 @@
           <w:i/>
           <w:iCs/>
         </w:rPr>
-        <w:lastRenderedPageBreak/>
         <w:t>St. Anthony Regional Hospital</w:t>
       </w:r>
       <w:r>
@@ -3820,6 +4043,7 @@
           <w:i/>
           <w:iCs/>
         </w:rPr>
+        <w:lastRenderedPageBreak/>
         <w:t>St. Anthony Regional Hospital v. Hargan</w:t>
       </w:r>
       <w:r>
@@ -4057,7 +4281,35 @@
         <w:rPr>
           <w:i/>
         </w:rPr>
-        <w:t>ction v. Intermediar[ies]</w:t>
+        <w:t xml:space="preserve">ction v. </w:t>
+      </w:r>
+      <w:proofErr w:type="spellStart"/>
+      <w:r>
+        <w:rPr>
+          <w:i/>
+        </w:rPr>
+        <w:t>Intermediar</w:t>
+      </w:r>
+      <w:proofErr w:type="spellEnd"/>
+      <w:r>
+        <w:rPr>
+          <w:i/>
+        </w:rPr>
+        <w:t>[</w:t>
+      </w:r>
+      <w:proofErr w:type="spellStart"/>
+      <w:r>
+        <w:rPr>
+          <w:i/>
+        </w:rPr>
+        <w:t>ies</w:t>
+      </w:r>
+      <w:proofErr w:type="spellEnd"/>
+      <w:r>
+        <w:rPr>
+          <w:i/>
+        </w:rPr>
+        <w:t>]</w:t>
       </w:r>
       <w:r>
         <w:t xml:space="preserve">, 2017-D11 </w:t>
@@ -6935,13 +7187,23 @@
         <w:color w:val="FFFFFF" w:themeColor="background1"/>
       </w:rPr>
     </w:pPr>
+    <w:proofErr w:type="spellStart"/>
     <w:r>
       <w:rPr>
         <w:color w:val="FFFFFF" w:themeColor="background1"/>
         <w:sz w:val="18"/>
         <w:szCs w:val="18"/>
       </w:rPr>
-      <w:t>Exh 5 – MAC Position Paper</w:t>
+      <w:t>Exh</w:t>
+    </w:r>
+    <w:proofErr w:type="spellEnd"/>
+    <w:r>
+      <w:rPr>
+        <w:color w:val="FFFFFF" w:themeColor="background1"/>
+        <w:sz w:val="18"/>
+        <w:szCs w:val="18"/>
+      </w:rPr>
+      <w:t xml:space="preserve"> 5 – MAC Position Paper</w:t>
     </w:r>
     <w:r>
       <w:rPr>
@@ -7143,13 +7405,23 @@
         <w:szCs w:val="18"/>
       </w:rPr>
     </w:pPr>
+    <w:proofErr w:type="spellStart"/>
     <w:r>
       <w:rPr>
         <w:color w:val="FFFFFF" w:themeColor="background1"/>
         <w:sz w:val="18"/>
         <w:szCs w:val="18"/>
       </w:rPr>
-      <w:t>Exh 5 – MAC Position Paper</w:t>
+      <w:t>Exh</w:t>
+    </w:r>
+    <w:proofErr w:type="spellEnd"/>
+    <w:r>
+      <w:rPr>
+        <w:color w:val="FFFFFF" w:themeColor="background1"/>
+        <w:sz w:val="18"/>
+        <w:szCs w:val="18"/>
+      </w:rPr>
+      <w:t xml:space="preserve"> 5 – MAC Position Paper</w:t>
     </w:r>
     <w:r>
       <w:rPr>
@@ -7400,7 +7672,23 @@
           <w:sz w:val="18"/>
           <w:szCs w:val="18"/>
         </w:rPr>
-        <w:t xml:space="preserve"> is similar to the Provider’s case in that the Total DRG payments are greater than the Provider’s fixed costs, thus creating a negative adjustment or a net amount due to the Provider of $0.</w:t>
+        <w:t xml:space="preserve"> is </w:t>
+      </w:r>
+      <w:proofErr w:type="gramStart"/>
+      <w:r>
+        <w:rPr>
+          <w:sz w:val="18"/>
+          <w:szCs w:val="18"/>
+        </w:rPr>
+        <w:t>similar to</w:t>
+      </w:r>
+      <w:proofErr w:type="gramEnd"/>
+      <w:r>
+        <w:rPr>
+          <w:sz w:val="18"/>
+          <w:szCs w:val="18"/>
+        </w:rPr>
+        <w:t xml:space="preserve"> the Provider’s case in that the Total DRG payments are greater than the Provider’s fixed costs, thus creating a negative adjustment or a net amount due to the Provider of $0.</w:t>
       </w:r>
     </w:p>
   </w:footnote>
@@ -9595,15 +9883,33 @@
 </file>
 
 <file path=customXml/item1.xml><?xml version="1.0" encoding="utf-8"?>
-<LongProperties xmlns="http://schemas.microsoft.com/office/2006/metadata/longProperties"/>
-</file>
-
-<file path=customXml/item2.xml><?xml version="1.0" encoding="utf-8"?>
 <?mso-contentType ?>
 <spe:Receivers xmlns:spe="http://schemas.microsoft.com/sharepoint/events"/>
 </file>
 
+<file path=customXml/item2.xml><?xml version="1.0" encoding="utf-8"?>
+<LongProperties xmlns="http://schemas.microsoft.com/office/2006/metadata/longProperties"/>
+</file>
+
 <file path=customXml/item3.xml><?xml version="1.0" encoding="utf-8"?>
+<b:Sources xmlns:b="http://schemas.openxmlformats.org/officeDocument/2006/bibliography" xmlns="http://schemas.openxmlformats.org/officeDocument/2006/bibliography" SelectedStyle="\APA.XSL" StyleName="APA"/>
+</file>
+
+<file path=customXml/item4.xml><?xml version="1.0" encoding="utf-8"?>
+<?mso-contentType ?>
+<SharedContentType xmlns="Microsoft.SharePoint.Taxonomy.ContentTypeSync" SourceId="cb6e9e20-9dea-4180-b631-f0861f6f715e" ContentTypeId="0x0101" PreviousValue="false"/>
+</file>
+
+<file path=customXml/item5.xml><?xml version="1.0" encoding="utf-8"?>
+<?mso-contentType ?>
+<FormTemplates xmlns="http://schemas.microsoft.com/sharepoint/v3/contenttype/forms">
+  <Display>DocumentLibraryForm</Display>
+  <Edit>DocumentLibraryForm</Edit>
+  <New>DocumentLibraryForm</New>
+</FormTemplates>
+</file>
+
+<file path=customXml/item6.xml><?xml version="1.0" encoding="utf-8"?>
 <p:properties xmlns:p="http://schemas.microsoft.com/office/2006/metadata/properties" xmlns:xsi="http://www.w3.org/2001/XMLSchema-instance" xmlns:pc="http://schemas.microsoft.com/office/infopath/2007/PartnerControls">
   <documentManagement>
     <ApproveDate xmlns="67a41b16-64eb-43cd-a678-9bd00db33785">2022-12-05T05:00:00+00:00</ApproveDate>
@@ -9642,24 +9948,6 @@
     </SOP_x0020_Item_x0020_Updated>
   </documentManagement>
 </p:properties>
-</file>
-
-<file path=customXml/item4.xml><?xml version="1.0" encoding="utf-8"?>
-<?mso-contentType ?>
-<FormTemplates xmlns="http://schemas.microsoft.com/sharepoint/v3/contenttype/forms">
-  <Display>DocumentLibraryForm</Display>
-  <Edit>DocumentLibraryForm</Edit>
-  <New>DocumentLibraryForm</New>
-</FormTemplates>
-</file>
-
-<file path=customXml/item5.xml><?xml version="1.0" encoding="utf-8"?>
-<?mso-contentType ?>
-<SharedContentType xmlns="Microsoft.SharePoint.Taxonomy.ContentTypeSync" SourceId="cb6e9e20-9dea-4180-b631-f0861f6f715e" ContentTypeId="0x0101" PreviousValue="false"/>
-</file>
-
-<file path=customXml/item6.xml><?xml version="1.0" encoding="utf-8"?>
-<b:Sources xmlns:b="http://schemas.openxmlformats.org/officeDocument/2006/bibliography" xmlns="http://schemas.openxmlformats.org/officeDocument/2006/bibliography" SelectedStyle="\APA.XSL" StyleName="APA"/>
 </file>
 
 <file path=customXml/item7.xml><?xml version="1.0" encoding="utf-8"?>
@@ -9953,6 +10241,14 @@
 </file>
 
 <file path=customXml/itemProps1.xml><?xml version="1.0" encoding="utf-8"?>
+<ds:datastoreItem xmlns:ds="http://schemas.openxmlformats.org/officeDocument/2006/customXml" ds:itemID="{95585926-B46A-46B8-AD7D-F1146DC9E571}">
+  <ds:schemaRefs>
+    <ds:schemaRef ds:uri="http://schemas.microsoft.com/sharepoint/events"/>
+  </ds:schemaRefs>
+</ds:datastoreItem>
+</file>
+
+<file path=customXml/itemProps2.xml><?xml version="1.0" encoding="utf-8"?>
 <ds:datastoreItem xmlns:ds="http://schemas.openxmlformats.org/officeDocument/2006/customXml" ds:itemID="{24978F72-2FCC-41E3-9674-F6BBEDAAD1D6}">
   <ds:schemaRefs>
     <ds:schemaRef ds:uri="http://schemas.microsoft.com/office/2006/metadata/longProperties"/>
@@ -9960,15 +10256,31 @@
 </ds:datastoreItem>
 </file>
 
-<file path=customXml/itemProps2.xml><?xml version="1.0" encoding="utf-8"?>
-<ds:datastoreItem xmlns:ds="http://schemas.openxmlformats.org/officeDocument/2006/customXml" ds:itemID="{95585926-B46A-46B8-AD7D-F1146DC9E571}">
+<file path=customXml/itemProps3.xml><?xml version="1.0" encoding="utf-8"?>
+<ds:datastoreItem xmlns:ds="http://schemas.openxmlformats.org/officeDocument/2006/customXml" ds:itemID="{44DC2225-4834-45AE-BE83-A90D3560A7A2}">
   <ds:schemaRefs>
-    <ds:schemaRef ds:uri="http://schemas.microsoft.com/sharepoint/events"/>
+    <ds:schemaRef ds:uri="http://schemas.openxmlformats.org/officeDocument/2006/bibliography"/>
   </ds:schemaRefs>
 </ds:datastoreItem>
 </file>
 
-<file path=customXml/itemProps3.xml><?xml version="1.0" encoding="utf-8"?>
+<file path=customXml/itemProps4.xml><?xml version="1.0" encoding="utf-8"?>
+<ds:datastoreItem xmlns:ds="http://schemas.openxmlformats.org/officeDocument/2006/customXml" ds:itemID="{209B1F08-D1B9-4F67-B8FA-4104A38DB14D}">
+  <ds:schemaRefs>
+    <ds:schemaRef ds:uri="Microsoft.SharePoint.Taxonomy.ContentTypeSync"/>
+  </ds:schemaRefs>
+</ds:datastoreItem>
+</file>
+
+<file path=customXml/itemProps5.xml><?xml version="1.0" encoding="utf-8"?>
+<ds:datastoreItem xmlns:ds="http://schemas.openxmlformats.org/officeDocument/2006/customXml" ds:itemID="{162622A9-8315-43DC-8AD2-5E6ADACA7EF3}">
+  <ds:schemaRefs>
+    <ds:schemaRef ds:uri="http://schemas.microsoft.com/sharepoint/v3/contenttype/forms"/>
+  </ds:schemaRefs>
+</ds:datastoreItem>
+</file>
+
+<file path=customXml/itemProps6.xml><?xml version="1.0" encoding="utf-8"?>
 <ds:datastoreItem xmlns:ds="http://schemas.openxmlformats.org/officeDocument/2006/customXml" ds:itemID="{ABB0AC87-D195-4C6E-A8D5-95F794D25870}">
   <ds:schemaRefs>
     <ds:schemaRef ds:uri="http://schemas.microsoft.com/office/2006/metadata/properties"/>
@@ -9976,30 +10288,6 @@
     <ds:schemaRef ds:uri="67a41b16-64eb-43cd-a678-9bd00db33785"/>
     <ds:schemaRef ds:uri="89138044-e7e8-4f33-8902-872c1b66e237"/>
     <ds:schemaRef ds:uri="1068d01d-917a-4f38-88f0-fa344d729c2e"/>
-  </ds:schemaRefs>
-</ds:datastoreItem>
-</file>
-
-<file path=customXml/itemProps4.xml><?xml version="1.0" encoding="utf-8"?>
-<ds:datastoreItem xmlns:ds="http://schemas.openxmlformats.org/officeDocument/2006/customXml" ds:itemID="{162622A9-8315-43DC-8AD2-5E6ADACA7EF3}">
-  <ds:schemaRefs>
-    <ds:schemaRef ds:uri="http://schemas.microsoft.com/sharepoint/v3/contenttype/forms"/>
-  </ds:schemaRefs>
-</ds:datastoreItem>
-</file>
-
-<file path=customXml/itemProps5.xml><?xml version="1.0" encoding="utf-8"?>
-<ds:datastoreItem xmlns:ds="http://schemas.openxmlformats.org/officeDocument/2006/customXml" ds:itemID="{209B1F08-D1B9-4F67-B8FA-4104A38DB14D}">
-  <ds:schemaRefs>
-    <ds:schemaRef ds:uri="Microsoft.SharePoint.Taxonomy.ContentTypeSync"/>
-  </ds:schemaRefs>
-</ds:datastoreItem>
-</file>
-
-<file path=customXml/itemProps6.xml><?xml version="1.0" encoding="utf-8"?>
-<ds:datastoreItem xmlns:ds="http://schemas.openxmlformats.org/officeDocument/2006/customXml" ds:itemID="{44DC2225-4834-45AE-BE83-A90D3560A7A2}">
-  <ds:schemaRefs>
-    <ds:schemaRef ds:uri="http://schemas.openxmlformats.org/officeDocument/2006/bibliography"/>
   </ds:schemaRefs>
 </ds:datastoreItem>
 </file>

--- a/IssuestoArgs/VolumeDecreaseAdjustmentDefault.docx
+++ b/IssuestoArgs/VolumeDecreaseAdjustmentDefault.docx
@@ -3492,9 +3492,6 @@
         </w:rPr>
       </w:pPr>
       <w:r>
-        <w:tab/>
-      </w:r>
-      <w:r>
         <w:rPr>
           <w:b/>
           <w:u w:val="single"/>
@@ -3574,7 +3571,6 @@
     <w:p/>
     <w:p>
       <w:pPr>
-        <w:ind w:left="720"/>
         <w:rPr>
           <w:b/>
           <w:u w:val="single"/>
@@ -3667,9 +3663,6 @@
         </w:rPr>
       </w:pPr>
       <w:r>
-        <w:tab/>
-      </w:r>
-      <w:r>
         <w:rPr>
           <w:b/>
           <w:u w:val="single"/>
@@ -3703,7 +3696,6 @@
     </w:p>
     <w:p>
       <w:pPr>
-        <w:ind w:firstLine="720"/>
         <w:rPr>
           <w:b/>
         </w:rPr>
@@ -3766,9 +3758,6 @@
         </w:rPr>
       </w:pPr>
       <w:r>
-        <w:tab/>
-      </w:r>
-      <w:r>
         <w:rPr>
           <w:b/>
           <w:u w:val="single"/>
@@ -4370,2571 +4359,1213 @@
       </w:r>
     </w:p>
     <w:p/>
-    <w:tbl>
-      <w:tblPr>
-        <w:tblW w:w="0" w:type="auto"/>
-        <w:tblInd w:w="828" w:type="dxa"/>
-        <w:tblLook w:val="04A0" w:firstRow="1" w:lastRow="0" w:firstColumn="1" w:lastColumn="0" w:noHBand="0" w:noVBand="1"/>
-      </w:tblPr>
-      <w:tblGrid>
-        <w:gridCol w:w="795"/>
-        <w:gridCol w:w="7463"/>
-      </w:tblGrid>
-      <w:tr>
-        <w:tc>
-          <w:tcPr>
-            <w:tcW w:w="795" w:type="dxa"/>
-            <w:shd w:val="clear" w:color="auto" w:fill="auto"/>
-          </w:tcPr>
-          <w:p>
-            <w:pPr>
-              <w:spacing w:line="360" w:lineRule="auto"/>
-            </w:pPr>
-            <w:r>
-              <w:t>C</w:t>
-            </w:r>
-            <w:r>
-              <w:t>-1</w:t>
-            </w:r>
-          </w:p>
-        </w:tc>
-        <w:tc>
-          <w:tcPr>
-            <w:tcW w:w="7463" w:type="dxa"/>
-            <w:shd w:val="clear" w:color="auto" w:fill="auto"/>
-          </w:tcPr>
-          <w:p>
-            <w:r>
-              <w:t>Request for Additional Payment Due to Decrease in Discharge</w:t>
-            </w:r>
-            <w:r>
-              <w:t>s for SCH Denial Notice, dated 5</w:t>
-            </w:r>
-            <w:r>
-              <w:t>/1</w:t>
-            </w:r>
-            <w:r>
-              <w:t>8</w:t>
-            </w:r>
-            <w:r>
-              <w:t>/20</w:t>
-            </w:r>
-            <w:r>
-              <w:t>22</w:t>
-            </w:r>
-          </w:p>
-        </w:tc>
-      </w:tr>
-      <w:tr>
-        <w:tc>
-          <w:tcPr>
-            <w:tcW w:w="795" w:type="dxa"/>
-            <w:shd w:val="clear" w:color="auto" w:fill="auto"/>
-          </w:tcPr>
-          <w:p/>
-        </w:tc>
-        <w:tc>
-          <w:tcPr>
-            <w:tcW w:w="7463" w:type="dxa"/>
-            <w:shd w:val="clear" w:color="auto" w:fill="auto"/>
-          </w:tcPr>
-          <w:p/>
-        </w:tc>
-      </w:tr>
-      <w:tr>
-        <w:tc>
-          <w:tcPr>
-            <w:tcW w:w="795" w:type="dxa"/>
-            <w:shd w:val="clear" w:color="auto" w:fill="auto"/>
-          </w:tcPr>
-          <w:p>
-            <w:r>
-              <w:t>C</w:t>
-            </w:r>
-            <w:r>
-              <w:t>-2</w:t>
-            </w:r>
-          </w:p>
-        </w:tc>
-        <w:tc>
-          <w:tcPr>
-            <w:tcW w:w="7463" w:type="dxa"/>
-            <w:shd w:val="clear" w:color="auto" w:fill="auto"/>
-          </w:tcPr>
-          <w:p>
-            <w:r>
-              <w:t>MAC’s Volume Decrease Adjustment Calculation</w:t>
-            </w:r>
-          </w:p>
-        </w:tc>
-      </w:tr>
-      <w:tr>
-        <w:tc>
-          <w:tcPr>
-            <w:tcW w:w="795" w:type="dxa"/>
-            <w:shd w:val="clear" w:color="auto" w:fill="auto"/>
-          </w:tcPr>
-          <w:p/>
-        </w:tc>
-        <w:tc>
-          <w:tcPr>
-            <w:tcW w:w="7463" w:type="dxa"/>
-            <w:shd w:val="clear" w:color="auto" w:fill="auto"/>
-          </w:tcPr>
-          <w:p/>
-        </w:tc>
-      </w:tr>
-      <w:tr>
-        <w:tblPrEx>
-          <w:tblBorders>
-            <w:top w:val="single" w:sz="4" w:space="0" w:color="auto"/>
-            <w:left w:val="single" w:sz="4" w:space="0" w:color="auto"/>
-            <w:bottom w:val="single" w:sz="4" w:space="0" w:color="auto"/>
-            <w:right w:val="single" w:sz="4" w:space="0" w:color="auto"/>
-            <w:insideH w:val="single" w:sz="4" w:space="0" w:color="auto"/>
-            <w:insideV w:val="single" w:sz="4" w:space="0" w:color="auto"/>
-          </w:tblBorders>
-        </w:tblPrEx>
-        <w:tc>
-          <w:tcPr>
-            <w:tcW w:w="795" w:type="dxa"/>
-            <w:tcBorders>
-              <w:top w:val="nil"/>
-              <w:left w:val="nil"/>
-              <w:bottom w:val="nil"/>
-              <w:right w:val="nil"/>
-            </w:tcBorders>
-            <w:shd w:val="clear" w:color="auto" w:fill="auto"/>
-          </w:tcPr>
-          <w:p>
-            <w:pPr>
-              <w:pStyle w:val="ExhibitListing"/>
-              <w:widowControl/>
-              <w:numPr>
-                <w:ilvl w:val="0"/>
-                <w:numId w:val="0"/>
-              </w:numPr>
-              <w:spacing w:line="240" w:lineRule="auto"/>
-              <w:rPr>
-                <w:sz w:val="22"/>
-              </w:rPr>
-            </w:pPr>
-            <w:r>
-              <w:rPr>
-                <w:sz w:val="22"/>
-              </w:rPr>
-              <w:t>C</w:t>
-            </w:r>
-            <w:r>
-              <w:rPr>
-                <w:sz w:val="22"/>
-              </w:rPr>
-              <w:t>-3</w:t>
-            </w:r>
-          </w:p>
-        </w:tc>
-        <w:tc>
-          <w:tcPr>
-            <w:tcW w:w="7463" w:type="dxa"/>
-            <w:tcBorders>
-              <w:top w:val="nil"/>
-              <w:left w:val="nil"/>
-              <w:bottom w:val="nil"/>
-              <w:right w:val="nil"/>
-            </w:tcBorders>
-            <w:shd w:val="clear" w:color="auto" w:fill="auto"/>
-          </w:tcPr>
-          <w:p>
-            <w:pPr>
-              <w:pStyle w:val="ExhibitListing"/>
-              <w:widowControl/>
-              <w:numPr>
-                <w:ilvl w:val="0"/>
-                <w:numId w:val="0"/>
-              </w:numPr>
-              <w:spacing w:line="240" w:lineRule="auto"/>
-              <w:rPr>
-                <w:sz w:val="22"/>
-              </w:rPr>
-            </w:pPr>
-            <w:r>
-              <w:rPr>
-                <w:sz w:val="22"/>
-              </w:rPr>
-              <w:t>Provider’s Volume Decrease Adjustment Calculation</w:t>
-            </w:r>
-          </w:p>
-        </w:tc>
-      </w:tr>
-      <w:tr>
-        <w:tblPrEx>
-          <w:tblBorders>
-            <w:top w:val="single" w:sz="4" w:space="0" w:color="auto"/>
-            <w:left w:val="single" w:sz="4" w:space="0" w:color="auto"/>
-            <w:bottom w:val="single" w:sz="4" w:space="0" w:color="auto"/>
-            <w:right w:val="single" w:sz="4" w:space="0" w:color="auto"/>
-            <w:insideH w:val="single" w:sz="4" w:space="0" w:color="auto"/>
-            <w:insideV w:val="single" w:sz="4" w:space="0" w:color="auto"/>
-          </w:tblBorders>
-        </w:tblPrEx>
-        <w:tc>
-          <w:tcPr>
-            <w:tcW w:w="795" w:type="dxa"/>
-            <w:tcBorders>
-              <w:top w:val="nil"/>
-              <w:left w:val="nil"/>
-              <w:bottom w:val="nil"/>
-              <w:right w:val="nil"/>
-            </w:tcBorders>
-            <w:shd w:val="clear" w:color="auto" w:fill="auto"/>
-          </w:tcPr>
-          <w:p>
-            <w:pPr>
-              <w:pStyle w:val="ExhibitListing"/>
-              <w:widowControl/>
-              <w:numPr>
-                <w:ilvl w:val="0"/>
-                <w:numId w:val="0"/>
-              </w:numPr>
-              <w:spacing w:line="240" w:lineRule="auto"/>
-              <w:rPr>
-                <w:i/>
-                <w:sz w:val="22"/>
-                <w:u w:val="single"/>
-              </w:rPr>
-            </w:pPr>
-          </w:p>
-        </w:tc>
-        <w:tc>
-          <w:tcPr>
-            <w:tcW w:w="7463" w:type="dxa"/>
-            <w:tcBorders>
-              <w:top w:val="nil"/>
-              <w:left w:val="nil"/>
-              <w:bottom w:val="nil"/>
-              <w:right w:val="nil"/>
-            </w:tcBorders>
-            <w:shd w:val="clear" w:color="auto" w:fill="auto"/>
-          </w:tcPr>
-          <w:p>
-            <w:pPr>
-              <w:pStyle w:val="ExhibitListing"/>
-              <w:widowControl/>
-              <w:numPr>
-                <w:ilvl w:val="0"/>
-                <w:numId w:val="0"/>
-              </w:numPr>
-              <w:spacing w:line="240" w:lineRule="auto"/>
-              <w:rPr>
-                <w:i/>
-                <w:sz w:val="22"/>
-                <w:u w:val="single"/>
-              </w:rPr>
-            </w:pPr>
-          </w:p>
-        </w:tc>
-      </w:tr>
-      <w:tr>
-        <w:tblPrEx>
-          <w:tblBorders>
-            <w:top w:val="single" w:sz="4" w:space="0" w:color="auto"/>
-            <w:left w:val="single" w:sz="4" w:space="0" w:color="auto"/>
-            <w:bottom w:val="single" w:sz="4" w:space="0" w:color="auto"/>
-            <w:right w:val="single" w:sz="4" w:space="0" w:color="auto"/>
-            <w:insideH w:val="single" w:sz="4" w:space="0" w:color="auto"/>
-            <w:insideV w:val="single" w:sz="4" w:space="0" w:color="auto"/>
-          </w:tblBorders>
-        </w:tblPrEx>
-        <w:tc>
-          <w:tcPr>
-            <w:tcW w:w="795" w:type="dxa"/>
-            <w:tcBorders>
-              <w:top w:val="nil"/>
-              <w:left w:val="nil"/>
-              <w:bottom w:val="nil"/>
-              <w:right w:val="nil"/>
-            </w:tcBorders>
-            <w:shd w:val="clear" w:color="auto" w:fill="auto"/>
-          </w:tcPr>
-          <w:p>
-            <w:pPr>
-              <w:pStyle w:val="ExhibitListing"/>
-              <w:widowControl/>
-              <w:numPr>
-                <w:ilvl w:val="0"/>
-                <w:numId w:val="0"/>
-              </w:numPr>
-              <w:spacing w:line="240" w:lineRule="auto"/>
-              <w:rPr>
-                <w:sz w:val="22"/>
-              </w:rPr>
-            </w:pPr>
-            <w:r>
-              <w:rPr>
-                <w:sz w:val="22"/>
-              </w:rPr>
-              <w:t>C-4</w:t>
-            </w:r>
-          </w:p>
-        </w:tc>
-        <w:tc>
-          <w:tcPr>
-            <w:tcW w:w="7463" w:type="dxa"/>
-            <w:tcBorders>
-              <w:top w:val="nil"/>
-              <w:left w:val="nil"/>
-              <w:bottom w:val="nil"/>
-              <w:right w:val="nil"/>
-            </w:tcBorders>
-            <w:shd w:val="clear" w:color="auto" w:fill="auto"/>
-          </w:tcPr>
-          <w:p>
-            <w:pPr>
-              <w:pStyle w:val="ExhibitListing"/>
-              <w:widowControl/>
-              <w:numPr>
-                <w:ilvl w:val="0"/>
-                <w:numId w:val="0"/>
-              </w:numPr>
-              <w:spacing w:line="240" w:lineRule="auto"/>
-              <w:rPr>
-                <w:sz w:val="22"/>
-              </w:rPr>
-            </w:pPr>
-            <w:r>
-              <w:rPr>
-                <w:sz w:val="22"/>
-              </w:rPr>
-              <w:t xml:space="preserve">42 C.F.R. </w:t>
-            </w:r>
-            <w:r>
-              <w:t>§</w:t>
-            </w:r>
-            <w:r>
-              <w:rPr>
-                <w:sz w:val="22"/>
-              </w:rPr>
-              <w:t>412.</w:t>
-            </w:r>
-            <w:r>
-              <w:rPr>
-                <w:sz w:val="22"/>
-              </w:rPr>
-              <w:t>108</w:t>
-            </w:r>
-          </w:p>
-        </w:tc>
-      </w:tr>
-      <w:tr>
-        <w:tblPrEx>
-          <w:tblBorders>
-            <w:top w:val="single" w:sz="4" w:space="0" w:color="auto"/>
-            <w:left w:val="single" w:sz="4" w:space="0" w:color="auto"/>
-            <w:bottom w:val="single" w:sz="4" w:space="0" w:color="auto"/>
-            <w:right w:val="single" w:sz="4" w:space="0" w:color="auto"/>
-            <w:insideH w:val="single" w:sz="4" w:space="0" w:color="auto"/>
-            <w:insideV w:val="single" w:sz="4" w:space="0" w:color="auto"/>
-          </w:tblBorders>
-        </w:tblPrEx>
-        <w:tc>
-          <w:tcPr>
-            <w:tcW w:w="795" w:type="dxa"/>
-            <w:tcBorders>
-              <w:top w:val="nil"/>
-              <w:left w:val="nil"/>
-              <w:bottom w:val="nil"/>
-              <w:right w:val="nil"/>
-            </w:tcBorders>
-            <w:shd w:val="clear" w:color="auto" w:fill="auto"/>
-          </w:tcPr>
-          <w:p>
-            <w:pPr>
-              <w:pStyle w:val="ExhibitListing"/>
-              <w:widowControl/>
-              <w:numPr>
-                <w:ilvl w:val="0"/>
-                <w:numId w:val="0"/>
-              </w:numPr>
-              <w:spacing w:line="240" w:lineRule="auto"/>
-              <w:rPr>
-                <w:sz w:val="22"/>
-              </w:rPr>
-            </w:pPr>
-          </w:p>
-        </w:tc>
-        <w:tc>
-          <w:tcPr>
-            <w:tcW w:w="7463" w:type="dxa"/>
-            <w:tcBorders>
-              <w:top w:val="nil"/>
-              <w:left w:val="nil"/>
-              <w:bottom w:val="nil"/>
-              <w:right w:val="nil"/>
-            </w:tcBorders>
-            <w:shd w:val="clear" w:color="auto" w:fill="auto"/>
-          </w:tcPr>
-          <w:p>
-            <w:pPr>
-              <w:pStyle w:val="ExhibitListing"/>
-              <w:widowControl/>
-              <w:numPr>
-                <w:ilvl w:val="0"/>
-                <w:numId w:val="0"/>
-              </w:numPr>
-              <w:spacing w:line="240" w:lineRule="auto"/>
-              <w:rPr>
-                <w:sz w:val="22"/>
-              </w:rPr>
-            </w:pPr>
-          </w:p>
-        </w:tc>
-      </w:tr>
-      <w:tr>
-        <w:tblPrEx>
-          <w:tblBorders>
-            <w:top w:val="single" w:sz="4" w:space="0" w:color="auto"/>
-            <w:left w:val="single" w:sz="4" w:space="0" w:color="auto"/>
-            <w:bottom w:val="single" w:sz="4" w:space="0" w:color="auto"/>
-            <w:right w:val="single" w:sz="4" w:space="0" w:color="auto"/>
-            <w:insideH w:val="single" w:sz="4" w:space="0" w:color="auto"/>
-            <w:insideV w:val="single" w:sz="4" w:space="0" w:color="auto"/>
-          </w:tblBorders>
-        </w:tblPrEx>
-        <w:tc>
-          <w:tcPr>
-            <w:tcW w:w="795" w:type="dxa"/>
-            <w:tcBorders>
-              <w:top w:val="nil"/>
-              <w:left w:val="nil"/>
-              <w:bottom w:val="nil"/>
-              <w:right w:val="nil"/>
-            </w:tcBorders>
-            <w:shd w:val="clear" w:color="auto" w:fill="auto"/>
-          </w:tcPr>
-          <w:p>
-            <w:pPr>
-              <w:pStyle w:val="ExhibitListing"/>
-              <w:widowControl/>
-              <w:numPr>
-                <w:ilvl w:val="0"/>
-                <w:numId w:val="0"/>
-              </w:numPr>
-              <w:spacing w:line="240" w:lineRule="auto"/>
-              <w:rPr>
-                <w:sz w:val="22"/>
-              </w:rPr>
-            </w:pPr>
-            <w:r>
-              <w:rPr>
-                <w:sz w:val="22"/>
-              </w:rPr>
-              <w:t>C-5</w:t>
-            </w:r>
-          </w:p>
-        </w:tc>
-        <w:tc>
-          <w:tcPr>
-            <w:tcW w:w="7463" w:type="dxa"/>
-            <w:tcBorders>
-              <w:top w:val="nil"/>
-              <w:left w:val="nil"/>
-              <w:bottom w:val="nil"/>
-              <w:right w:val="nil"/>
-            </w:tcBorders>
-            <w:shd w:val="clear" w:color="auto" w:fill="auto"/>
-          </w:tcPr>
-          <w:p>
-            <w:pPr>
-              <w:pStyle w:val="ExhibitListing"/>
-              <w:widowControl/>
-              <w:numPr>
-                <w:ilvl w:val="0"/>
-                <w:numId w:val="0"/>
-              </w:numPr>
-              <w:spacing w:line="240" w:lineRule="auto"/>
-              <w:rPr>
-                <w:sz w:val="22"/>
-              </w:rPr>
-            </w:pPr>
-            <w:r>
-              <w:rPr>
-                <w:sz w:val="22"/>
-              </w:rPr>
-              <w:t xml:space="preserve">PRM 15-1 </w:t>
-            </w:r>
-            <w:r>
-              <w:t>§</w:t>
-            </w:r>
-            <w:r>
-              <w:rPr>
-                <w:sz w:val="22"/>
-              </w:rPr>
-              <w:t>2810</w:t>
-            </w:r>
-          </w:p>
-        </w:tc>
-      </w:tr>
-      <w:tr>
-        <w:tblPrEx>
-          <w:tblBorders>
-            <w:top w:val="single" w:sz="4" w:space="0" w:color="auto"/>
-            <w:left w:val="single" w:sz="4" w:space="0" w:color="auto"/>
-            <w:bottom w:val="single" w:sz="4" w:space="0" w:color="auto"/>
-            <w:right w:val="single" w:sz="4" w:space="0" w:color="auto"/>
-            <w:insideH w:val="single" w:sz="4" w:space="0" w:color="auto"/>
-            <w:insideV w:val="single" w:sz="4" w:space="0" w:color="auto"/>
-          </w:tblBorders>
-        </w:tblPrEx>
-        <w:tc>
-          <w:tcPr>
-            <w:tcW w:w="795" w:type="dxa"/>
-            <w:tcBorders>
-              <w:top w:val="nil"/>
-              <w:left w:val="nil"/>
-              <w:bottom w:val="nil"/>
-              <w:right w:val="nil"/>
-            </w:tcBorders>
-            <w:shd w:val="clear" w:color="auto" w:fill="auto"/>
-          </w:tcPr>
-          <w:p>
-            <w:pPr>
-              <w:pStyle w:val="ExhibitListing"/>
-              <w:widowControl/>
-              <w:numPr>
-                <w:ilvl w:val="0"/>
-                <w:numId w:val="0"/>
-              </w:numPr>
-              <w:spacing w:line="240" w:lineRule="auto"/>
-              <w:rPr>
-                <w:sz w:val="22"/>
-              </w:rPr>
-            </w:pPr>
-          </w:p>
-        </w:tc>
-        <w:tc>
-          <w:tcPr>
-            <w:tcW w:w="7463" w:type="dxa"/>
-            <w:tcBorders>
-              <w:top w:val="nil"/>
-              <w:left w:val="nil"/>
-              <w:bottom w:val="nil"/>
-              <w:right w:val="nil"/>
-            </w:tcBorders>
-            <w:shd w:val="clear" w:color="auto" w:fill="auto"/>
-          </w:tcPr>
-          <w:p>
-            <w:pPr>
-              <w:pStyle w:val="ExhibitListing"/>
-              <w:widowControl/>
-              <w:numPr>
-                <w:ilvl w:val="0"/>
-                <w:numId w:val="0"/>
-              </w:numPr>
-              <w:spacing w:line="240" w:lineRule="auto"/>
-              <w:rPr>
-                <w:sz w:val="22"/>
-              </w:rPr>
-            </w:pPr>
-          </w:p>
-        </w:tc>
-      </w:tr>
-      <w:tr>
-        <w:tblPrEx>
-          <w:tblBorders>
-            <w:top w:val="single" w:sz="4" w:space="0" w:color="auto"/>
-            <w:left w:val="single" w:sz="4" w:space="0" w:color="auto"/>
-            <w:bottom w:val="single" w:sz="4" w:space="0" w:color="auto"/>
-            <w:right w:val="single" w:sz="4" w:space="0" w:color="auto"/>
-            <w:insideH w:val="single" w:sz="4" w:space="0" w:color="auto"/>
-            <w:insideV w:val="single" w:sz="4" w:space="0" w:color="auto"/>
-          </w:tblBorders>
-        </w:tblPrEx>
-        <w:tc>
-          <w:tcPr>
-            <w:tcW w:w="795" w:type="dxa"/>
-            <w:tcBorders>
-              <w:top w:val="nil"/>
-              <w:left w:val="nil"/>
-              <w:bottom w:val="nil"/>
-              <w:right w:val="nil"/>
-            </w:tcBorders>
-            <w:shd w:val="clear" w:color="auto" w:fill="auto"/>
-          </w:tcPr>
-          <w:p>
-            <w:pPr>
-              <w:pStyle w:val="ExhibitListing"/>
-              <w:widowControl/>
-              <w:numPr>
-                <w:ilvl w:val="0"/>
-                <w:numId w:val="0"/>
-              </w:numPr>
-              <w:spacing w:line="240" w:lineRule="auto"/>
-              <w:rPr>
-                <w:sz w:val="22"/>
-              </w:rPr>
-            </w:pPr>
-            <w:r>
-              <w:rPr>
-                <w:sz w:val="22"/>
-              </w:rPr>
-              <w:t>C-6</w:t>
-            </w:r>
-          </w:p>
-        </w:tc>
-        <w:tc>
-          <w:tcPr>
-            <w:tcW w:w="7463" w:type="dxa"/>
-            <w:tcBorders>
-              <w:top w:val="nil"/>
-              <w:left w:val="nil"/>
-              <w:bottom w:val="nil"/>
-              <w:right w:val="nil"/>
-            </w:tcBorders>
-            <w:shd w:val="clear" w:color="auto" w:fill="auto"/>
-          </w:tcPr>
-          <w:p>
-            <w:pPr>
-              <w:pStyle w:val="ExhibitListing"/>
-              <w:widowControl/>
-              <w:numPr>
-                <w:ilvl w:val="0"/>
-                <w:numId w:val="0"/>
-              </w:numPr>
-              <w:spacing w:line="240" w:lineRule="auto"/>
-              <w:rPr>
-                <w:sz w:val="22"/>
-              </w:rPr>
-            </w:pPr>
-            <w:r>
-              <w:rPr>
-                <w:sz w:val="22"/>
-              </w:rPr>
-              <w:t>55 FR 15155</w:t>
-            </w:r>
-          </w:p>
-        </w:tc>
-      </w:tr>
-      <w:tr>
-        <w:tblPrEx>
-          <w:tblBorders>
-            <w:top w:val="single" w:sz="4" w:space="0" w:color="auto"/>
-            <w:left w:val="single" w:sz="4" w:space="0" w:color="auto"/>
-            <w:bottom w:val="single" w:sz="4" w:space="0" w:color="auto"/>
-            <w:right w:val="single" w:sz="4" w:space="0" w:color="auto"/>
-            <w:insideH w:val="single" w:sz="4" w:space="0" w:color="auto"/>
-            <w:insideV w:val="single" w:sz="4" w:space="0" w:color="auto"/>
-          </w:tblBorders>
-        </w:tblPrEx>
-        <w:tc>
-          <w:tcPr>
-            <w:tcW w:w="795" w:type="dxa"/>
-            <w:tcBorders>
-              <w:top w:val="nil"/>
-              <w:left w:val="nil"/>
-              <w:bottom w:val="nil"/>
-              <w:right w:val="nil"/>
-            </w:tcBorders>
-            <w:shd w:val="clear" w:color="auto" w:fill="auto"/>
-          </w:tcPr>
-          <w:p>
-            <w:pPr>
-              <w:pStyle w:val="ExhibitListing"/>
-              <w:widowControl/>
-              <w:numPr>
-                <w:ilvl w:val="0"/>
-                <w:numId w:val="0"/>
-              </w:numPr>
-              <w:spacing w:line="240" w:lineRule="auto"/>
-              <w:rPr>
-                <w:sz w:val="22"/>
-              </w:rPr>
-            </w:pPr>
-          </w:p>
-        </w:tc>
-        <w:tc>
-          <w:tcPr>
-            <w:tcW w:w="7463" w:type="dxa"/>
-            <w:tcBorders>
-              <w:top w:val="nil"/>
-              <w:left w:val="nil"/>
-              <w:bottom w:val="nil"/>
-              <w:right w:val="nil"/>
-            </w:tcBorders>
-            <w:shd w:val="clear" w:color="auto" w:fill="auto"/>
-          </w:tcPr>
-          <w:p>
-            <w:pPr>
-              <w:pStyle w:val="ExhibitListing"/>
-              <w:widowControl/>
-              <w:numPr>
-                <w:ilvl w:val="0"/>
-                <w:numId w:val="0"/>
-              </w:numPr>
-              <w:spacing w:line="240" w:lineRule="auto"/>
-              <w:rPr>
-                <w:sz w:val="22"/>
-              </w:rPr>
-            </w:pPr>
-          </w:p>
-        </w:tc>
-      </w:tr>
-      <w:tr>
-        <w:tblPrEx>
-          <w:tblBorders>
-            <w:top w:val="single" w:sz="4" w:space="0" w:color="auto"/>
-            <w:left w:val="single" w:sz="4" w:space="0" w:color="auto"/>
-            <w:bottom w:val="single" w:sz="4" w:space="0" w:color="auto"/>
-            <w:right w:val="single" w:sz="4" w:space="0" w:color="auto"/>
-            <w:insideH w:val="single" w:sz="4" w:space="0" w:color="auto"/>
-            <w:insideV w:val="single" w:sz="4" w:space="0" w:color="auto"/>
-          </w:tblBorders>
-        </w:tblPrEx>
-        <w:tc>
-          <w:tcPr>
-            <w:tcW w:w="795" w:type="dxa"/>
-            <w:tcBorders>
-              <w:top w:val="nil"/>
-              <w:left w:val="nil"/>
-              <w:bottom w:val="nil"/>
-              <w:right w:val="nil"/>
-            </w:tcBorders>
-            <w:shd w:val="clear" w:color="auto" w:fill="auto"/>
-          </w:tcPr>
-          <w:p>
-            <w:pPr>
-              <w:pStyle w:val="ExhibitListing"/>
-              <w:widowControl/>
-              <w:numPr>
-                <w:ilvl w:val="0"/>
-                <w:numId w:val="0"/>
-              </w:numPr>
-              <w:spacing w:line="240" w:lineRule="auto"/>
-              <w:rPr>
-                <w:sz w:val="22"/>
-              </w:rPr>
-            </w:pPr>
-            <w:r>
-              <w:rPr>
-                <w:sz w:val="22"/>
-              </w:rPr>
-              <w:t>C-7</w:t>
-            </w:r>
-          </w:p>
-        </w:tc>
-        <w:tc>
-          <w:tcPr>
-            <w:tcW w:w="7463" w:type="dxa"/>
-            <w:tcBorders>
-              <w:top w:val="nil"/>
-              <w:left w:val="nil"/>
-              <w:bottom w:val="nil"/>
-              <w:right w:val="nil"/>
-            </w:tcBorders>
-            <w:shd w:val="clear" w:color="auto" w:fill="auto"/>
-          </w:tcPr>
-          <w:p>
-            <w:pPr>
-              <w:pStyle w:val="ExhibitListing"/>
-              <w:widowControl/>
-              <w:numPr>
-                <w:ilvl w:val="0"/>
-                <w:numId w:val="0"/>
-              </w:numPr>
-              <w:spacing w:line="240" w:lineRule="auto"/>
-              <w:rPr>
-                <w:sz w:val="22"/>
-              </w:rPr>
-            </w:pPr>
-            <w:r>
-              <w:rPr>
-                <w:i/>
-                <w:sz w:val="22"/>
-              </w:rPr>
-              <w:t>Galesburg Cottage Hospital v. WPS Government Health Administrators</w:t>
-            </w:r>
-            <w:r>
-              <w:rPr>
-                <w:sz w:val="22"/>
-              </w:rPr>
-              <w:t>, Adm. Rev. PRRB Dec. 2023-D9 (April 7, 2023)</w:t>
-            </w:r>
-          </w:p>
-        </w:tc>
-      </w:tr>
-      <w:tr>
-        <w:tblPrEx>
-          <w:tblBorders>
-            <w:top w:val="single" w:sz="4" w:space="0" w:color="auto"/>
-            <w:left w:val="single" w:sz="4" w:space="0" w:color="auto"/>
-            <w:bottom w:val="single" w:sz="4" w:space="0" w:color="auto"/>
-            <w:right w:val="single" w:sz="4" w:space="0" w:color="auto"/>
-            <w:insideH w:val="single" w:sz="4" w:space="0" w:color="auto"/>
-            <w:insideV w:val="single" w:sz="4" w:space="0" w:color="auto"/>
-          </w:tblBorders>
-        </w:tblPrEx>
-        <w:tc>
-          <w:tcPr>
-            <w:tcW w:w="795" w:type="dxa"/>
-            <w:tcBorders>
-              <w:top w:val="nil"/>
-              <w:left w:val="nil"/>
-              <w:bottom w:val="nil"/>
-              <w:right w:val="nil"/>
-            </w:tcBorders>
-            <w:shd w:val="clear" w:color="auto" w:fill="auto"/>
-          </w:tcPr>
-          <w:p>
-            <w:pPr>
-              <w:pStyle w:val="ExhibitListing"/>
-              <w:widowControl/>
-              <w:numPr>
-                <w:ilvl w:val="0"/>
-                <w:numId w:val="0"/>
-              </w:numPr>
-              <w:spacing w:line="240" w:lineRule="auto"/>
-              <w:rPr>
-                <w:sz w:val="22"/>
-              </w:rPr>
-            </w:pPr>
-          </w:p>
-        </w:tc>
-        <w:tc>
-          <w:tcPr>
-            <w:tcW w:w="7463" w:type="dxa"/>
-            <w:tcBorders>
-              <w:top w:val="nil"/>
-              <w:left w:val="nil"/>
-              <w:bottom w:val="nil"/>
-              <w:right w:val="nil"/>
-            </w:tcBorders>
-            <w:shd w:val="clear" w:color="auto" w:fill="auto"/>
-          </w:tcPr>
-          <w:p>
-            <w:pPr>
-              <w:pStyle w:val="ExhibitListing"/>
-              <w:widowControl/>
-              <w:numPr>
-                <w:ilvl w:val="0"/>
-                <w:numId w:val="0"/>
-              </w:numPr>
-              <w:spacing w:line="240" w:lineRule="auto"/>
-              <w:rPr>
-                <w:sz w:val="22"/>
-              </w:rPr>
-            </w:pPr>
-          </w:p>
-        </w:tc>
-      </w:tr>
-      <w:tr>
-        <w:tblPrEx>
-          <w:tblBorders>
-            <w:top w:val="single" w:sz="4" w:space="0" w:color="auto"/>
-            <w:left w:val="single" w:sz="4" w:space="0" w:color="auto"/>
-            <w:bottom w:val="single" w:sz="4" w:space="0" w:color="auto"/>
-            <w:right w:val="single" w:sz="4" w:space="0" w:color="auto"/>
-            <w:insideH w:val="single" w:sz="4" w:space="0" w:color="auto"/>
-            <w:insideV w:val="single" w:sz="4" w:space="0" w:color="auto"/>
-          </w:tblBorders>
-        </w:tblPrEx>
-        <w:tc>
-          <w:tcPr>
-            <w:tcW w:w="795" w:type="dxa"/>
-            <w:tcBorders>
-              <w:top w:val="nil"/>
-              <w:left w:val="nil"/>
-              <w:bottom w:val="nil"/>
-              <w:right w:val="nil"/>
-            </w:tcBorders>
-            <w:shd w:val="clear" w:color="auto" w:fill="auto"/>
-          </w:tcPr>
-          <w:p>
-            <w:pPr>
-              <w:pStyle w:val="ExhibitListing"/>
-              <w:widowControl/>
-              <w:numPr>
-                <w:ilvl w:val="0"/>
-                <w:numId w:val="0"/>
-              </w:numPr>
-              <w:spacing w:line="240" w:lineRule="auto"/>
-              <w:rPr>
-                <w:sz w:val="22"/>
-              </w:rPr>
-            </w:pPr>
-            <w:r>
-              <w:rPr>
-                <w:sz w:val="22"/>
-              </w:rPr>
-              <w:t>C-</w:t>
-            </w:r>
-            <w:r>
-              <w:rPr>
-                <w:sz w:val="22"/>
-              </w:rPr>
-              <w:t>8</w:t>
-            </w:r>
-          </w:p>
-        </w:tc>
-        <w:tc>
-          <w:tcPr>
-            <w:tcW w:w="7463" w:type="dxa"/>
-            <w:tcBorders>
-              <w:top w:val="nil"/>
-              <w:left w:val="nil"/>
-              <w:bottom w:val="nil"/>
-              <w:right w:val="nil"/>
-            </w:tcBorders>
-            <w:shd w:val="clear" w:color="auto" w:fill="auto"/>
-          </w:tcPr>
-          <w:p>
-            <w:pPr>
-              <w:autoSpaceDE w:val="0"/>
-              <w:autoSpaceDN w:val="0"/>
-              <w:adjustRightInd w:val="0"/>
-            </w:pPr>
-            <w:r>
-              <w:rPr>
-                <w:i/>
-                <w:iCs/>
-              </w:rPr>
-              <w:t xml:space="preserve">Greenwood County Hospital v. BlueCross BlueShield Association/ BlueCross BlueShield of Kansas, </w:t>
-            </w:r>
-            <w:r>
-              <w:t>PRRB Decision 2006-D43 (August 29, 2006)</w:t>
-            </w:r>
-          </w:p>
-        </w:tc>
-      </w:tr>
-      <w:tr>
-        <w:tblPrEx>
-          <w:tblBorders>
-            <w:top w:val="single" w:sz="4" w:space="0" w:color="auto"/>
-            <w:left w:val="single" w:sz="4" w:space="0" w:color="auto"/>
-            <w:bottom w:val="single" w:sz="4" w:space="0" w:color="auto"/>
-            <w:right w:val="single" w:sz="4" w:space="0" w:color="auto"/>
-            <w:insideH w:val="single" w:sz="4" w:space="0" w:color="auto"/>
-            <w:insideV w:val="single" w:sz="4" w:space="0" w:color="auto"/>
-          </w:tblBorders>
-        </w:tblPrEx>
-        <w:tc>
-          <w:tcPr>
-            <w:tcW w:w="795" w:type="dxa"/>
-            <w:tcBorders>
-              <w:top w:val="nil"/>
-              <w:left w:val="nil"/>
-              <w:bottom w:val="nil"/>
-              <w:right w:val="nil"/>
-            </w:tcBorders>
-            <w:shd w:val="clear" w:color="auto" w:fill="auto"/>
-          </w:tcPr>
-          <w:p>
-            <w:pPr>
-              <w:pStyle w:val="ExhibitListing"/>
-              <w:widowControl/>
-              <w:numPr>
-                <w:ilvl w:val="0"/>
-                <w:numId w:val="0"/>
-              </w:numPr>
-              <w:spacing w:line="240" w:lineRule="auto"/>
-              <w:rPr>
-                <w:sz w:val="22"/>
-              </w:rPr>
-            </w:pPr>
-          </w:p>
-        </w:tc>
-        <w:tc>
-          <w:tcPr>
-            <w:tcW w:w="7463" w:type="dxa"/>
-            <w:tcBorders>
-              <w:top w:val="nil"/>
-              <w:left w:val="nil"/>
-              <w:bottom w:val="nil"/>
-              <w:right w:val="nil"/>
-            </w:tcBorders>
-            <w:shd w:val="clear" w:color="auto" w:fill="auto"/>
-          </w:tcPr>
-          <w:p>
-            <w:pPr>
-              <w:pStyle w:val="ExhibitListing"/>
-              <w:widowControl/>
-              <w:numPr>
-                <w:ilvl w:val="0"/>
-                <w:numId w:val="0"/>
-              </w:numPr>
-              <w:spacing w:line="240" w:lineRule="auto"/>
-              <w:rPr>
-                <w:sz w:val="22"/>
-              </w:rPr>
-            </w:pPr>
-          </w:p>
-        </w:tc>
-      </w:tr>
-      <w:tr>
-        <w:tblPrEx>
-          <w:tblBorders>
-            <w:top w:val="single" w:sz="4" w:space="0" w:color="auto"/>
-            <w:left w:val="single" w:sz="4" w:space="0" w:color="auto"/>
-            <w:bottom w:val="single" w:sz="4" w:space="0" w:color="auto"/>
-            <w:right w:val="single" w:sz="4" w:space="0" w:color="auto"/>
-            <w:insideH w:val="single" w:sz="4" w:space="0" w:color="auto"/>
-            <w:insideV w:val="single" w:sz="4" w:space="0" w:color="auto"/>
-          </w:tblBorders>
-        </w:tblPrEx>
-        <w:tc>
-          <w:tcPr>
-            <w:tcW w:w="795" w:type="dxa"/>
-            <w:tcBorders>
-              <w:top w:val="nil"/>
-              <w:left w:val="nil"/>
-              <w:bottom w:val="nil"/>
-              <w:right w:val="nil"/>
-            </w:tcBorders>
-            <w:shd w:val="clear" w:color="auto" w:fill="auto"/>
-          </w:tcPr>
-          <w:p>
-            <w:pPr>
-              <w:pStyle w:val="ExhibitListing"/>
-              <w:widowControl/>
-              <w:numPr>
-                <w:ilvl w:val="0"/>
-                <w:numId w:val="0"/>
-              </w:numPr>
-              <w:spacing w:line="240" w:lineRule="auto"/>
-              <w:rPr>
-                <w:sz w:val="22"/>
-              </w:rPr>
-            </w:pPr>
-            <w:r>
-              <w:rPr>
-                <w:sz w:val="22"/>
-              </w:rPr>
-              <w:t>C-</w:t>
-            </w:r>
-            <w:r>
-              <w:rPr>
-                <w:sz w:val="22"/>
-              </w:rPr>
-              <w:t>9</w:t>
-            </w:r>
-          </w:p>
-        </w:tc>
-        <w:tc>
-          <w:tcPr>
-            <w:tcW w:w="7463" w:type="dxa"/>
-            <w:tcBorders>
-              <w:top w:val="nil"/>
-              <w:left w:val="nil"/>
-              <w:bottom w:val="nil"/>
-              <w:right w:val="nil"/>
-            </w:tcBorders>
-            <w:shd w:val="clear" w:color="auto" w:fill="auto"/>
-          </w:tcPr>
-          <w:p>
-            <w:pPr>
-              <w:autoSpaceDE w:val="0"/>
-              <w:autoSpaceDN w:val="0"/>
-              <w:adjustRightInd w:val="0"/>
-            </w:pPr>
-            <w:r>
-              <w:rPr>
-                <w:i/>
-                <w:iCs/>
-              </w:rPr>
-              <w:t xml:space="preserve">Lakes Regional Healthcare v. BlueCross BlueShield Association/Wisconsin Physicians Service, </w:t>
-            </w:r>
-            <w:r>
-              <w:t>Adm. Dec. 2014-D16 (September 4, 2014)</w:t>
-            </w:r>
-          </w:p>
-        </w:tc>
-      </w:tr>
-      <w:tr>
-        <w:tblPrEx>
-          <w:tblBorders>
-            <w:top w:val="single" w:sz="4" w:space="0" w:color="auto"/>
-            <w:left w:val="single" w:sz="4" w:space="0" w:color="auto"/>
-            <w:bottom w:val="single" w:sz="4" w:space="0" w:color="auto"/>
-            <w:right w:val="single" w:sz="4" w:space="0" w:color="auto"/>
-            <w:insideH w:val="single" w:sz="4" w:space="0" w:color="auto"/>
-            <w:insideV w:val="single" w:sz="4" w:space="0" w:color="auto"/>
-          </w:tblBorders>
-        </w:tblPrEx>
-        <w:tc>
-          <w:tcPr>
-            <w:tcW w:w="795" w:type="dxa"/>
-            <w:tcBorders>
-              <w:top w:val="nil"/>
-              <w:left w:val="nil"/>
-              <w:bottom w:val="nil"/>
-              <w:right w:val="nil"/>
-            </w:tcBorders>
-            <w:shd w:val="clear" w:color="auto" w:fill="auto"/>
-          </w:tcPr>
-          <w:p>
-            <w:pPr>
-              <w:pStyle w:val="ExhibitListing"/>
-              <w:widowControl/>
-              <w:numPr>
-                <w:ilvl w:val="0"/>
-                <w:numId w:val="0"/>
-              </w:numPr>
-              <w:spacing w:line="240" w:lineRule="auto"/>
-              <w:rPr>
-                <w:sz w:val="22"/>
-              </w:rPr>
-            </w:pPr>
-          </w:p>
-        </w:tc>
-        <w:tc>
-          <w:tcPr>
-            <w:tcW w:w="7463" w:type="dxa"/>
-            <w:tcBorders>
-              <w:top w:val="nil"/>
-              <w:left w:val="nil"/>
-              <w:bottom w:val="nil"/>
-              <w:right w:val="nil"/>
-            </w:tcBorders>
-            <w:shd w:val="clear" w:color="auto" w:fill="auto"/>
-          </w:tcPr>
-          <w:p>
-            <w:pPr>
-              <w:pStyle w:val="ExhibitListing"/>
-              <w:widowControl/>
-              <w:numPr>
-                <w:ilvl w:val="0"/>
-                <w:numId w:val="0"/>
-              </w:numPr>
-              <w:spacing w:line="240" w:lineRule="auto"/>
-              <w:rPr>
-                <w:sz w:val="22"/>
-              </w:rPr>
-            </w:pPr>
-          </w:p>
-        </w:tc>
-      </w:tr>
-      <w:tr>
-        <w:tblPrEx>
-          <w:tblBorders>
-            <w:top w:val="single" w:sz="4" w:space="0" w:color="auto"/>
-            <w:left w:val="single" w:sz="4" w:space="0" w:color="auto"/>
-            <w:bottom w:val="single" w:sz="4" w:space="0" w:color="auto"/>
-            <w:right w:val="single" w:sz="4" w:space="0" w:color="auto"/>
-            <w:insideH w:val="single" w:sz="4" w:space="0" w:color="auto"/>
-            <w:insideV w:val="single" w:sz="4" w:space="0" w:color="auto"/>
-          </w:tblBorders>
-        </w:tblPrEx>
-        <w:tc>
-          <w:tcPr>
-            <w:tcW w:w="795" w:type="dxa"/>
-            <w:tcBorders>
-              <w:top w:val="nil"/>
-              <w:left w:val="nil"/>
-              <w:bottom w:val="nil"/>
-              <w:right w:val="nil"/>
-            </w:tcBorders>
-            <w:shd w:val="clear" w:color="auto" w:fill="auto"/>
-          </w:tcPr>
-          <w:p>
-            <w:pPr>
-              <w:pStyle w:val="ExhibitListing"/>
-              <w:widowControl/>
-              <w:numPr>
-                <w:ilvl w:val="0"/>
-                <w:numId w:val="0"/>
-              </w:numPr>
-              <w:spacing w:line="240" w:lineRule="auto"/>
-              <w:rPr>
-                <w:sz w:val="22"/>
-              </w:rPr>
-            </w:pPr>
-            <w:r>
-              <w:rPr>
-                <w:sz w:val="22"/>
-              </w:rPr>
-              <w:t>C-</w:t>
-            </w:r>
-            <w:r>
-              <w:rPr>
-                <w:sz w:val="22"/>
-              </w:rPr>
-              <w:t>10</w:t>
-            </w:r>
-          </w:p>
-        </w:tc>
-        <w:tc>
-          <w:tcPr>
-            <w:tcW w:w="7463" w:type="dxa"/>
-            <w:tcBorders>
-              <w:top w:val="nil"/>
-              <w:left w:val="nil"/>
-              <w:bottom w:val="nil"/>
-              <w:right w:val="nil"/>
-            </w:tcBorders>
-            <w:shd w:val="clear" w:color="auto" w:fill="auto"/>
-          </w:tcPr>
-          <w:p>
-            <w:pPr>
-              <w:autoSpaceDE w:val="0"/>
-              <w:autoSpaceDN w:val="0"/>
-              <w:adjustRightInd w:val="0"/>
-            </w:pPr>
-            <w:r>
-              <w:rPr>
-                <w:i/>
-                <w:iCs/>
-              </w:rPr>
-              <w:t xml:space="preserve">Unity Healthcare v. BlueCross BlueShield Association/Wisconsin Physicians Service, </w:t>
-            </w:r>
-            <w:r>
-              <w:t>Adm. Dec. 2014-D15 (September 4, 2014)</w:t>
-            </w:r>
-          </w:p>
-        </w:tc>
-      </w:tr>
-      <w:tr>
-        <w:tblPrEx>
-          <w:tblBorders>
-            <w:top w:val="single" w:sz="4" w:space="0" w:color="auto"/>
-            <w:left w:val="single" w:sz="4" w:space="0" w:color="auto"/>
-            <w:bottom w:val="single" w:sz="4" w:space="0" w:color="auto"/>
-            <w:right w:val="single" w:sz="4" w:space="0" w:color="auto"/>
-            <w:insideH w:val="single" w:sz="4" w:space="0" w:color="auto"/>
-            <w:insideV w:val="single" w:sz="4" w:space="0" w:color="auto"/>
-          </w:tblBorders>
-        </w:tblPrEx>
-        <w:tc>
-          <w:tcPr>
-            <w:tcW w:w="795" w:type="dxa"/>
-            <w:tcBorders>
-              <w:top w:val="nil"/>
-              <w:left w:val="nil"/>
-              <w:bottom w:val="nil"/>
-              <w:right w:val="nil"/>
-            </w:tcBorders>
-            <w:shd w:val="clear" w:color="auto" w:fill="auto"/>
-          </w:tcPr>
-          <w:p>
-            <w:pPr>
-              <w:pStyle w:val="ExhibitListing"/>
-              <w:widowControl/>
-              <w:numPr>
-                <w:ilvl w:val="0"/>
-                <w:numId w:val="0"/>
-              </w:numPr>
-              <w:spacing w:line="240" w:lineRule="auto"/>
-              <w:rPr>
-                <w:sz w:val="22"/>
-              </w:rPr>
-            </w:pPr>
-          </w:p>
-        </w:tc>
-        <w:tc>
-          <w:tcPr>
-            <w:tcW w:w="7463" w:type="dxa"/>
-            <w:tcBorders>
-              <w:top w:val="nil"/>
-              <w:left w:val="nil"/>
-              <w:bottom w:val="nil"/>
-              <w:right w:val="nil"/>
-            </w:tcBorders>
-            <w:shd w:val="clear" w:color="auto" w:fill="auto"/>
-          </w:tcPr>
-          <w:p>
-            <w:pPr>
-              <w:pStyle w:val="ExhibitListing"/>
-              <w:widowControl/>
-              <w:numPr>
-                <w:ilvl w:val="0"/>
-                <w:numId w:val="0"/>
-              </w:numPr>
-              <w:spacing w:line="240" w:lineRule="auto"/>
-              <w:rPr>
-                <w:sz w:val="22"/>
-              </w:rPr>
-            </w:pPr>
-          </w:p>
-        </w:tc>
-      </w:tr>
-      <w:tr>
-        <w:tblPrEx>
-          <w:tblBorders>
-            <w:top w:val="single" w:sz="4" w:space="0" w:color="auto"/>
-            <w:left w:val="single" w:sz="4" w:space="0" w:color="auto"/>
-            <w:bottom w:val="single" w:sz="4" w:space="0" w:color="auto"/>
-            <w:right w:val="single" w:sz="4" w:space="0" w:color="auto"/>
-            <w:insideH w:val="single" w:sz="4" w:space="0" w:color="auto"/>
-            <w:insideV w:val="single" w:sz="4" w:space="0" w:color="auto"/>
-          </w:tblBorders>
-        </w:tblPrEx>
-        <w:tc>
-          <w:tcPr>
-            <w:tcW w:w="795" w:type="dxa"/>
-            <w:tcBorders>
-              <w:top w:val="nil"/>
-              <w:left w:val="nil"/>
-              <w:bottom w:val="nil"/>
-              <w:right w:val="nil"/>
-            </w:tcBorders>
-            <w:shd w:val="clear" w:color="auto" w:fill="auto"/>
-          </w:tcPr>
-          <w:p>
-            <w:pPr>
-              <w:pStyle w:val="ExhibitListing"/>
-              <w:widowControl/>
-              <w:numPr>
-                <w:ilvl w:val="0"/>
-                <w:numId w:val="0"/>
-              </w:numPr>
-              <w:spacing w:line="240" w:lineRule="auto"/>
-              <w:rPr>
-                <w:sz w:val="22"/>
-              </w:rPr>
-            </w:pPr>
-            <w:r>
-              <w:rPr>
-                <w:sz w:val="22"/>
-              </w:rPr>
-              <w:t>C-1</w:t>
-            </w:r>
-            <w:r>
-              <w:rPr>
-                <w:sz w:val="22"/>
-              </w:rPr>
-              <w:t>1</w:t>
-            </w:r>
-          </w:p>
-        </w:tc>
-        <w:tc>
-          <w:tcPr>
-            <w:tcW w:w="7463" w:type="dxa"/>
-            <w:tcBorders>
-              <w:top w:val="nil"/>
-              <w:left w:val="nil"/>
-              <w:bottom w:val="nil"/>
-              <w:right w:val="nil"/>
-            </w:tcBorders>
-            <w:shd w:val="clear" w:color="auto" w:fill="auto"/>
-          </w:tcPr>
-          <w:p>
-            <w:r>
-              <w:rPr>
-                <w:i/>
-                <w:iCs/>
-              </w:rPr>
-              <w:t>Unity Healthcare</w:t>
-            </w:r>
-            <w:r>
-              <w:rPr>
-                <w:i/>
-                <w:iCs/>
-              </w:rPr>
-              <w:t>/Lakes Regional Healthcare</w:t>
-            </w:r>
-            <w:r>
-              <w:rPr>
-                <w:i/>
-                <w:iCs/>
-              </w:rPr>
-              <w:t xml:space="preserve"> v. Hargan</w:t>
-            </w:r>
-            <w:r>
-              <w:rPr>
-                <w:iCs/>
-              </w:rPr>
-              <w:t>, U.S. District Court, S.D. Iowa (January 30, 2018)</w:t>
-            </w:r>
-          </w:p>
-        </w:tc>
-      </w:tr>
-      <w:tr>
-        <w:tblPrEx>
-          <w:tblBorders>
-            <w:top w:val="single" w:sz="4" w:space="0" w:color="auto"/>
-            <w:left w:val="single" w:sz="4" w:space="0" w:color="auto"/>
-            <w:bottom w:val="single" w:sz="4" w:space="0" w:color="auto"/>
-            <w:right w:val="single" w:sz="4" w:space="0" w:color="auto"/>
-            <w:insideH w:val="single" w:sz="4" w:space="0" w:color="auto"/>
-            <w:insideV w:val="single" w:sz="4" w:space="0" w:color="auto"/>
-          </w:tblBorders>
-        </w:tblPrEx>
-        <w:tc>
-          <w:tcPr>
-            <w:tcW w:w="795" w:type="dxa"/>
-            <w:tcBorders>
-              <w:top w:val="nil"/>
-              <w:left w:val="nil"/>
-              <w:bottom w:val="nil"/>
-              <w:right w:val="nil"/>
-            </w:tcBorders>
-            <w:shd w:val="clear" w:color="auto" w:fill="auto"/>
-          </w:tcPr>
-          <w:p>
-            <w:pPr>
-              <w:pStyle w:val="ExhibitListing"/>
-              <w:widowControl/>
-              <w:numPr>
-                <w:ilvl w:val="0"/>
-                <w:numId w:val="0"/>
-              </w:numPr>
-              <w:spacing w:line="240" w:lineRule="auto"/>
-              <w:rPr>
-                <w:sz w:val="22"/>
-              </w:rPr>
-            </w:pPr>
-          </w:p>
-        </w:tc>
-        <w:tc>
-          <w:tcPr>
-            <w:tcW w:w="7463" w:type="dxa"/>
-            <w:tcBorders>
-              <w:top w:val="nil"/>
-              <w:left w:val="nil"/>
-              <w:bottom w:val="nil"/>
-              <w:right w:val="nil"/>
-            </w:tcBorders>
-            <w:shd w:val="clear" w:color="auto" w:fill="auto"/>
-          </w:tcPr>
-          <w:p>
-            <w:pPr>
-              <w:pStyle w:val="ExhibitListing"/>
-              <w:widowControl/>
-              <w:numPr>
-                <w:ilvl w:val="0"/>
-                <w:numId w:val="0"/>
-              </w:numPr>
-              <w:spacing w:line="240" w:lineRule="auto"/>
-              <w:rPr>
-                <w:sz w:val="22"/>
-              </w:rPr>
-            </w:pPr>
-          </w:p>
-        </w:tc>
-      </w:tr>
-      <w:tr>
-        <w:tblPrEx>
-          <w:tblBorders>
-            <w:top w:val="single" w:sz="4" w:space="0" w:color="auto"/>
-            <w:left w:val="single" w:sz="4" w:space="0" w:color="auto"/>
-            <w:bottom w:val="single" w:sz="4" w:space="0" w:color="auto"/>
-            <w:right w:val="single" w:sz="4" w:space="0" w:color="auto"/>
-            <w:insideH w:val="single" w:sz="4" w:space="0" w:color="auto"/>
-            <w:insideV w:val="single" w:sz="4" w:space="0" w:color="auto"/>
-          </w:tblBorders>
-        </w:tblPrEx>
-        <w:tc>
-          <w:tcPr>
-            <w:tcW w:w="795" w:type="dxa"/>
-            <w:tcBorders>
-              <w:top w:val="nil"/>
-              <w:left w:val="nil"/>
-              <w:bottom w:val="nil"/>
-              <w:right w:val="nil"/>
-            </w:tcBorders>
-            <w:shd w:val="clear" w:color="auto" w:fill="auto"/>
-          </w:tcPr>
-          <w:p>
-            <w:pPr>
-              <w:pStyle w:val="ExhibitListing"/>
-              <w:widowControl/>
-              <w:numPr>
-                <w:ilvl w:val="0"/>
-                <w:numId w:val="0"/>
-              </w:numPr>
-              <w:spacing w:line="240" w:lineRule="auto"/>
-              <w:rPr>
-                <w:sz w:val="22"/>
-              </w:rPr>
-            </w:pPr>
-            <w:r>
-              <w:rPr>
-                <w:sz w:val="22"/>
-              </w:rPr>
-              <w:t>C-1</w:t>
-            </w:r>
-            <w:r>
-              <w:rPr>
-                <w:sz w:val="22"/>
-              </w:rPr>
-              <w:t>2</w:t>
-            </w:r>
-          </w:p>
-        </w:tc>
-        <w:tc>
-          <w:tcPr>
-            <w:tcW w:w="7463" w:type="dxa"/>
-            <w:tcBorders>
-              <w:top w:val="nil"/>
-              <w:left w:val="nil"/>
-              <w:bottom w:val="nil"/>
-              <w:right w:val="nil"/>
-            </w:tcBorders>
-            <w:shd w:val="clear" w:color="auto" w:fill="auto"/>
-          </w:tcPr>
-          <w:p>
-            <w:pPr>
-              <w:pStyle w:val="ExhibitListing"/>
-              <w:widowControl/>
-              <w:numPr>
-                <w:ilvl w:val="0"/>
-                <w:numId w:val="0"/>
-              </w:numPr>
-              <w:spacing w:line="240" w:lineRule="auto"/>
-              <w:rPr>
-                <w:sz w:val="22"/>
-              </w:rPr>
-            </w:pPr>
-            <w:r>
-              <w:rPr>
-                <w:i/>
-                <w:sz w:val="22"/>
-              </w:rPr>
-              <w:t>Unity HealthCare v. Azar</w:t>
-            </w:r>
-            <w:r>
-              <w:rPr>
-                <w:sz w:val="22"/>
-              </w:rPr>
-              <w:t>, 918 F. 3d 571 (8th Cir. 2019)</w:t>
-            </w:r>
-          </w:p>
-        </w:tc>
-      </w:tr>
-      <w:tr>
-        <w:tblPrEx>
-          <w:tblBorders>
-            <w:top w:val="single" w:sz="4" w:space="0" w:color="auto"/>
-            <w:left w:val="single" w:sz="4" w:space="0" w:color="auto"/>
-            <w:bottom w:val="single" w:sz="4" w:space="0" w:color="auto"/>
-            <w:right w:val="single" w:sz="4" w:space="0" w:color="auto"/>
-            <w:insideH w:val="single" w:sz="4" w:space="0" w:color="auto"/>
-            <w:insideV w:val="single" w:sz="4" w:space="0" w:color="auto"/>
-          </w:tblBorders>
-        </w:tblPrEx>
-        <w:tc>
-          <w:tcPr>
-            <w:tcW w:w="795" w:type="dxa"/>
-            <w:tcBorders>
-              <w:top w:val="nil"/>
-              <w:left w:val="nil"/>
-              <w:bottom w:val="nil"/>
-              <w:right w:val="nil"/>
-            </w:tcBorders>
-            <w:shd w:val="clear" w:color="auto" w:fill="auto"/>
-          </w:tcPr>
-          <w:p>
-            <w:pPr>
-              <w:pStyle w:val="ExhibitListing"/>
-              <w:widowControl/>
-              <w:numPr>
-                <w:ilvl w:val="0"/>
-                <w:numId w:val="0"/>
-              </w:numPr>
-              <w:spacing w:line="240" w:lineRule="auto"/>
-              <w:rPr>
-                <w:sz w:val="22"/>
-              </w:rPr>
-            </w:pPr>
-          </w:p>
-        </w:tc>
-        <w:tc>
-          <w:tcPr>
-            <w:tcW w:w="7463" w:type="dxa"/>
-            <w:tcBorders>
-              <w:top w:val="nil"/>
-              <w:left w:val="nil"/>
-              <w:bottom w:val="nil"/>
-              <w:right w:val="nil"/>
-            </w:tcBorders>
-            <w:shd w:val="clear" w:color="auto" w:fill="auto"/>
-          </w:tcPr>
-          <w:p>
-            <w:pPr>
-              <w:pStyle w:val="ExhibitListing"/>
-              <w:widowControl/>
-              <w:numPr>
-                <w:ilvl w:val="0"/>
-                <w:numId w:val="0"/>
-              </w:numPr>
-              <w:spacing w:line="240" w:lineRule="auto"/>
-              <w:rPr>
-                <w:sz w:val="22"/>
-              </w:rPr>
-            </w:pPr>
-          </w:p>
-        </w:tc>
-      </w:tr>
-      <w:tr>
-        <w:tblPrEx>
-          <w:tblBorders>
-            <w:top w:val="single" w:sz="4" w:space="0" w:color="auto"/>
-            <w:left w:val="single" w:sz="4" w:space="0" w:color="auto"/>
-            <w:bottom w:val="single" w:sz="4" w:space="0" w:color="auto"/>
-            <w:right w:val="single" w:sz="4" w:space="0" w:color="auto"/>
-            <w:insideH w:val="single" w:sz="4" w:space="0" w:color="auto"/>
-            <w:insideV w:val="single" w:sz="4" w:space="0" w:color="auto"/>
-          </w:tblBorders>
-        </w:tblPrEx>
-        <w:tc>
-          <w:tcPr>
-            <w:tcW w:w="795" w:type="dxa"/>
-            <w:tcBorders>
-              <w:top w:val="nil"/>
-              <w:left w:val="nil"/>
-              <w:bottom w:val="nil"/>
-              <w:right w:val="nil"/>
-            </w:tcBorders>
-            <w:shd w:val="clear" w:color="auto" w:fill="auto"/>
-          </w:tcPr>
-          <w:p>
-            <w:pPr>
-              <w:pStyle w:val="ExhibitListing"/>
-              <w:widowControl/>
-              <w:numPr>
-                <w:ilvl w:val="0"/>
-                <w:numId w:val="0"/>
-              </w:numPr>
-              <w:spacing w:line="240" w:lineRule="auto"/>
-              <w:rPr>
-                <w:sz w:val="22"/>
-              </w:rPr>
-            </w:pPr>
-            <w:r>
-              <w:rPr>
-                <w:sz w:val="22"/>
-              </w:rPr>
-              <w:t>C-1</w:t>
-            </w:r>
-            <w:r>
-              <w:rPr>
-                <w:sz w:val="22"/>
-              </w:rPr>
-              <w:t>3</w:t>
-            </w:r>
-          </w:p>
-        </w:tc>
-        <w:tc>
-          <w:tcPr>
-            <w:tcW w:w="7463" w:type="dxa"/>
-            <w:tcBorders>
-              <w:top w:val="nil"/>
-              <w:left w:val="nil"/>
-              <w:bottom w:val="nil"/>
-              <w:right w:val="nil"/>
-            </w:tcBorders>
-            <w:shd w:val="clear" w:color="auto" w:fill="auto"/>
-          </w:tcPr>
-          <w:p>
-            <w:pPr>
-              <w:pStyle w:val="ExhibitListing"/>
-              <w:widowControl/>
-              <w:numPr>
-                <w:ilvl w:val="0"/>
-                <w:numId w:val="0"/>
-              </w:numPr>
-              <w:spacing w:line="240" w:lineRule="auto"/>
-              <w:rPr>
-                <w:sz w:val="22"/>
-              </w:rPr>
-            </w:pPr>
-            <w:r>
-              <w:rPr>
-                <w:i/>
-                <w:iCs/>
-                <w:sz w:val="22"/>
-              </w:rPr>
-              <w:t>Fairbanks Memorial Hospital v. Wisconsin Physician Services/ BlueCross BlueShield Association</w:t>
-            </w:r>
-            <w:r>
-              <w:rPr>
-                <w:sz w:val="22"/>
-              </w:rPr>
-              <w:t>, Adm.</w:t>
-            </w:r>
-            <w:r>
-              <w:rPr>
-                <w:sz w:val="22"/>
-              </w:rPr>
-              <w:t xml:space="preserve"> Rev. PRRB</w:t>
-            </w:r>
-            <w:r>
-              <w:rPr>
-                <w:sz w:val="22"/>
-              </w:rPr>
-              <w:t xml:space="preserve"> Dec</w:t>
-            </w:r>
-            <w:r>
-              <w:rPr>
-                <w:sz w:val="22"/>
-              </w:rPr>
-              <w:t>.</w:t>
-            </w:r>
-            <w:r>
-              <w:rPr>
-                <w:sz w:val="22"/>
-              </w:rPr>
-              <w:t xml:space="preserve"> 2015-D11 (August 5, 2015)</w:t>
-            </w:r>
-          </w:p>
-        </w:tc>
-      </w:tr>
-      <w:tr>
-        <w:tblPrEx>
-          <w:tblBorders>
-            <w:top w:val="single" w:sz="4" w:space="0" w:color="auto"/>
-            <w:left w:val="single" w:sz="4" w:space="0" w:color="auto"/>
-            <w:bottom w:val="single" w:sz="4" w:space="0" w:color="auto"/>
-            <w:right w:val="single" w:sz="4" w:space="0" w:color="auto"/>
-            <w:insideH w:val="single" w:sz="4" w:space="0" w:color="auto"/>
-            <w:insideV w:val="single" w:sz="4" w:space="0" w:color="auto"/>
-          </w:tblBorders>
-        </w:tblPrEx>
-        <w:tc>
-          <w:tcPr>
-            <w:tcW w:w="795" w:type="dxa"/>
-            <w:tcBorders>
-              <w:top w:val="nil"/>
-              <w:left w:val="nil"/>
-              <w:bottom w:val="nil"/>
-              <w:right w:val="nil"/>
-            </w:tcBorders>
-            <w:shd w:val="clear" w:color="auto" w:fill="auto"/>
-          </w:tcPr>
-          <w:p>
-            <w:pPr>
-              <w:pStyle w:val="ExhibitListing"/>
-              <w:widowControl/>
-              <w:numPr>
-                <w:ilvl w:val="0"/>
-                <w:numId w:val="0"/>
-              </w:numPr>
-              <w:spacing w:line="240" w:lineRule="auto"/>
-              <w:rPr>
-                <w:sz w:val="22"/>
-              </w:rPr>
-            </w:pPr>
-          </w:p>
-        </w:tc>
-        <w:tc>
-          <w:tcPr>
-            <w:tcW w:w="7463" w:type="dxa"/>
-            <w:tcBorders>
-              <w:top w:val="nil"/>
-              <w:left w:val="nil"/>
-              <w:bottom w:val="nil"/>
-              <w:right w:val="nil"/>
-            </w:tcBorders>
-            <w:shd w:val="clear" w:color="auto" w:fill="auto"/>
-          </w:tcPr>
-          <w:p>
-            <w:pPr>
-              <w:pStyle w:val="ExhibitListing"/>
-              <w:widowControl/>
-              <w:numPr>
-                <w:ilvl w:val="0"/>
-                <w:numId w:val="0"/>
-              </w:numPr>
-              <w:spacing w:line="240" w:lineRule="auto"/>
-              <w:rPr>
-                <w:sz w:val="22"/>
-              </w:rPr>
-            </w:pPr>
-          </w:p>
-        </w:tc>
-      </w:tr>
-      <w:tr>
-        <w:tblPrEx>
-          <w:tblBorders>
-            <w:top w:val="single" w:sz="4" w:space="0" w:color="auto"/>
-            <w:left w:val="single" w:sz="4" w:space="0" w:color="auto"/>
-            <w:bottom w:val="single" w:sz="4" w:space="0" w:color="auto"/>
-            <w:right w:val="single" w:sz="4" w:space="0" w:color="auto"/>
-            <w:insideH w:val="single" w:sz="4" w:space="0" w:color="auto"/>
-            <w:insideV w:val="single" w:sz="4" w:space="0" w:color="auto"/>
-          </w:tblBorders>
-        </w:tblPrEx>
-        <w:tc>
-          <w:tcPr>
-            <w:tcW w:w="795" w:type="dxa"/>
-            <w:tcBorders>
-              <w:top w:val="nil"/>
-              <w:left w:val="nil"/>
-              <w:bottom w:val="nil"/>
-              <w:right w:val="nil"/>
-            </w:tcBorders>
-            <w:shd w:val="clear" w:color="auto" w:fill="auto"/>
-          </w:tcPr>
-          <w:p>
-            <w:pPr>
-              <w:pStyle w:val="ExhibitListing"/>
-              <w:widowControl/>
-              <w:numPr>
-                <w:ilvl w:val="0"/>
-                <w:numId w:val="0"/>
-              </w:numPr>
-              <w:spacing w:line="240" w:lineRule="auto"/>
-              <w:rPr>
-                <w:sz w:val="22"/>
-              </w:rPr>
-            </w:pPr>
-            <w:r>
-              <w:rPr>
-                <w:sz w:val="22"/>
-              </w:rPr>
-              <w:t>C</w:t>
-            </w:r>
-            <w:r>
-              <w:rPr>
-                <w:sz w:val="22"/>
-              </w:rPr>
-              <w:t>-1</w:t>
-            </w:r>
-            <w:r>
-              <w:rPr>
-                <w:sz w:val="22"/>
-              </w:rPr>
-              <w:t>4</w:t>
-            </w:r>
-          </w:p>
-        </w:tc>
-        <w:tc>
-          <w:tcPr>
-            <w:tcW w:w="7463" w:type="dxa"/>
-            <w:tcBorders>
-              <w:top w:val="nil"/>
-              <w:left w:val="nil"/>
-              <w:bottom w:val="nil"/>
-              <w:right w:val="nil"/>
-            </w:tcBorders>
-            <w:shd w:val="clear" w:color="auto" w:fill="auto"/>
-          </w:tcPr>
-          <w:p>
-            <w:pPr>
-              <w:pStyle w:val="ExhibitListing"/>
-              <w:widowControl/>
-              <w:numPr>
-                <w:ilvl w:val="0"/>
-                <w:numId w:val="0"/>
-              </w:numPr>
-              <w:spacing w:line="240" w:lineRule="auto"/>
-              <w:rPr>
-                <w:sz w:val="22"/>
-              </w:rPr>
-            </w:pPr>
-            <w:r>
-              <w:rPr>
-                <w:i/>
-                <w:iCs/>
-                <w:sz w:val="22"/>
-              </w:rPr>
-              <w:t>St. Anthony Regional Hospital v. Wisconsin Physician</w:t>
-            </w:r>
-            <w:r>
-              <w:rPr>
-                <w:i/>
-                <w:iCs/>
-                <w:sz w:val="22"/>
-              </w:rPr>
-              <w:t>s</w:t>
-            </w:r>
-            <w:r>
-              <w:rPr>
-                <w:i/>
-                <w:iCs/>
-                <w:sz w:val="22"/>
-              </w:rPr>
-              <w:t xml:space="preserve"> Service</w:t>
-            </w:r>
-            <w:r>
-              <w:rPr>
-                <w:iCs/>
-                <w:sz w:val="22"/>
-              </w:rPr>
-              <w:t xml:space="preserve">, Adm. </w:t>
-            </w:r>
-            <w:r>
-              <w:rPr>
-                <w:iCs/>
-                <w:sz w:val="22"/>
-              </w:rPr>
-              <w:t xml:space="preserve">Rev. PRRB </w:t>
-            </w:r>
-            <w:r>
-              <w:rPr>
-                <w:iCs/>
-                <w:sz w:val="22"/>
-              </w:rPr>
-              <w:t>Dec. 2016-D16 (</w:t>
-            </w:r>
-            <w:r>
-              <w:rPr>
-                <w:iCs/>
-                <w:sz w:val="22"/>
-              </w:rPr>
-              <w:t>October 3, 2016</w:t>
-            </w:r>
-            <w:r>
-              <w:rPr>
-                <w:iCs/>
-                <w:sz w:val="22"/>
-              </w:rPr>
-              <w:t>)</w:t>
-            </w:r>
-          </w:p>
-        </w:tc>
-      </w:tr>
-      <w:tr>
-        <w:tblPrEx>
-          <w:tblBorders>
-            <w:top w:val="single" w:sz="4" w:space="0" w:color="auto"/>
-            <w:left w:val="single" w:sz="4" w:space="0" w:color="auto"/>
-            <w:bottom w:val="single" w:sz="4" w:space="0" w:color="auto"/>
-            <w:right w:val="single" w:sz="4" w:space="0" w:color="auto"/>
-            <w:insideH w:val="single" w:sz="4" w:space="0" w:color="auto"/>
-            <w:insideV w:val="single" w:sz="4" w:space="0" w:color="auto"/>
-          </w:tblBorders>
-        </w:tblPrEx>
-        <w:tc>
-          <w:tcPr>
-            <w:tcW w:w="795" w:type="dxa"/>
-            <w:tcBorders>
-              <w:top w:val="nil"/>
-              <w:left w:val="nil"/>
-              <w:bottom w:val="nil"/>
-              <w:right w:val="nil"/>
-            </w:tcBorders>
-            <w:shd w:val="clear" w:color="auto" w:fill="auto"/>
-          </w:tcPr>
-          <w:p>
-            <w:pPr>
-              <w:pStyle w:val="ExhibitListing"/>
-              <w:widowControl/>
-              <w:numPr>
-                <w:ilvl w:val="0"/>
-                <w:numId w:val="0"/>
-              </w:numPr>
-              <w:spacing w:line="240" w:lineRule="auto"/>
-              <w:rPr>
-                <w:sz w:val="22"/>
-              </w:rPr>
-            </w:pPr>
-          </w:p>
-        </w:tc>
-        <w:tc>
-          <w:tcPr>
-            <w:tcW w:w="7463" w:type="dxa"/>
-            <w:tcBorders>
-              <w:top w:val="nil"/>
-              <w:left w:val="nil"/>
-              <w:bottom w:val="nil"/>
-              <w:right w:val="nil"/>
-            </w:tcBorders>
-            <w:shd w:val="clear" w:color="auto" w:fill="auto"/>
-          </w:tcPr>
-          <w:p>
-            <w:pPr>
-              <w:pStyle w:val="ExhibitListing"/>
-              <w:widowControl/>
-              <w:numPr>
-                <w:ilvl w:val="0"/>
-                <w:numId w:val="0"/>
-              </w:numPr>
-              <w:spacing w:line="240" w:lineRule="auto"/>
-              <w:rPr>
-                <w:sz w:val="22"/>
-              </w:rPr>
-            </w:pPr>
-          </w:p>
-        </w:tc>
-      </w:tr>
-      <w:tr>
-        <w:tblPrEx>
-          <w:tblBorders>
-            <w:top w:val="single" w:sz="4" w:space="0" w:color="auto"/>
-            <w:left w:val="single" w:sz="4" w:space="0" w:color="auto"/>
-            <w:bottom w:val="single" w:sz="4" w:space="0" w:color="auto"/>
-            <w:right w:val="single" w:sz="4" w:space="0" w:color="auto"/>
-            <w:insideH w:val="single" w:sz="4" w:space="0" w:color="auto"/>
-            <w:insideV w:val="single" w:sz="4" w:space="0" w:color="auto"/>
-          </w:tblBorders>
-        </w:tblPrEx>
-        <w:tc>
-          <w:tcPr>
-            <w:tcW w:w="795" w:type="dxa"/>
-            <w:tcBorders>
-              <w:top w:val="nil"/>
-              <w:left w:val="nil"/>
-              <w:bottom w:val="nil"/>
-              <w:right w:val="nil"/>
-            </w:tcBorders>
-            <w:shd w:val="clear" w:color="auto" w:fill="auto"/>
-          </w:tcPr>
-          <w:p>
-            <w:pPr>
-              <w:pStyle w:val="ExhibitListing"/>
-              <w:widowControl/>
-              <w:numPr>
-                <w:ilvl w:val="0"/>
-                <w:numId w:val="0"/>
-              </w:numPr>
-              <w:spacing w:line="240" w:lineRule="auto"/>
-              <w:rPr>
-                <w:sz w:val="22"/>
-              </w:rPr>
-            </w:pPr>
-            <w:r>
-              <w:rPr>
-                <w:sz w:val="22"/>
-              </w:rPr>
-              <w:t>C-15</w:t>
-            </w:r>
-          </w:p>
-        </w:tc>
-        <w:tc>
-          <w:tcPr>
-            <w:tcW w:w="7463" w:type="dxa"/>
-            <w:tcBorders>
-              <w:top w:val="nil"/>
-              <w:left w:val="nil"/>
-              <w:bottom w:val="nil"/>
-              <w:right w:val="nil"/>
-            </w:tcBorders>
-            <w:shd w:val="clear" w:color="auto" w:fill="auto"/>
-          </w:tcPr>
-          <w:p>
-            <w:pPr>
-              <w:pStyle w:val="ExhibitListing"/>
-              <w:widowControl/>
-              <w:numPr>
-                <w:ilvl w:val="0"/>
-                <w:numId w:val="0"/>
-              </w:numPr>
-              <w:spacing w:line="240" w:lineRule="auto"/>
-              <w:rPr>
-                <w:sz w:val="22"/>
-              </w:rPr>
-            </w:pPr>
-            <w:r>
-              <w:rPr>
-                <w:i/>
-                <w:iCs/>
-                <w:sz w:val="22"/>
-              </w:rPr>
-              <w:t>Trinity Regional Medical Center v. Wisconsin Physician Services</w:t>
-            </w:r>
-            <w:r>
-              <w:rPr>
-                <w:iCs/>
-                <w:sz w:val="22"/>
-              </w:rPr>
-              <w:t xml:space="preserve">, Adm. </w:t>
-            </w:r>
-            <w:r>
-              <w:rPr>
-                <w:iCs/>
-                <w:sz w:val="22"/>
-              </w:rPr>
-              <w:t xml:space="preserve">Rev. PRRB </w:t>
-            </w:r>
-            <w:r>
-              <w:rPr>
-                <w:iCs/>
-                <w:sz w:val="22"/>
-              </w:rPr>
-              <w:t>Dec. 2017-D1 (</w:t>
-            </w:r>
-            <w:r>
-              <w:rPr>
-                <w:iCs/>
-                <w:sz w:val="22"/>
-              </w:rPr>
-              <w:t>February 9, 2017</w:t>
-            </w:r>
-            <w:r>
-              <w:rPr>
-                <w:iCs/>
-                <w:sz w:val="22"/>
-              </w:rPr>
-              <w:t>)</w:t>
-            </w:r>
-          </w:p>
-        </w:tc>
-      </w:tr>
-      <w:tr>
-        <w:tblPrEx>
-          <w:tblBorders>
-            <w:top w:val="single" w:sz="4" w:space="0" w:color="auto"/>
-            <w:left w:val="single" w:sz="4" w:space="0" w:color="auto"/>
-            <w:bottom w:val="single" w:sz="4" w:space="0" w:color="auto"/>
-            <w:right w:val="single" w:sz="4" w:space="0" w:color="auto"/>
-            <w:insideH w:val="single" w:sz="4" w:space="0" w:color="auto"/>
-            <w:insideV w:val="single" w:sz="4" w:space="0" w:color="auto"/>
-          </w:tblBorders>
-        </w:tblPrEx>
-        <w:tc>
-          <w:tcPr>
-            <w:tcW w:w="795" w:type="dxa"/>
-            <w:tcBorders>
-              <w:top w:val="nil"/>
-              <w:left w:val="nil"/>
-              <w:bottom w:val="nil"/>
-              <w:right w:val="nil"/>
-            </w:tcBorders>
-            <w:shd w:val="clear" w:color="auto" w:fill="auto"/>
-          </w:tcPr>
-          <w:p>
-            <w:pPr>
-              <w:pStyle w:val="ExhibitListing"/>
-              <w:widowControl/>
-              <w:numPr>
-                <w:ilvl w:val="0"/>
-                <w:numId w:val="0"/>
-              </w:numPr>
-              <w:spacing w:line="240" w:lineRule="auto"/>
-              <w:rPr>
-                <w:sz w:val="22"/>
-              </w:rPr>
-            </w:pPr>
-          </w:p>
-        </w:tc>
-        <w:tc>
-          <w:tcPr>
-            <w:tcW w:w="7463" w:type="dxa"/>
-            <w:tcBorders>
-              <w:top w:val="nil"/>
-              <w:left w:val="nil"/>
-              <w:bottom w:val="nil"/>
-              <w:right w:val="nil"/>
-            </w:tcBorders>
-            <w:shd w:val="clear" w:color="auto" w:fill="auto"/>
-          </w:tcPr>
-          <w:p>
-            <w:pPr>
-              <w:pStyle w:val="ExhibitListing"/>
-              <w:widowControl/>
-              <w:numPr>
-                <w:ilvl w:val="0"/>
-                <w:numId w:val="0"/>
-              </w:numPr>
-              <w:spacing w:line="240" w:lineRule="auto"/>
-              <w:rPr>
-                <w:sz w:val="22"/>
-              </w:rPr>
-            </w:pPr>
-          </w:p>
-        </w:tc>
-      </w:tr>
-      <w:tr>
-        <w:tblPrEx>
-          <w:tblBorders>
-            <w:top w:val="single" w:sz="4" w:space="0" w:color="auto"/>
-            <w:left w:val="single" w:sz="4" w:space="0" w:color="auto"/>
-            <w:bottom w:val="single" w:sz="4" w:space="0" w:color="auto"/>
-            <w:right w:val="single" w:sz="4" w:space="0" w:color="auto"/>
-            <w:insideH w:val="single" w:sz="4" w:space="0" w:color="auto"/>
-            <w:insideV w:val="single" w:sz="4" w:space="0" w:color="auto"/>
-          </w:tblBorders>
-        </w:tblPrEx>
-        <w:tc>
-          <w:tcPr>
-            <w:tcW w:w="795" w:type="dxa"/>
-            <w:tcBorders>
-              <w:top w:val="nil"/>
-              <w:left w:val="nil"/>
-              <w:bottom w:val="nil"/>
-              <w:right w:val="nil"/>
-            </w:tcBorders>
-            <w:shd w:val="clear" w:color="auto" w:fill="auto"/>
-          </w:tcPr>
-          <w:p>
-            <w:pPr>
-              <w:pStyle w:val="ExhibitListing"/>
-              <w:widowControl/>
-              <w:numPr>
-                <w:ilvl w:val="0"/>
-                <w:numId w:val="0"/>
-              </w:numPr>
-              <w:spacing w:line="240" w:lineRule="auto"/>
-              <w:rPr>
-                <w:sz w:val="22"/>
-              </w:rPr>
-            </w:pPr>
-            <w:r>
-              <w:rPr>
-                <w:sz w:val="22"/>
-              </w:rPr>
-              <w:t>C-16</w:t>
-            </w:r>
-          </w:p>
-        </w:tc>
-        <w:tc>
-          <w:tcPr>
-            <w:tcW w:w="7463" w:type="dxa"/>
-            <w:tcBorders>
-              <w:top w:val="nil"/>
-              <w:left w:val="nil"/>
-              <w:bottom w:val="nil"/>
-              <w:right w:val="nil"/>
-            </w:tcBorders>
-            <w:shd w:val="clear" w:color="auto" w:fill="auto"/>
-          </w:tcPr>
-          <w:p>
-            <w:pPr>
-              <w:pStyle w:val="ExhibitListing"/>
-              <w:widowControl/>
-              <w:numPr>
-                <w:ilvl w:val="0"/>
-                <w:numId w:val="0"/>
-              </w:numPr>
-              <w:spacing w:line="240" w:lineRule="auto"/>
-              <w:rPr>
-                <w:sz w:val="22"/>
-              </w:rPr>
-            </w:pPr>
-            <w:r>
-              <w:rPr>
-                <w:i/>
-                <w:iCs/>
-                <w:sz w:val="22"/>
-              </w:rPr>
-              <w:t>St. Anthony Regional Hospital v. Hargan</w:t>
-            </w:r>
-            <w:r>
-              <w:rPr>
-                <w:iCs/>
-                <w:sz w:val="22"/>
-              </w:rPr>
-              <w:t xml:space="preserve">, U.S. District Court, </w:t>
-            </w:r>
-            <w:r>
-              <w:rPr>
-                <w:iCs/>
-                <w:sz w:val="22"/>
-              </w:rPr>
-              <w:t>N</w:t>
-            </w:r>
-            <w:r>
-              <w:rPr>
-                <w:iCs/>
-                <w:sz w:val="22"/>
-              </w:rPr>
-              <w:t>.D. Iowa (December 29, 2017)</w:t>
-            </w:r>
-          </w:p>
-        </w:tc>
-      </w:tr>
-      <w:tr>
-        <w:tblPrEx>
-          <w:tblBorders>
-            <w:top w:val="single" w:sz="4" w:space="0" w:color="auto"/>
-            <w:left w:val="single" w:sz="4" w:space="0" w:color="auto"/>
-            <w:bottom w:val="single" w:sz="4" w:space="0" w:color="auto"/>
-            <w:right w:val="single" w:sz="4" w:space="0" w:color="auto"/>
-            <w:insideH w:val="single" w:sz="4" w:space="0" w:color="auto"/>
-            <w:insideV w:val="single" w:sz="4" w:space="0" w:color="auto"/>
-          </w:tblBorders>
-        </w:tblPrEx>
-        <w:tc>
-          <w:tcPr>
-            <w:tcW w:w="795" w:type="dxa"/>
-            <w:tcBorders>
-              <w:top w:val="nil"/>
-              <w:left w:val="nil"/>
-              <w:bottom w:val="nil"/>
-              <w:right w:val="nil"/>
-            </w:tcBorders>
-            <w:shd w:val="clear" w:color="auto" w:fill="auto"/>
-          </w:tcPr>
-          <w:p>
-            <w:pPr>
-              <w:pStyle w:val="ExhibitListing"/>
-              <w:widowControl/>
-              <w:numPr>
-                <w:ilvl w:val="0"/>
-                <w:numId w:val="0"/>
-              </w:numPr>
-              <w:spacing w:line="240" w:lineRule="auto"/>
-              <w:rPr>
-                <w:sz w:val="22"/>
-              </w:rPr>
-            </w:pPr>
-          </w:p>
-        </w:tc>
-        <w:tc>
-          <w:tcPr>
-            <w:tcW w:w="7463" w:type="dxa"/>
-            <w:tcBorders>
-              <w:top w:val="nil"/>
-              <w:left w:val="nil"/>
-              <w:bottom w:val="nil"/>
-              <w:right w:val="nil"/>
-            </w:tcBorders>
-            <w:shd w:val="clear" w:color="auto" w:fill="auto"/>
-          </w:tcPr>
-          <w:p>
-            <w:pPr>
-              <w:pStyle w:val="ExhibitListing"/>
-              <w:widowControl/>
-              <w:numPr>
-                <w:ilvl w:val="0"/>
-                <w:numId w:val="0"/>
-              </w:numPr>
-              <w:spacing w:line="240" w:lineRule="auto"/>
-              <w:rPr>
-                <w:sz w:val="22"/>
-              </w:rPr>
-            </w:pPr>
-          </w:p>
-        </w:tc>
-      </w:tr>
-      <w:tr>
-        <w:tblPrEx>
-          <w:tblBorders>
-            <w:top w:val="single" w:sz="4" w:space="0" w:color="auto"/>
-            <w:left w:val="single" w:sz="4" w:space="0" w:color="auto"/>
-            <w:bottom w:val="single" w:sz="4" w:space="0" w:color="auto"/>
-            <w:right w:val="single" w:sz="4" w:space="0" w:color="auto"/>
-            <w:insideH w:val="single" w:sz="4" w:space="0" w:color="auto"/>
-            <w:insideV w:val="single" w:sz="4" w:space="0" w:color="auto"/>
-          </w:tblBorders>
-        </w:tblPrEx>
-        <w:tc>
-          <w:tcPr>
-            <w:tcW w:w="795" w:type="dxa"/>
-            <w:tcBorders>
-              <w:top w:val="nil"/>
-              <w:left w:val="nil"/>
-              <w:bottom w:val="nil"/>
-              <w:right w:val="nil"/>
-            </w:tcBorders>
-            <w:shd w:val="clear" w:color="auto" w:fill="auto"/>
-          </w:tcPr>
-          <w:p>
-            <w:pPr>
-              <w:pStyle w:val="ExhibitListing"/>
-              <w:widowControl/>
-              <w:numPr>
-                <w:ilvl w:val="0"/>
-                <w:numId w:val="0"/>
-              </w:numPr>
-              <w:spacing w:line="240" w:lineRule="auto"/>
-              <w:rPr>
-                <w:sz w:val="22"/>
-              </w:rPr>
-            </w:pPr>
-            <w:r>
-              <w:rPr>
-                <w:sz w:val="22"/>
-              </w:rPr>
-              <w:t>C-17</w:t>
-            </w:r>
-          </w:p>
-        </w:tc>
-        <w:tc>
-          <w:tcPr>
-            <w:tcW w:w="7463" w:type="dxa"/>
-            <w:tcBorders>
-              <w:top w:val="nil"/>
-              <w:left w:val="nil"/>
-              <w:bottom w:val="nil"/>
-              <w:right w:val="nil"/>
-            </w:tcBorders>
-            <w:shd w:val="clear" w:color="auto" w:fill="auto"/>
-          </w:tcPr>
-          <w:p>
-            <w:pPr>
-              <w:pStyle w:val="ExhibitListing"/>
-              <w:widowControl/>
-              <w:numPr>
-                <w:ilvl w:val="0"/>
-                <w:numId w:val="0"/>
-              </w:numPr>
-              <w:spacing w:line="240" w:lineRule="auto"/>
-              <w:rPr>
-                <w:sz w:val="22"/>
-              </w:rPr>
-            </w:pPr>
-            <w:r>
-              <w:rPr>
-                <w:i/>
-                <w:sz w:val="22"/>
-              </w:rPr>
-              <w:t>St. Anthony Regional Hospital v. Azar</w:t>
-            </w:r>
-            <w:r>
-              <w:rPr>
-                <w:sz w:val="22"/>
-              </w:rPr>
-              <w:t>, U.S. District Court, N.D. Iowa (February 6, 2018</w:t>
-            </w:r>
-            <w:r>
-              <w:rPr>
-                <w:sz w:val="22"/>
-              </w:rPr>
-              <w:t>)</w:t>
-            </w:r>
-          </w:p>
-        </w:tc>
-      </w:tr>
-      <w:tr>
-        <w:tblPrEx>
-          <w:tblBorders>
-            <w:top w:val="single" w:sz="4" w:space="0" w:color="auto"/>
-            <w:left w:val="single" w:sz="4" w:space="0" w:color="auto"/>
-            <w:bottom w:val="single" w:sz="4" w:space="0" w:color="auto"/>
-            <w:right w:val="single" w:sz="4" w:space="0" w:color="auto"/>
-            <w:insideH w:val="single" w:sz="4" w:space="0" w:color="auto"/>
-            <w:insideV w:val="single" w:sz="4" w:space="0" w:color="auto"/>
-          </w:tblBorders>
-        </w:tblPrEx>
-        <w:tc>
-          <w:tcPr>
-            <w:tcW w:w="795" w:type="dxa"/>
-            <w:tcBorders>
-              <w:top w:val="nil"/>
-              <w:left w:val="nil"/>
-              <w:bottom w:val="nil"/>
-              <w:right w:val="nil"/>
-            </w:tcBorders>
-            <w:shd w:val="clear" w:color="auto" w:fill="auto"/>
-          </w:tcPr>
-          <w:p>
-            <w:pPr>
-              <w:pStyle w:val="ExhibitListing"/>
-              <w:widowControl/>
-              <w:numPr>
-                <w:ilvl w:val="0"/>
-                <w:numId w:val="0"/>
-              </w:numPr>
-              <w:spacing w:line="240" w:lineRule="auto"/>
-              <w:rPr>
-                <w:sz w:val="22"/>
-              </w:rPr>
-            </w:pPr>
-          </w:p>
-        </w:tc>
-        <w:tc>
-          <w:tcPr>
-            <w:tcW w:w="7463" w:type="dxa"/>
-            <w:tcBorders>
-              <w:top w:val="nil"/>
-              <w:left w:val="nil"/>
-              <w:bottom w:val="nil"/>
-              <w:right w:val="nil"/>
-            </w:tcBorders>
-            <w:shd w:val="clear" w:color="auto" w:fill="auto"/>
-          </w:tcPr>
-          <w:p>
-            <w:pPr>
-              <w:pStyle w:val="ExhibitListing"/>
-              <w:widowControl/>
-              <w:numPr>
-                <w:ilvl w:val="0"/>
-                <w:numId w:val="0"/>
-              </w:numPr>
-              <w:spacing w:line="240" w:lineRule="auto"/>
-              <w:rPr>
-                <w:i/>
-                <w:sz w:val="22"/>
-              </w:rPr>
-            </w:pPr>
-          </w:p>
-        </w:tc>
-      </w:tr>
-      <w:tr>
-        <w:tblPrEx>
-          <w:tblBorders>
-            <w:top w:val="single" w:sz="4" w:space="0" w:color="auto"/>
-            <w:left w:val="single" w:sz="4" w:space="0" w:color="auto"/>
-            <w:bottom w:val="single" w:sz="4" w:space="0" w:color="auto"/>
-            <w:right w:val="single" w:sz="4" w:space="0" w:color="auto"/>
-            <w:insideH w:val="single" w:sz="4" w:space="0" w:color="auto"/>
-            <w:insideV w:val="single" w:sz="4" w:space="0" w:color="auto"/>
-          </w:tblBorders>
-        </w:tblPrEx>
-        <w:tc>
-          <w:tcPr>
-            <w:tcW w:w="795" w:type="dxa"/>
-            <w:tcBorders>
-              <w:top w:val="nil"/>
-              <w:left w:val="nil"/>
-              <w:bottom w:val="nil"/>
-              <w:right w:val="nil"/>
-            </w:tcBorders>
-            <w:shd w:val="clear" w:color="auto" w:fill="auto"/>
-          </w:tcPr>
-          <w:p>
-            <w:pPr>
-              <w:pStyle w:val="ExhibitListing"/>
-              <w:widowControl/>
-              <w:numPr>
-                <w:ilvl w:val="0"/>
-                <w:numId w:val="0"/>
-              </w:numPr>
-              <w:spacing w:line="240" w:lineRule="auto"/>
-              <w:rPr>
-                <w:sz w:val="22"/>
-              </w:rPr>
-            </w:pPr>
-            <w:r>
-              <w:rPr>
-                <w:sz w:val="22"/>
-              </w:rPr>
-              <w:lastRenderedPageBreak/>
-              <w:t>C</w:t>
-            </w:r>
-            <w:r>
-              <w:rPr>
-                <w:sz w:val="22"/>
-              </w:rPr>
-              <w:t>-1</w:t>
-            </w:r>
-            <w:r>
-              <w:rPr>
-                <w:sz w:val="22"/>
-              </w:rPr>
-              <w:t>8</w:t>
-            </w:r>
-          </w:p>
-        </w:tc>
-        <w:tc>
-          <w:tcPr>
-            <w:tcW w:w="7463" w:type="dxa"/>
-            <w:tcBorders>
-              <w:top w:val="nil"/>
-              <w:left w:val="nil"/>
-              <w:bottom w:val="nil"/>
-              <w:right w:val="nil"/>
-            </w:tcBorders>
-            <w:shd w:val="clear" w:color="auto" w:fill="auto"/>
-          </w:tcPr>
-          <w:p>
-            <w:pPr>
-              <w:pStyle w:val="ExhibitListing"/>
-              <w:widowControl/>
-              <w:numPr>
-                <w:ilvl w:val="0"/>
-                <w:numId w:val="0"/>
-              </w:numPr>
-              <w:spacing w:line="240" w:lineRule="auto"/>
-              <w:rPr>
-                <w:sz w:val="22"/>
-              </w:rPr>
-            </w:pPr>
-            <w:r>
-              <w:rPr>
-                <w:sz w:val="22"/>
-              </w:rPr>
-              <w:t>82 FR 38179-38183 (August 14, 2017</w:t>
-            </w:r>
-            <w:r>
-              <w:rPr>
-                <w:sz w:val="22"/>
-              </w:rPr>
-              <w:t>)</w:t>
-            </w:r>
-          </w:p>
-        </w:tc>
-      </w:tr>
-    </w:tbl>
+    <w:p>
+      <w:pPr>
+        <w:tabs>
+          <w:tab w:val="left" w:pos="1731"/>
+        </w:tabs>
+        <w:ind w:left="936"/>
+      </w:pPr>
+      <w:r>
+        <w:t>C</w:t>
+      </w:r>
+      <w:r>
+        <w:t>-1</w:t>
+      </w:r>
+      <w:r>
+        <w:tab/>
+      </w:r>
+      <w:r>
+        <w:t>Request for Additional Payment Due to Decrease in Discharges for SCH Denial Notice, dated 5/18/2022</w:t>
+      </w:r>
+    </w:p>
+    <w:p>
+      <w:pPr>
+        <w:tabs>
+          <w:tab w:val="left" w:pos="1731"/>
+        </w:tabs>
+        <w:ind w:left="936"/>
+      </w:pPr>
+      <w:r>
+        <w:tab/>
+      </w:r>
+    </w:p>
+    <w:p>
+      <w:pPr>
+        <w:tabs>
+          <w:tab w:val="left" w:pos="1731"/>
+        </w:tabs>
+        <w:ind w:left="936"/>
+      </w:pPr>
+      <w:r>
+        <w:t>C</w:t>
+      </w:r>
+      <w:r>
+        <w:t>-2</w:t>
+      </w:r>
+      <w:r>
+        <w:tab/>
+      </w:r>
+      <w:r>
+        <w:t>MAC’s Volume Decrease Adjustment Calculation</w:t>
+      </w:r>
+    </w:p>
+    <w:p>
+      <w:pPr>
+        <w:tabs>
+          <w:tab w:val="left" w:pos="1731"/>
+        </w:tabs>
+        <w:ind w:left="936"/>
+      </w:pPr>
+      <w:r>
+        <w:tab/>
+      </w:r>
+    </w:p>
+    <w:p>
+      <w:pPr>
+        <w:pStyle w:val="ExhibitListing"/>
+        <w:widowControl/>
+        <w:numPr>
+          <w:ilvl w:val="0"/>
+          <w:numId w:val="0"/>
+        </w:numPr>
+        <w:tabs>
+          <w:tab w:val="num" w:pos="1731"/>
+        </w:tabs>
+        <w:spacing w:line="240" w:lineRule="auto"/>
+        <w:ind w:left="936"/>
+        <w:rPr>
+          <w:sz w:val="22"/>
+        </w:rPr>
+      </w:pPr>
+      <w:r>
+        <w:rPr>
+          <w:sz w:val="22"/>
+        </w:rPr>
+        <w:t>C</w:t>
+      </w:r>
+      <w:r>
+        <w:rPr>
+          <w:sz w:val="22"/>
+        </w:rPr>
+        <w:t>-3</w:t>
+      </w:r>
+      <w:r>
+        <w:rPr>
+          <w:sz w:val="22"/>
+        </w:rPr>
+        <w:tab/>
+      </w:r>
+      <w:r>
+        <w:rPr>
+          <w:sz w:val="22"/>
+        </w:rPr>
+        <w:t>Provider’s Volume Decrease Adjustment Calculation</w:t>
+      </w:r>
+    </w:p>
+    <w:p>
+      <w:pPr>
+        <w:pStyle w:val="ExhibitListing"/>
+        <w:widowControl/>
+        <w:numPr>
+          <w:ilvl w:val="0"/>
+          <w:numId w:val="0"/>
+        </w:numPr>
+        <w:tabs>
+          <w:tab w:val="num" w:pos="1731"/>
+        </w:tabs>
+        <w:spacing w:line="240" w:lineRule="auto"/>
+        <w:ind w:left="936"/>
+        <w:rPr>
+          <w:i/>
+          <w:sz w:val="22"/>
+          <w:u w:val="single"/>
+        </w:rPr>
+      </w:pPr>
+      <w:r>
+        <w:rPr>
+          <w:i/>
+          <w:sz w:val="22"/>
+          <w:u w:val="single"/>
+        </w:rPr>
+        <w:tab/>
+      </w:r>
+    </w:p>
+    <w:p>
+      <w:pPr>
+        <w:pStyle w:val="ExhibitListing"/>
+        <w:widowControl/>
+        <w:numPr>
+          <w:ilvl w:val="0"/>
+          <w:numId w:val="0"/>
+        </w:numPr>
+        <w:tabs>
+          <w:tab w:val="num" w:pos="1731"/>
+        </w:tabs>
+        <w:spacing w:line="240" w:lineRule="auto"/>
+        <w:ind w:left="936"/>
+        <w:rPr>
+          <w:sz w:val="22"/>
+        </w:rPr>
+      </w:pPr>
+      <w:r>
+        <w:rPr>
+          <w:sz w:val="22"/>
+        </w:rPr>
+        <w:t>C-4</w:t>
+      </w:r>
+      <w:r>
+        <w:rPr>
+          <w:sz w:val="22"/>
+        </w:rPr>
+        <w:tab/>
+      </w:r>
+      <w:r>
+        <w:rPr>
+          <w:sz w:val="22"/>
+        </w:rPr>
+        <w:t xml:space="preserve">42 C.F.R. </w:t>
+      </w:r>
+      <w:r>
+        <w:t>§</w:t>
+      </w:r>
+      <w:r>
+        <w:rPr>
+          <w:sz w:val="22"/>
+        </w:rPr>
+        <w:t>412.108</w:t>
+      </w:r>
+    </w:p>
+    <w:p>
+      <w:pPr>
+        <w:pStyle w:val="ExhibitListing"/>
+        <w:widowControl/>
+        <w:numPr>
+          <w:ilvl w:val="0"/>
+          <w:numId w:val="0"/>
+        </w:numPr>
+        <w:tabs>
+          <w:tab w:val="num" w:pos="1731"/>
+        </w:tabs>
+        <w:spacing w:line="240" w:lineRule="auto"/>
+        <w:ind w:left="936"/>
+        <w:rPr>
+          <w:sz w:val="22"/>
+        </w:rPr>
+      </w:pPr>
+      <w:r>
+        <w:rPr>
+          <w:sz w:val="22"/>
+        </w:rPr>
+        <w:tab/>
+      </w:r>
+    </w:p>
+    <w:p>
+      <w:pPr>
+        <w:pStyle w:val="ExhibitListing"/>
+        <w:widowControl/>
+        <w:numPr>
+          <w:ilvl w:val="0"/>
+          <w:numId w:val="0"/>
+        </w:numPr>
+        <w:tabs>
+          <w:tab w:val="num" w:pos="1731"/>
+        </w:tabs>
+        <w:spacing w:line="240" w:lineRule="auto"/>
+        <w:ind w:left="936"/>
+        <w:rPr>
+          <w:sz w:val="22"/>
+        </w:rPr>
+      </w:pPr>
+      <w:r>
+        <w:rPr>
+          <w:sz w:val="22"/>
+        </w:rPr>
+        <w:t>C-5</w:t>
+      </w:r>
+      <w:r>
+        <w:rPr>
+          <w:sz w:val="22"/>
+        </w:rPr>
+        <w:tab/>
+      </w:r>
+      <w:r>
+        <w:rPr>
+          <w:sz w:val="22"/>
+        </w:rPr>
+        <w:t xml:space="preserve">PRM 15-1 </w:t>
+      </w:r>
+      <w:r>
+        <w:t>§</w:t>
+      </w:r>
+      <w:r>
+        <w:rPr>
+          <w:sz w:val="22"/>
+        </w:rPr>
+        <w:t>2810</w:t>
+      </w:r>
+    </w:p>
+    <w:p>
+      <w:pPr>
+        <w:pStyle w:val="ExhibitListing"/>
+        <w:widowControl/>
+        <w:numPr>
+          <w:ilvl w:val="0"/>
+          <w:numId w:val="0"/>
+        </w:numPr>
+        <w:tabs>
+          <w:tab w:val="num" w:pos="1731"/>
+        </w:tabs>
+        <w:spacing w:line="240" w:lineRule="auto"/>
+        <w:ind w:left="936"/>
+        <w:rPr>
+          <w:sz w:val="22"/>
+        </w:rPr>
+      </w:pPr>
+      <w:r>
+        <w:rPr>
+          <w:sz w:val="22"/>
+        </w:rPr>
+        <w:tab/>
+      </w:r>
+    </w:p>
+    <w:p>
+      <w:pPr>
+        <w:pStyle w:val="ExhibitListing"/>
+        <w:widowControl/>
+        <w:numPr>
+          <w:ilvl w:val="0"/>
+          <w:numId w:val="0"/>
+        </w:numPr>
+        <w:tabs>
+          <w:tab w:val="num" w:pos="1731"/>
+        </w:tabs>
+        <w:spacing w:line="240" w:lineRule="auto"/>
+        <w:ind w:left="936"/>
+        <w:rPr>
+          <w:sz w:val="22"/>
+        </w:rPr>
+      </w:pPr>
+      <w:r>
+        <w:rPr>
+          <w:sz w:val="22"/>
+        </w:rPr>
+        <w:t>C-6</w:t>
+      </w:r>
+      <w:r>
+        <w:rPr>
+          <w:sz w:val="22"/>
+        </w:rPr>
+        <w:tab/>
+      </w:r>
+      <w:r>
+        <w:rPr>
+          <w:sz w:val="22"/>
+        </w:rPr>
+        <w:t>55 FR 15155</w:t>
+      </w:r>
+    </w:p>
+    <w:p>
+      <w:pPr>
+        <w:pStyle w:val="ExhibitListing"/>
+        <w:widowControl/>
+        <w:numPr>
+          <w:ilvl w:val="0"/>
+          <w:numId w:val="0"/>
+        </w:numPr>
+        <w:tabs>
+          <w:tab w:val="num" w:pos="1731"/>
+        </w:tabs>
+        <w:spacing w:line="240" w:lineRule="auto"/>
+        <w:ind w:left="936"/>
+        <w:rPr>
+          <w:sz w:val="22"/>
+        </w:rPr>
+      </w:pPr>
+      <w:r>
+        <w:rPr>
+          <w:sz w:val="22"/>
+        </w:rPr>
+        <w:tab/>
+      </w:r>
+    </w:p>
+    <w:p>
+      <w:pPr>
+        <w:pStyle w:val="ExhibitListing"/>
+        <w:widowControl/>
+        <w:numPr>
+          <w:ilvl w:val="0"/>
+          <w:numId w:val="0"/>
+        </w:numPr>
+        <w:tabs>
+          <w:tab w:val="num" w:pos="1731"/>
+        </w:tabs>
+        <w:spacing w:line="240" w:lineRule="auto"/>
+        <w:ind w:left="936"/>
+        <w:rPr>
+          <w:sz w:val="22"/>
+        </w:rPr>
+      </w:pPr>
+      <w:r>
+        <w:rPr>
+          <w:sz w:val="22"/>
+        </w:rPr>
+        <w:t>C-7</w:t>
+      </w:r>
+      <w:r>
+        <w:rPr>
+          <w:sz w:val="22"/>
+        </w:rPr>
+        <w:tab/>
+      </w:r>
+      <w:r>
+        <w:rPr>
+          <w:i/>
+          <w:sz w:val="22"/>
+        </w:rPr>
+        <w:t>Galesburg Cottage Hospital v. WPS Government Health Administrators</w:t>
+      </w:r>
+      <w:r>
+        <w:rPr>
+          <w:sz w:val="22"/>
+        </w:rPr>
+        <w:t>, Adm. Rev. PRRB Dec. 2023-D9 (April 7, 2023)</w:t>
+      </w:r>
+    </w:p>
+    <w:p>
+      <w:pPr>
+        <w:pStyle w:val="ExhibitListing"/>
+        <w:widowControl/>
+        <w:numPr>
+          <w:ilvl w:val="0"/>
+          <w:numId w:val="0"/>
+        </w:numPr>
+        <w:tabs>
+          <w:tab w:val="num" w:pos="1731"/>
+        </w:tabs>
+        <w:spacing w:line="240" w:lineRule="auto"/>
+        <w:ind w:left="936"/>
+        <w:rPr>
+          <w:sz w:val="22"/>
+        </w:rPr>
+      </w:pPr>
+      <w:r>
+        <w:rPr>
+          <w:sz w:val="22"/>
+        </w:rPr>
+        <w:tab/>
+      </w:r>
+    </w:p>
+    <w:p>
+      <w:pPr>
+        <w:tabs>
+          <w:tab w:val="left" w:pos="1731"/>
+        </w:tabs>
+        <w:autoSpaceDE w:val="0"/>
+        <w:autoSpaceDN w:val="0"/>
+        <w:adjustRightInd w:val="0"/>
+        <w:ind w:left="936"/>
+      </w:pPr>
+      <w:r>
+        <w:t>C-8</w:t>
+      </w:r>
+      <w:r>
+        <w:tab/>
+      </w:r>
+      <w:r>
+        <w:rPr>
+          <w:i/>
+          <w:iCs/>
+        </w:rPr>
+        <w:t xml:space="preserve">Greenwood County Hospital v. BlueCross BlueShield Association/ BlueCross BlueShield of Kansas, </w:t>
+      </w:r>
+      <w:r>
+        <w:t>PRRB Decision 2006-D43 (August 29, 2006)</w:t>
+      </w:r>
+    </w:p>
+    <w:p>
+      <w:pPr>
+        <w:pStyle w:val="ExhibitListing"/>
+        <w:widowControl/>
+        <w:numPr>
+          <w:ilvl w:val="0"/>
+          <w:numId w:val="0"/>
+        </w:numPr>
+        <w:tabs>
+          <w:tab w:val="num" w:pos="1731"/>
+        </w:tabs>
+        <w:spacing w:line="240" w:lineRule="auto"/>
+        <w:ind w:left="936"/>
+        <w:rPr>
+          <w:sz w:val="22"/>
+        </w:rPr>
+      </w:pPr>
+      <w:r>
+        <w:rPr>
+          <w:sz w:val="22"/>
+        </w:rPr>
+        <w:tab/>
+      </w:r>
+    </w:p>
+    <w:p>
+      <w:pPr>
+        <w:tabs>
+          <w:tab w:val="left" w:pos="1731"/>
+        </w:tabs>
+        <w:autoSpaceDE w:val="0"/>
+        <w:autoSpaceDN w:val="0"/>
+        <w:adjustRightInd w:val="0"/>
+        <w:ind w:left="936"/>
+      </w:pPr>
+      <w:r>
+        <w:t>C-9</w:t>
+      </w:r>
+      <w:r>
+        <w:tab/>
+      </w:r>
+      <w:r>
+        <w:rPr>
+          <w:i/>
+          <w:iCs/>
+        </w:rPr>
+        <w:t xml:space="preserve">Lakes Regional Healthcare v. BlueCross BlueShield Association/Wisconsin Physicians Service, </w:t>
+      </w:r>
+      <w:r>
+        <w:t>Adm. Dec. 2014-D16 (September 4, 2014)</w:t>
+      </w:r>
+    </w:p>
+    <w:p>
+      <w:pPr>
+        <w:pStyle w:val="ExhibitListing"/>
+        <w:widowControl/>
+        <w:numPr>
+          <w:ilvl w:val="0"/>
+          <w:numId w:val="0"/>
+        </w:numPr>
+        <w:tabs>
+          <w:tab w:val="num" w:pos="1731"/>
+        </w:tabs>
+        <w:spacing w:line="240" w:lineRule="auto"/>
+        <w:ind w:left="936"/>
+        <w:rPr>
+          <w:sz w:val="22"/>
+        </w:rPr>
+      </w:pPr>
+      <w:r>
+        <w:rPr>
+          <w:sz w:val="22"/>
+        </w:rPr>
+        <w:tab/>
+      </w:r>
+    </w:p>
+    <w:p>
+      <w:pPr>
+        <w:tabs>
+          <w:tab w:val="left" w:pos="1731"/>
+        </w:tabs>
+        <w:autoSpaceDE w:val="0"/>
+        <w:autoSpaceDN w:val="0"/>
+        <w:adjustRightInd w:val="0"/>
+        <w:ind w:left="936"/>
+      </w:pPr>
+      <w:r>
+        <w:t>C-10</w:t>
+      </w:r>
+      <w:r>
+        <w:tab/>
+      </w:r>
+      <w:r>
+        <w:rPr>
+          <w:i/>
+          <w:iCs/>
+        </w:rPr>
+        <w:t xml:space="preserve">Unity Healthcare v. BlueCross BlueShield Association/Wisconsin Physicians Service, </w:t>
+      </w:r>
+      <w:r>
+        <w:t>Adm. Dec. 2014-D15 (September 4, 2014)</w:t>
+      </w:r>
+    </w:p>
+    <w:p>
+      <w:pPr>
+        <w:pStyle w:val="ExhibitListing"/>
+        <w:widowControl/>
+        <w:numPr>
+          <w:ilvl w:val="0"/>
+          <w:numId w:val="0"/>
+        </w:numPr>
+        <w:tabs>
+          <w:tab w:val="num" w:pos="1731"/>
+        </w:tabs>
+        <w:spacing w:line="240" w:lineRule="auto"/>
+        <w:ind w:left="936"/>
+        <w:rPr>
+          <w:sz w:val="22"/>
+        </w:rPr>
+      </w:pPr>
+      <w:r>
+        <w:rPr>
+          <w:sz w:val="22"/>
+        </w:rPr>
+        <w:tab/>
+      </w:r>
+    </w:p>
+    <w:p>
+      <w:pPr>
+        <w:tabs>
+          <w:tab w:val="left" w:pos="1731"/>
+        </w:tabs>
+        <w:ind w:left="936"/>
+      </w:pPr>
+      <w:r>
+        <w:t>C-11</w:t>
+      </w:r>
+      <w:r>
+        <w:tab/>
+      </w:r>
+      <w:r>
+        <w:rPr>
+          <w:i/>
+          <w:iCs/>
+        </w:rPr>
+        <w:t>Unity Healthcare</w:t>
+      </w:r>
+      <w:r>
+        <w:rPr>
+          <w:i/>
+          <w:iCs/>
+        </w:rPr>
+        <w:t>/Lakes Regional Healthcare</w:t>
+      </w:r>
+      <w:r>
+        <w:rPr>
+          <w:i/>
+          <w:iCs/>
+        </w:rPr>
+        <w:t xml:space="preserve"> v. Hargan</w:t>
+      </w:r>
+      <w:r>
+        <w:rPr>
+          <w:iCs/>
+        </w:rPr>
+        <w:t>, U.S. District Court, S.D. Iowa (January 30, 2018)</w:t>
+      </w:r>
+    </w:p>
+    <w:p>
+      <w:pPr>
+        <w:pStyle w:val="ExhibitListing"/>
+        <w:widowControl/>
+        <w:numPr>
+          <w:ilvl w:val="0"/>
+          <w:numId w:val="0"/>
+        </w:numPr>
+        <w:tabs>
+          <w:tab w:val="num" w:pos="1731"/>
+        </w:tabs>
+        <w:spacing w:line="240" w:lineRule="auto"/>
+        <w:ind w:left="936"/>
+        <w:rPr>
+          <w:sz w:val="22"/>
+        </w:rPr>
+      </w:pPr>
+      <w:r>
+        <w:rPr>
+          <w:sz w:val="22"/>
+        </w:rPr>
+        <w:tab/>
+      </w:r>
+    </w:p>
+    <w:p>
+      <w:pPr>
+        <w:pStyle w:val="ExhibitListing"/>
+        <w:widowControl/>
+        <w:numPr>
+          <w:ilvl w:val="0"/>
+          <w:numId w:val="0"/>
+        </w:numPr>
+        <w:tabs>
+          <w:tab w:val="num" w:pos="1731"/>
+        </w:tabs>
+        <w:spacing w:line="240" w:lineRule="auto"/>
+        <w:ind w:left="936"/>
+        <w:rPr>
+          <w:sz w:val="22"/>
+        </w:rPr>
+      </w:pPr>
+      <w:r>
+        <w:rPr>
+          <w:sz w:val="22"/>
+        </w:rPr>
+        <w:t>C-12</w:t>
+      </w:r>
+      <w:r>
+        <w:rPr>
+          <w:sz w:val="22"/>
+        </w:rPr>
+        <w:tab/>
+      </w:r>
+      <w:r>
+        <w:rPr>
+          <w:i/>
+          <w:sz w:val="22"/>
+        </w:rPr>
+        <w:t>Unity HealthCare v. Azar</w:t>
+      </w:r>
+      <w:r>
+        <w:rPr>
+          <w:sz w:val="22"/>
+        </w:rPr>
+        <w:t>, 918 F. 3d 571 (8th Cir. 2019)</w:t>
+      </w:r>
+    </w:p>
+    <w:p>
+      <w:pPr>
+        <w:pStyle w:val="ExhibitListing"/>
+        <w:widowControl/>
+        <w:numPr>
+          <w:ilvl w:val="0"/>
+          <w:numId w:val="0"/>
+        </w:numPr>
+        <w:tabs>
+          <w:tab w:val="num" w:pos="1731"/>
+        </w:tabs>
+        <w:spacing w:line="240" w:lineRule="auto"/>
+        <w:ind w:left="936"/>
+        <w:rPr>
+          <w:sz w:val="22"/>
+        </w:rPr>
+      </w:pPr>
+      <w:r>
+        <w:rPr>
+          <w:sz w:val="22"/>
+        </w:rPr>
+        <w:tab/>
+      </w:r>
+    </w:p>
+    <w:p>
+      <w:pPr>
+        <w:pStyle w:val="ExhibitListing"/>
+        <w:widowControl/>
+        <w:numPr>
+          <w:ilvl w:val="0"/>
+          <w:numId w:val="0"/>
+        </w:numPr>
+        <w:tabs>
+          <w:tab w:val="num" w:pos="1731"/>
+        </w:tabs>
+        <w:spacing w:line="240" w:lineRule="auto"/>
+        <w:ind w:left="936"/>
+        <w:rPr>
+          <w:sz w:val="22"/>
+        </w:rPr>
+      </w:pPr>
+      <w:r>
+        <w:rPr>
+          <w:sz w:val="22"/>
+        </w:rPr>
+        <w:t>C-13</w:t>
+      </w:r>
+      <w:r>
+        <w:rPr>
+          <w:sz w:val="22"/>
+        </w:rPr>
+        <w:tab/>
+      </w:r>
+      <w:r>
+        <w:rPr>
+          <w:i/>
+          <w:iCs/>
+          <w:sz w:val="22"/>
+        </w:rPr>
+        <w:t>Fairbanks Memorial Hospital v. Wisconsin Physician Services/ BlueCross BlueShield Association</w:t>
+      </w:r>
+      <w:r>
+        <w:rPr>
+          <w:sz w:val="22"/>
+        </w:rPr>
+        <w:t>, Adm.</w:t>
+      </w:r>
+      <w:r>
+        <w:rPr>
+          <w:sz w:val="22"/>
+        </w:rPr>
+        <w:t xml:space="preserve"> Rev. PRRB</w:t>
+      </w:r>
+      <w:r>
+        <w:rPr>
+          <w:sz w:val="22"/>
+        </w:rPr>
+        <w:t xml:space="preserve"> Dec</w:t>
+      </w:r>
+      <w:r>
+        <w:rPr>
+          <w:sz w:val="22"/>
+        </w:rPr>
+        <w:t>.</w:t>
+      </w:r>
+      <w:r>
+        <w:rPr>
+          <w:sz w:val="22"/>
+        </w:rPr>
+        <w:t xml:space="preserve"> 2015-D11 (August 5, 2015)</w:t>
+      </w:r>
+    </w:p>
+    <w:p>
+      <w:pPr>
+        <w:pStyle w:val="ExhibitListing"/>
+        <w:widowControl/>
+        <w:numPr>
+          <w:ilvl w:val="0"/>
+          <w:numId w:val="0"/>
+        </w:numPr>
+        <w:tabs>
+          <w:tab w:val="num" w:pos="1731"/>
+        </w:tabs>
+        <w:spacing w:line="240" w:lineRule="auto"/>
+        <w:ind w:left="936"/>
+        <w:rPr>
+          <w:sz w:val="22"/>
+        </w:rPr>
+      </w:pPr>
+      <w:r>
+        <w:rPr>
+          <w:sz w:val="22"/>
+        </w:rPr>
+        <w:tab/>
+      </w:r>
+    </w:p>
+    <w:p>
+      <w:pPr>
+        <w:pStyle w:val="ExhibitListing"/>
+        <w:widowControl/>
+        <w:numPr>
+          <w:ilvl w:val="0"/>
+          <w:numId w:val="0"/>
+        </w:numPr>
+        <w:tabs>
+          <w:tab w:val="num" w:pos="1731"/>
+        </w:tabs>
+        <w:spacing w:line="240" w:lineRule="auto"/>
+        <w:ind w:left="936"/>
+        <w:rPr>
+          <w:sz w:val="22"/>
+        </w:rPr>
+      </w:pPr>
+      <w:r>
+        <w:rPr>
+          <w:sz w:val="22"/>
+        </w:rPr>
+        <w:t>C</w:t>
+      </w:r>
+      <w:r>
+        <w:rPr>
+          <w:sz w:val="22"/>
+        </w:rPr>
+        <w:t>-1</w:t>
+      </w:r>
+      <w:r>
+        <w:rPr>
+          <w:sz w:val="22"/>
+        </w:rPr>
+        <w:t>4</w:t>
+      </w:r>
+      <w:r>
+        <w:rPr>
+          <w:sz w:val="22"/>
+        </w:rPr>
+        <w:tab/>
+      </w:r>
+      <w:r>
+        <w:rPr>
+          <w:i/>
+          <w:iCs/>
+          <w:sz w:val="22"/>
+        </w:rPr>
+        <w:t>St. Anthony Regional Hospital v. Wisconsin Physician</w:t>
+      </w:r>
+      <w:r>
+        <w:rPr>
+          <w:i/>
+          <w:iCs/>
+          <w:sz w:val="22"/>
+        </w:rPr>
+        <w:t>s</w:t>
+      </w:r>
+      <w:r>
+        <w:rPr>
+          <w:i/>
+          <w:iCs/>
+          <w:sz w:val="22"/>
+        </w:rPr>
+        <w:t xml:space="preserve"> Service</w:t>
+      </w:r>
+      <w:r>
+        <w:rPr>
+          <w:iCs/>
+          <w:sz w:val="22"/>
+        </w:rPr>
+        <w:t xml:space="preserve">, Adm. </w:t>
+      </w:r>
+      <w:r>
+        <w:rPr>
+          <w:iCs/>
+          <w:sz w:val="22"/>
+        </w:rPr>
+        <w:t xml:space="preserve">Rev. PRRB </w:t>
+      </w:r>
+      <w:r>
+        <w:rPr>
+          <w:iCs/>
+          <w:sz w:val="22"/>
+        </w:rPr>
+        <w:t>Dec. 2016-D16 (</w:t>
+      </w:r>
+      <w:r>
+        <w:rPr>
+          <w:iCs/>
+          <w:sz w:val="22"/>
+        </w:rPr>
+        <w:t>October 3, 2016</w:t>
+      </w:r>
+      <w:r>
+        <w:rPr>
+          <w:iCs/>
+          <w:sz w:val="22"/>
+        </w:rPr>
+        <w:t>)</w:t>
+      </w:r>
+    </w:p>
+    <w:p>
+      <w:pPr>
+        <w:pStyle w:val="ExhibitListing"/>
+        <w:widowControl/>
+        <w:numPr>
+          <w:ilvl w:val="0"/>
+          <w:numId w:val="0"/>
+        </w:numPr>
+        <w:tabs>
+          <w:tab w:val="num" w:pos="1731"/>
+        </w:tabs>
+        <w:spacing w:line="240" w:lineRule="auto"/>
+        <w:ind w:left="936"/>
+        <w:rPr>
+          <w:sz w:val="22"/>
+        </w:rPr>
+      </w:pPr>
+      <w:r>
+        <w:rPr>
+          <w:sz w:val="22"/>
+        </w:rPr>
+        <w:tab/>
+      </w:r>
+    </w:p>
+    <w:p>
+      <w:pPr>
+        <w:pStyle w:val="ExhibitListing"/>
+        <w:widowControl/>
+        <w:numPr>
+          <w:ilvl w:val="0"/>
+          <w:numId w:val="0"/>
+        </w:numPr>
+        <w:tabs>
+          <w:tab w:val="num" w:pos="1731"/>
+        </w:tabs>
+        <w:spacing w:line="240" w:lineRule="auto"/>
+        <w:ind w:left="936"/>
+        <w:rPr>
+          <w:sz w:val="22"/>
+        </w:rPr>
+      </w:pPr>
+      <w:r>
+        <w:rPr>
+          <w:sz w:val="22"/>
+        </w:rPr>
+        <w:t>C-15</w:t>
+      </w:r>
+      <w:r>
+        <w:rPr>
+          <w:sz w:val="22"/>
+        </w:rPr>
+        <w:tab/>
+      </w:r>
+      <w:r>
+        <w:rPr>
+          <w:i/>
+          <w:iCs/>
+          <w:sz w:val="22"/>
+        </w:rPr>
+        <w:t>Trinity Regional Medical Center v. Wisconsin Physician Services</w:t>
+      </w:r>
+      <w:r>
+        <w:rPr>
+          <w:iCs/>
+          <w:sz w:val="22"/>
+        </w:rPr>
+        <w:t xml:space="preserve">, Adm. </w:t>
+      </w:r>
+      <w:r>
+        <w:rPr>
+          <w:iCs/>
+          <w:sz w:val="22"/>
+        </w:rPr>
+        <w:t xml:space="preserve">Rev. PRRB </w:t>
+      </w:r>
+      <w:r>
+        <w:rPr>
+          <w:iCs/>
+          <w:sz w:val="22"/>
+        </w:rPr>
+        <w:t>Dec. 2017-D1 (</w:t>
+      </w:r>
+      <w:r>
+        <w:rPr>
+          <w:iCs/>
+          <w:sz w:val="22"/>
+        </w:rPr>
+        <w:t>February 9, 2017</w:t>
+      </w:r>
+      <w:r>
+        <w:rPr>
+          <w:iCs/>
+          <w:sz w:val="22"/>
+        </w:rPr>
+        <w:t>)</w:t>
+      </w:r>
+    </w:p>
+    <w:p>
+      <w:pPr>
+        <w:pStyle w:val="ExhibitListing"/>
+        <w:widowControl/>
+        <w:numPr>
+          <w:ilvl w:val="0"/>
+          <w:numId w:val="0"/>
+        </w:numPr>
+        <w:tabs>
+          <w:tab w:val="num" w:pos="1731"/>
+        </w:tabs>
+        <w:spacing w:line="240" w:lineRule="auto"/>
+        <w:ind w:left="936"/>
+        <w:rPr>
+          <w:sz w:val="22"/>
+        </w:rPr>
+      </w:pPr>
+      <w:r>
+        <w:rPr>
+          <w:sz w:val="22"/>
+        </w:rPr>
+        <w:tab/>
+      </w:r>
+    </w:p>
+    <w:p>
+      <w:pPr>
+        <w:pStyle w:val="ExhibitListing"/>
+        <w:widowControl/>
+        <w:numPr>
+          <w:ilvl w:val="0"/>
+          <w:numId w:val="0"/>
+        </w:numPr>
+        <w:tabs>
+          <w:tab w:val="num" w:pos="1731"/>
+        </w:tabs>
+        <w:spacing w:line="240" w:lineRule="auto"/>
+        <w:ind w:left="936"/>
+        <w:rPr>
+          <w:sz w:val="22"/>
+        </w:rPr>
+      </w:pPr>
+      <w:r>
+        <w:rPr>
+          <w:sz w:val="22"/>
+        </w:rPr>
+        <w:t>C-16</w:t>
+      </w:r>
+      <w:r>
+        <w:rPr>
+          <w:sz w:val="22"/>
+        </w:rPr>
+        <w:tab/>
+      </w:r>
+      <w:r>
+        <w:rPr>
+          <w:i/>
+          <w:iCs/>
+          <w:sz w:val="22"/>
+        </w:rPr>
+        <w:t>St. Anthony Regional Hospital v. Hargan</w:t>
+      </w:r>
+      <w:r>
+        <w:rPr>
+          <w:iCs/>
+          <w:sz w:val="22"/>
+        </w:rPr>
+        <w:t xml:space="preserve">, U.S. District Court, </w:t>
+      </w:r>
+      <w:r>
+        <w:rPr>
+          <w:iCs/>
+          <w:sz w:val="22"/>
+        </w:rPr>
+        <w:t>N</w:t>
+      </w:r>
+      <w:r>
+        <w:rPr>
+          <w:iCs/>
+          <w:sz w:val="22"/>
+        </w:rPr>
+        <w:t>.D. Iowa (December 29, 2017)</w:t>
+      </w:r>
+    </w:p>
+    <w:p>
+      <w:pPr>
+        <w:pStyle w:val="ExhibitListing"/>
+        <w:widowControl/>
+        <w:numPr>
+          <w:ilvl w:val="0"/>
+          <w:numId w:val="0"/>
+        </w:numPr>
+        <w:tabs>
+          <w:tab w:val="num" w:pos="1731"/>
+        </w:tabs>
+        <w:spacing w:line="240" w:lineRule="auto"/>
+        <w:ind w:left="936"/>
+        <w:rPr>
+          <w:sz w:val="22"/>
+        </w:rPr>
+      </w:pPr>
+      <w:r>
+        <w:rPr>
+          <w:sz w:val="22"/>
+        </w:rPr>
+        <w:tab/>
+      </w:r>
+    </w:p>
+    <w:p>
+      <w:pPr>
+        <w:pStyle w:val="ExhibitListing"/>
+        <w:widowControl/>
+        <w:numPr>
+          <w:ilvl w:val="0"/>
+          <w:numId w:val="0"/>
+        </w:numPr>
+        <w:tabs>
+          <w:tab w:val="num" w:pos="1731"/>
+        </w:tabs>
+        <w:spacing w:line="240" w:lineRule="auto"/>
+        <w:ind w:left="936"/>
+        <w:rPr>
+          <w:sz w:val="22"/>
+        </w:rPr>
+      </w:pPr>
+      <w:r>
+        <w:rPr>
+          <w:sz w:val="22"/>
+        </w:rPr>
+        <w:t>C-17</w:t>
+      </w:r>
+      <w:r>
+        <w:rPr>
+          <w:sz w:val="22"/>
+        </w:rPr>
+        <w:tab/>
+      </w:r>
+      <w:r>
+        <w:rPr>
+          <w:i/>
+          <w:sz w:val="22"/>
+        </w:rPr>
+        <w:t>St. Anthony Regional Hospital v. Azar</w:t>
+      </w:r>
+      <w:r>
+        <w:rPr>
+          <w:sz w:val="22"/>
+        </w:rPr>
+        <w:t>, U.S. District Court, N.D. Iowa (February 6, 2018</w:t>
+      </w:r>
+      <w:r>
+        <w:rPr>
+          <w:sz w:val="22"/>
+        </w:rPr>
+        <w:t>)</w:t>
+      </w:r>
+    </w:p>
+    <w:p>
+      <w:pPr>
+        <w:pStyle w:val="ExhibitListing"/>
+        <w:widowControl/>
+        <w:numPr>
+          <w:ilvl w:val="0"/>
+          <w:numId w:val="0"/>
+        </w:numPr>
+        <w:tabs>
+          <w:tab w:val="num" w:pos="1731"/>
+        </w:tabs>
+        <w:spacing w:line="240" w:lineRule="auto"/>
+        <w:ind w:left="936"/>
+        <w:rPr>
+          <w:i/>
+          <w:sz w:val="22"/>
+        </w:rPr>
+      </w:pPr>
+      <w:r>
+        <w:rPr>
+          <w:sz w:val="22"/>
+        </w:rPr>
+        <w:tab/>
+      </w:r>
+    </w:p>
+    <w:p>
+      <w:pPr>
+        <w:pStyle w:val="ExhibitListing"/>
+        <w:widowControl/>
+        <w:numPr>
+          <w:ilvl w:val="0"/>
+          <w:numId w:val="0"/>
+        </w:numPr>
+        <w:tabs>
+          <w:tab w:val="num" w:pos="1731"/>
+        </w:tabs>
+        <w:spacing w:line="240" w:lineRule="auto"/>
+        <w:ind w:left="936"/>
+        <w:rPr>
+          <w:sz w:val="22"/>
+        </w:rPr>
+      </w:pPr>
+      <w:r>
+        <w:rPr>
+          <w:sz w:val="22"/>
+        </w:rPr>
+        <w:t>C</w:t>
+      </w:r>
+      <w:r>
+        <w:rPr>
+          <w:sz w:val="22"/>
+        </w:rPr>
+        <w:t>-1</w:t>
+      </w:r>
+      <w:r>
+        <w:rPr>
+          <w:sz w:val="22"/>
+        </w:rPr>
+        <w:t>8</w:t>
+      </w:r>
+      <w:r>
+        <w:rPr>
+          <w:sz w:val="22"/>
+        </w:rPr>
+        <w:tab/>
+      </w:r>
+      <w:r>
+        <w:rPr>
+          <w:sz w:val="22"/>
+        </w:rPr>
+        <w:t>82 FR 38179-38183 (August 14, 2017</w:t>
+      </w:r>
+      <w:r>
+        <w:rPr>
+          <w:sz w:val="22"/>
+        </w:rPr>
+        <w:t>)</w:t>
+      </w:r>
+    </w:p>
     <w:p/>
     <w:sectPr>
       <w:headerReference w:type="default" r:id="rId14"/>
@@ -9883,33 +8514,15 @@
 </file>
 
 <file path=customXml/item1.xml><?xml version="1.0" encoding="utf-8"?>
+<LongProperties xmlns="http://schemas.microsoft.com/office/2006/metadata/longProperties"/>
+</file>
+
+<file path=customXml/item2.xml><?xml version="1.0" encoding="utf-8"?>
 <?mso-contentType ?>
 <spe:Receivers xmlns:spe="http://schemas.microsoft.com/sharepoint/events"/>
 </file>
 
-<file path=customXml/item2.xml><?xml version="1.0" encoding="utf-8"?>
-<LongProperties xmlns="http://schemas.microsoft.com/office/2006/metadata/longProperties"/>
-</file>
-
 <file path=customXml/item3.xml><?xml version="1.0" encoding="utf-8"?>
-<b:Sources xmlns:b="http://schemas.openxmlformats.org/officeDocument/2006/bibliography" xmlns="http://schemas.openxmlformats.org/officeDocument/2006/bibliography" SelectedStyle="\APA.XSL" StyleName="APA"/>
-</file>
-
-<file path=customXml/item4.xml><?xml version="1.0" encoding="utf-8"?>
-<?mso-contentType ?>
-<SharedContentType xmlns="Microsoft.SharePoint.Taxonomy.ContentTypeSync" SourceId="cb6e9e20-9dea-4180-b631-f0861f6f715e" ContentTypeId="0x0101" PreviousValue="false"/>
-</file>
-
-<file path=customXml/item5.xml><?xml version="1.0" encoding="utf-8"?>
-<?mso-contentType ?>
-<FormTemplates xmlns="http://schemas.microsoft.com/sharepoint/v3/contenttype/forms">
-  <Display>DocumentLibraryForm</Display>
-  <Edit>DocumentLibraryForm</Edit>
-  <New>DocumentLibraryForm</New>
-</FormTemplates>
-</file>
-
-<file path=customXml/item6.xml><?xml version="1.0" encoding="utf-8"?>
 <p:properties xmlns:p="http://schemas.microsoft.com/office/2006/metadata/properties" xmlns:xsi="http://www.w3.org/2001/XMLSchema-instance" xmlns:pc="http://schemas.microsoft.com/office/infopath/2007/PartnerControls">
   <documentManagement>
     <ApproveDate xmlns="67a41b16-64eb-43cd-a678-9bd00db33785">2022-12-05T05:00:00+00:00</ApproveDate>
@@ -9948,6 +8561,24 @@
     </SOP_x0020_Item_x0020_Updated>
   </documentManagement>
 </p:properties>
+</file>
+
+<file path=customXml/item4.xml><?xml version="1.0" encoding="utf-8"?>
+<?mso-contentType ?>
+<FormTemplates xmlns="http://schemas.microsoft.com/sharepoint/v3/contenttype/forms">
+  <Display>DocumentLibraryForm</Display>
+  <Edit>DocumentLibraryForm</Edit>
+  <New>DocumentLibraryForm</New>
+</FormTemplates>
+</file>
+
+<file path=customXml/item5.xml><?xml version="1.0" encoding="utf-8"?>
+<?mso-contentType ?>
+<SharedContentType xmlns="Microsoft.SharePoint.Taxonomy.ContentTypeSync" SourceId="cb6e9e20-9dea-4180-b631-f0861f6f715e" ContentTypeId="0x0101" PreviousValue="false"/>
+</file>
+
+<file path=customXml/item6.xml><?xml version="1.0" encoding="utf-8"?>
+<b:Sources xmlns:b="http://schemas.openxmlformats.org/officeDocument/2006/bibliography" xmlns="http://schemas.openxmlformats.org/officeDocument/2006/bibliography" SelectedStyle="\APA.XSL" StyleName="APA"/>
 </file>
 
 <file path=customXml/item7.xml><?xml version="1.0" encoding="utf-8"?>
@@ -10241,6 +8872,14 @@
 </file>
 
 <file path=customXml/itemProps1.xml><?xml version="1.0" encoding="utf-8"?>
+<ds:datastoreItem xmlns:ds="http://schemas.openxmlformats.org/officeDocument/2006/customXml" ds:itemID="{24978F72-2FCC-41E3-9674-F6BBEDAAD1D6}">
+  <ds:schemaRefs>
+    <ds:schemaRef ds:uri="http://schemas.microsoft.com/office/2006/metadata/longProperties"/>
+  </ds:schemaRefs>
+</ds:datastoreItem>
+</file>
+
+<file path=customXml/itemProps2.xml><?xml version="1.0" encoding="utf-8"?>
 <ds:datastoreItem xmlns:ds="http://schemas.openxmlformats.org/officeDocument/2006/customXml" ds:itemID="{95585926-B46A-46B8-AD7D-F1146DC9E571}">
   <ds:schemaRefs>
     <ds:schemaRef ds:uri="http://schemas.microsoft.com/sharepoint/events"/>
@@ -10248,23 +8887,27 @@
 </ds:datastoreItem>
 </file>
 
-<file path=customXml/itemProps2.xml><?xml version="1.0" encoding="utf-8"?>
-<ds:datastoreItem xmlns:ds="http://schemas.openxmlformats.org/officeDocument/2006/customXml" ds:itemID="{24978F72-2FCC-41E3-9674-F6BBEDAAD1D6}">
+<file path=customXml/itemProps3.xml><?xml version="1.0" encoding="utf-8"?>
+<ds:datastoreItem xmlns:ds="http://schemas.openxmlformats.org/officeDocument/2006/customXml" ds:itemID="{ABB0AC87-D195-4C6E-A8D5-95F794D25870}">
   <ds:schemaRefs>
-    <ds:schemaRef ds:uri="http://schemas.microsoft.com/office/2006/metadata/longProperties"/>
-  </ds:schemaRefs>
-</ds:datastoreItem>
-</file>
-
-<file path=customXml/itemProps3.xml><?xml version="1.0" encoding="utf-8"?>
-<ds:datastoreItem xmlns:ds="http://schemas.openxmlformats.org/officeDocument/2006/customXml" ds:itemID="{44DC2225-4834-45AE-BE83-A90D3560A7A2}">
-  <ds:schemaRefs>
-    <ds:schemaRef ds:uri="http://schemas.openxmlformats.org/officeDocument/2006/bibliography"/>
+    <ds:schemaRef ds:uri="http://schemas.microsoft.com/office/2006/metadata/properties"/>
+    <ds:schemaRef ds:uri="http://schemas.microsoft.com/office/infopath/2007/PartnerControls"/>
+    <ds:schemaRef ds:uri="67a41b16-64eb-43cd-a678-9bd00db33785"/>
+    <ds:schemaRef ds:uri="89138044-e7e8-4f33-8902-872c1b66e237"/>
+    <ds:schemaRef ds:uri="1068d01d-917a-4f38-88f0-fa344d729c2e"/>
   </ds:schemaRefs>
 </ds:datastoreItem>
 </file>
 
 <file path=customXml/itemProps4.xml><?xml version="1.0" encoding="utf-8"?>
+<ds:datastoreItem xmlns:ds="http://schemas.openxmlformats.org/officeDocument/2006/customXml" ds:itemID="{162622A9-8315-43DC-8AD2-5E6ADACA7EF3}">
+  <ds:schemaRefs>
+    <ds:schemaRef ds:uri="http://schemas.microsoft.com/sharepoint/v3/contenttype/forms"/>
+  </ds:schemaRefs>
+</ds:datastoreItem>
+</file>
+
+<file path=customXml/itemProps5.xml><?xml version="1.0" encoding="utf-8"?>
 <ds:datastoreItem xmlns:ds="http://schemas.openxmlformats.org/officeDocument/2006/customXml" ds:itemID="{209B1F08-D1B9-4F67-B8FA-4104A38DB14D}">
   <ds:schemaRefs>
     <ds:schemaRef ds:uri="Microsoft.SharePoint.Taxonomy.ContentTypeSync"/>
@@ -10272,22 +8915,10 @@
 </ds:datastoreItem>
 </file>
 
-<file path=customXml/itemProps5.xml><?xml version="1.0" encoding="utf-8"?>
-<ds:datastoreItem xmlns:ds="http://schemas.openxmlformats.org/officeDocument/2006/customXml" ds:itemID="{162622A9-8315-43DC-8AD2-5E6ADACA7EF3}">
+<file path=customXml/itemProps6.xml><?xml version="1.0" encoding="utf-8"?>
+<ds:datastoreItem xmlns:ds="http://schemas.openxmlformats.org/officeDocument/2006/customXml" ds:itemID="{44DC2225-4834-45AE-BE83-A90D3560A7A2}">
   <ds:schemaRefs>
-    <ds:schemaRef ds:uri="http://schemas.microsoft.com/sharepoint/v3/contenttype/forms"/>
-  </ds:schemaRefs>
-</ds:datastoreItem>
-</file>
-
-<file path=customXml/itemProps6.xml><?xml version="1.0" encoding="utf-8"?>
-<ds:datastoreItem xmlns:ds="http://schemas.openxmlformats.org/officeDocument/2006/customXml" ds:itemID="{ABB0AC87-D195-4C6E-A8D5-95F794D25870}">
-  <ds:schemaRefs>
-    <ds:schemaRef ds:uri="http://schemas.microsoft.com/office/2006/metadata/properties"/>
-    <ds:schemaRef ds:uri="http://schemas.microsoft.com/office/infopath/2007/PartnerControls"/>
-    <ds:schemaRef ds:uri="67a41b16-64eb-43cd-a678-9bd00db33785"/>
-    <ds:schemaRef ds:uri="89138044-e7e8-4f33-8902-872c1b66e237"/>
-    <ds:schemaRef ds:uri="1068d01d-917a-4f38-88f0-fa344d729c2e"/>
+    <ds:schemaRef ds:uri="http://schemas.openxmlformats.org/officeDocument/2006/bibliography"/>
   </ds:schemaRefs>
 </ds:datastoreItem>
 </file>

--- a/IssuestoArgs/VolumeDecreaseAdjustmentDefault.docx
+++ b/IssuestoArgs/VolumeDecreaseAdjustmentDefault.docx
@@ -261,15 +261,7 @@
         <w:t>4</w:t>
       </w:r>
       <w:r>
-        <w:t xml:space="preserve">), with language </w:t>
-      </w:r>
-      <w:proofErr w:type="gramStart"/>
-      <w:r>
-        <w:t>similar to</w:t>
-      </w:r>
-      <w:proofErr w:type="gramEnd"/>
-      <w:r>
-        <w:t xml:space="preserve"> the statute referenced above, requiring the MDH to submit its request no later than 180 days after the date of the intermediary’s Notice of Program Reimbursement (“NPR”), accompanied by documentation demonstrating the size of decrease in discharges and that the circumstances were beyond the hospital’s control.  The regulation states:</w:t>
+        <w:t>), with language similar to the statute referenced above, requiring the MDH to submit its request no later than 180 days after the date of the intermediary’s Notice of Program Reimbursement (“NPR”), accompanied by documentation demonstrating the size of decrease in discharges and that the circumstances were beyond the hospital’s control.  The regulation states:</w:t>
       </w:r>
     </w:p>
     <w:p>
@@ -290,15 +282,7 @@
         <w:ind w:left="720" w:right="986"/>
       </w:pPr>
       <w:r>
-        <w:t xml:space="preserve">(2) To qualify for a payment adjustment </w:t>
-      </w:r>
-      <w:proofErr w:type="gramStart"/>
-      <w:r>
-        <w:t>on the basis of</w:t>
-      </w:r>
-      <w:proofErr w:type="gramEnd"/>
-      <w:r>
-        <w:t xml:space="preserve"> a decrease in discharges, a Medicare-dependent, small rural hospital must submit its request no later than 180 days after the date on the intermediary’s Notice of Amount of Program Reimbursement and it must—</w:t>
+        <w:t>(2) To qualify for a payment adjustment on the basis of a decrease in discharges, a Medicare-dependent, small rural hospital must submit its request no later than 180 days after the date on the intermediary’s Notice of Amount of Program Reimbursement and it must—</w:t>
       </w:r>
     </w:p>
     <w:p>
@@ -508,7 +492,6 @@
       <w:r>
         <w:t xml:space="preserve">5. </w:t>
       </w:r>
-      <w:proofErr w:type="gramStart"/>
       <w:r>
         <w:rPr>
           <w:u w:val="single"/>
@@ -525,53 +508,38 @@
         <w:rPr>
           <w:u w:val="single"/>
         </w:rPr>
-        <w:t>fixed</w:t>
-      </w:r>
-      <w:proofErr w:type="gramEnd"/>
+        <w:t>fixed Costs.</w:t>
+      </w:r>
+      <w:r>
+        <w:t xml:space="preserve"> – The request must include a narrative description of those actions taken by the hospital to reduce semifixed costs.</w:t>
+      </w:r>
+    </w:p>
+    <w:p>
+      <w:pPr>
+        <w:autoSpaceDE w:val="0"/>
+        <w:autoSpaceDN w:val="0"/>
+        <w:adjustRightInd w:val="0"/>
+        <w:ind w:left="1440"/>
+      </w:pPr>
+    </w:p>
+    <w:p>
+      <w:pPr>
+        <w:autoSpaceDE w:val="0"/>
+        <w:autoSpaceDN w:val="0"/>
+        <w:adjustRightInd w:val="0"/>
+        <w:ind w:left="720" w:right="986"/>
+      </w:pPr>
+      <w:r>
+        <w:t xml:space="preserve">6. </w:t>
+      </w:r>
       <w:r>
         <w:rPr>
           <w:u w:val="single"/>
         </w:rPr>
-        <w:t xml:space="preserve"> Costs.</w:t>
-      </w:r>
-      <w:r>
-        <w:t xml:space="preserve"> – The request must include a narrative description of those actions taken by the hospital to reduce semifixed costs.</w:t>
-      </w:r>
-    </w:p>
-    <w:p>
-      <w:pPr>
-        <w:autoSpaceDE w:val="0"/>
-        <w:autoSpaceDN w:val="0"/>
-        <w:adjustRightInd w:val="0"/>
-        <w:ind w:left="1440"/>
-      </w:pPr>
-    </w:p>
-    <w:p>
-      <w:pPr>
-        <w:autoSpaceDE w:val="0"/>
-        <w:autoSpaceDN w:val="0"/>
-        <w:adjustRightInd w:val="0"/>
-        <w:ind w:left="720" w:right="986"/>
-      </w:pPr>
-      <w:r>
-        <w:t xml:space="preserve">6. </w:t>
-      </w:r>
-      <w:r>
-        <w:rPr>
-          <w:u w:val="single"/>
-        </w:rPr>
         <w:t>Core Staff and Services.</w:t>
       </w:r>
       <w:r>
-        <w:t xml:space="preserve"> – A comparison, by cost center, of full-time equivalent employees and salaries in both cost reporting periods must be submitted. The requesting hospital must identify core staff and services in each center and the cost of these staff and services. The request must include justification </w:t>
-      </w:r>
-      <w:proofErr w:type="gramStart"/>
-      <w:r>
-        <w:t>of</w:t>
-      </w:r>
-      <w:proofErr w:type="gramEnd"/>
-      <w:r>
-        <w:t xml:space="preserve"> the selection of core staff and services including minimum staffing requirements imposed by an external source. The intermediary's analysis of core staff is limited to those cost centers (General Service, Inpatient, Ancillary, etc.) whose costs are components of Medicare inpatient operating cost.</w:t>
+        <w:t xml:space="preserve"> – A comparison, by cost center, of full-time equivalent employees and salaries in both cost reporting periods must be submitted. The requesting hospital must identify core staff and services in each center and the cost of these staff and services. The request must include justification of the selection of core staff and services including minimum staffing requirements imposed by an external source. The intermediary's analysis of core staff is limited to those cost centers (General Service, Inpatient, Ancillary, etc.) whose costs are components of Medicare inpatient operating cost.</w:t>
       </w:r>
     </w:p>
     <w:p>
@@ -727,15 +695,7 @@
         <w:t>Medical Center</w:t>
       </w:r>
       <w:r>
-        <w:t xml:space="preserve"> was designated as </w:t>
-      </w:r>
-      <w:proofErr w:type="gramStart"/>
-      <w:r>
-        <w:t>an</w:t>
-      </w:r>
-      <w:proofErr w:type="gramEnd"/>
-      <w:r>
-        <w:t xml:space="preserve"> </w:t>
+        <w:t xml:space="preserve"> was designated as an </w:t>
       </w:r>
       <w:r>
         <w:t>Medicare Dependent Hospital (MD</w:t>
@@ -937,15 +897,7 @@
         <w:t>)</w:t>
       </w:r>
       <w:r>
-        <w:t xml:space="preserve">.  It is here, the use of the fixed cost ratio in the calculation, in which the MAC and Provider disagree.  The MAC applied the fixed ratio to the CY Total Inpatient Operating Costs to determine the amount attributable to fixed/semi-fixed costs (Total Inpatient Operating Costs – Fixed).  The difference between the Total Inpatient Operating Costs - </w:t>
-      </w:r>
-      <w:proofErr w:type="gramStart"/>
-      <w:r>
-        <w:t>Fixed and</w:t>
-      </w:r>
-      <w:proofErr w:type="gramEnd"/>
-      <w:r>
-        <w:t xml:space="preserve"> the Total DRG Payments for the year resulted in a negative amount and no allowable VDA payment to the Provider.  Reference </w:t>
+        <w:t xml:space="preserve">.  It is here, the use of the fixed cost ratio in the calculation, in which the MAC and Provider disagree.  The MAC applied the fixed ratio to the CY Total Inpatient Operating Costs to determine the amount attributable to fixed/semi-fixed costs (Total Inpatient Operating Costs – Fixed).  The difference between the Total Inpatient Operating Costs - Fixed and the Total DRG Payments for the year resulted in a negative amount and no allowable VDA payment to the Provider.  Reference </w:t>
       </w:r>
       <w:r>
         <w:rPr>
@@ -1024,15 +976,7 @@
         <w:t xml:space="preserve"> that </w:t>
       </w:r>
       <w:r>
-        <w:t xml:space="preserve">the MAC’s payment calculation applies an inherently flawed methodology for calculating the Provider’s VDA, which did not fully compensate the Provider for </w:t>
-      </w:r>
-      <w:proofErr w:type="gramStart"/>
-      <w:r>
-        <w:t>all of</w:t>
-      </w:r>
-      <w:proofErr w:type="gramEnd"/>
-      <w:r>
-        <w:t xml:space="preserve"> its fixed costs as Congress requires.  </w:t>
+        <w:t xml:space="preserve">the MAC’s payment calculation applies an inherently flawed methodology for calculating the Provider’s VDA, which did not fully compensate the Provider for all of its fixed costs as Congress requires.  </w:t>
       </w:r>
       <w:r>
         <w:t xml:space="preserve">The MAC contends </w:t>
@@ -1407,15 +1351,7 @@
         <w:ind w:left="720" w:right="986"/>
       </w:pPr>
       <w:r>
-        <w:t xml:space="preserve">In a hospital setting, however, many costs are neither perfectly fixed nor perfectly variable, but are semifixed. Semifixed costs are those costs for items and services that are essential for the hospital to maintain operation but also vary somewhat with volume. For </w:t>
-      </w:r>
-      <w:proofErr w:type="gramStart"/>
-      <w:r>
-        <w:t>purposes</w:t>
-      </w:r>
-      <w:proofErr w:type="gramEnd"/>
-      <w:r>
-        <w:t xml:space="preserve"> of this adjustment, many semifixed costs, such as personnel-related costs, may be considered as fixed on a case-by case basis.</w:t>
+        <w:t>In a hospital setting, however, many costs are neither perfectly fixed nor perfectly variable, but are semifixed. Semifixed costs are those costs for items and services that are essential for the hospital to maintain operation but also vary somewhat with volume. For purposes of this adjustment, many semifixed costs, such as personnel-related costs, may be considered as fixed on a case-by case basis.</w:t>
       </w:r>
     </w:p>
     <w:p>
@@ -1468,21 +1404,7 @@
         <w:rPr>
           <w:rFonts w:ascii="ArialMT" w:hAnsi="ArialMT" w:cs="ArialMT"/>
         </w:rPr>
-        <w:t xml:space="preserve">individual hospital’s needs and </w:t>
-      </w:r>
-      <w:proofErr w:type="gramStart"/>
-      <w:r>
-        <w:rPr>
-          <w:rFonts w:ascii="ArialMT" w:hAnsi="ArialMT" w:cs="ArialMT"/>
-        </w:rPr>
-        <w:t>circumstances;</w:t>
-      </w:r>
-      <w:proofErr w:type="gramEnd"/>
-      <w:r>
-        <w:rPr>
-          <w:rFonts w:ascii="ArialMT" w:hAnsi="ArialMT" w:cs="ArialMT"/>
-        </w:rPr>
-        <w:t xml:space="preserve"> e.g. minimum staff </w:t>
+        <w:t xml:space="preserve">individual hospital’s needs and circumstances; e.g. minimum staff </w:t>
       </w:r>
       <w:r>
         <w:t xml:space="preserve">requirements imposed by State agencies. (Emphasis added, </w:t>
@@ -1530,15 +1452,7 @@
         <w:spacing w:line="480" w:lineRule="auto"/>
       </w:pPr>
       <w:r>
-        <w:t xml:space="preserve">The MAC’s calculation is consistent with </w:t>
-      </w:r>
-      <w:proofErr w:type="gramStart"/>
-      <w:r>
-        <w:t>the PRM</w:t>
-      </w:r>
-      <w:proofErr w:type="gramEnd"/>
-      <w:r>
-        <w:t xml:space="preserve"> 15-1, Section 2810.1B.  The MAC utilized the Provider’s </w:t>
+        <w:t xml:space="preserve">The MAC’s calculation is consistent with the PRM 15-1, Section 2810.1B.  The MAC utilized the Provider’s </w:t>
       </w:r>
       <w:r>
         <w:t xml:space="preserve">categorized expense </w:t>
@@ -1738,27 +1652,7 @@
           <w:szCs w:val="22"/>
           <w:lang w:val="en"/>
         </w:rPr>
-        <w:t xml:space="preserve"> The individual hospital's needs and circumstances, including the reasonable cost of maintaining necessary core staff and services in view of minimum staffing requirements imposed by State </w:t>
-      </w:r>
-      <w:proofErr w:type="gramStart"/>
-      <w:r>
-        <w:rPr>
-          <w:rFonts w:ascii="Arial" w:hAnsi="Arial" w:cs="Arial"/>
-          <w:sz w:val="22"/>
-          <w:szCs w:val="22"/>
-          <w:lang w:val="en"/>
-        </w:rPr>
-        <w:t>agencies;</w:t>
-      </w:r>
-      <w:proofErr w:type="gramEnd"/>
-      <w:r>
-        <w:rPr>
-          <w:rFonts w:ascii="Arial" w:hAnsi="Arial" w:cs="Arial"/>
-          <w:sz w:val="22"/>
-          <w:szCs w:val="22"/>
-          <w:lang w:val="en"/>
-        </w:rPr>
-        <w:t xml:space="preserve"> </w:t>
+        <w:t xml:space="preserve"> The individual hospital's needs and circumstances, including the reasonable cost of maintaining necessary core staff and services in view of minimum staffing requirements imposed by State agencies; </w:t>
       </w:r>
     </w:p>
     <w:p>
@@ -1925,15 +1819,7 @@
         <w:t xml:space="preserve">f and services.” 42 USC § 1395ww(d)(5)(D)(ii). </w:t>
       </w:r>
       <w:r>
-        <w:t xml:space="preserve">(Emphasis Added.)  Neither the statute nor the regulation </w:t>
-      </w:r>
-      <w:proofErr w:type="gramStart"/>
-      <w:r>
-        <w:t>include</w:t>
-      </w:r>
-      <w:proofErr w:type="gramEnd"/>
-      <w:r>
-        <w:t xml:space="preserve"> a reference to compensation for </w:t>
+        <w:t xml:space="preserve">(Emphasis Added.)  Neither the statute nor the regulation include a reference to compensation for </w:t>
       </w:r>
       <w:r>
         <w:rPr>
@@ -2254,7 +2140,6 @@
         </w:rPr>
         <w:t>Exhibit C-11</w:t>
       </w:r>
-      <w:proofErr w:type="gramStart"/>
       <w:r>
         <w:rPr>
           <w:snapToGrid w:val="0"/>
@@ -2269,11 +2154,7 @@
         <w:t xml:space="preserve">  </w:t>
       </w:r>
       <w:r>
-        <w:t>The</w:t>
-      </w:r>
-      <w:proofErr w:type="gramEnd"/>
-      <w:r>
-        <w:t xml:space="preserve"> District Court’s decision was affirmed by the Eighth Circuit Court of Appeals.  </w:t>
+        <w:t xml:space="preserve">The District Court’s decision was affirmed by the Eighth Circuit Court of Appeals.  </w:t>
       </w:r>
       <w:r>
         <w:rPr>
@@ -2422,23 +2303,7 @@
           <w:i/>
           <w:iCs/>
         </w:rPr>
-        <w:t>("</w:t>
-      </w:r>
-      <w:proofErr w:type="gramStart"/>
-      <w:r>
-        <w:rPr>
-          <w:i/>
-          <w:iCs/>
-        </w:rPr>
-        <w:t>Greenwood''</w:t>
-      </w:r>
-      <w:proofErr w:type="gramEnd"/>
-      <w:r>
-        <w:rPr>
-          <w:i/>
-          <w:iCs/>
-        </w:rPr>
-        <w:t>).</w:t>
+        <w:t>("Greenwood'').</w:t>
       </w:r>
     </w:p>
     <w:p>
@@ -2513,15 +2378,7 @@
         <w:ind w:left="720" w:right="986"/>
       </w:pPr>
       <w:r>
-        <w:t xml:space="preserve">[T]he Board attempted to remove the portion of DRG payments the Board attributed to variable costs from the IPPS/DRG revenue … in contrast to the DRG revenue used by the MAC … In doing so the Board created a “fixed cost percentage” which does not have any source of authority pursuant to CMS guidance, regulations or the </w:t>
-      </w:r>
-      <w:proofErr w:type="gramStart"/>
-      <w:r>
-        <w:t>underlying purpose</w:t>
-      </w:r>
-      <w:proofErr w:type="gramEnd"/>
-      <w:r>
-        <w:t xml:space="preserve"> of the VDA amount.  </w:t>
+        <w:t xml:space="preserve">[T]he Board attempted to remove the portion of DRG payments the Board attributed to variable costs from the IPPS/DRG revenue … in contrast to the DRG revenue used by the MAC … In doing so the Board created a “fixed cost percentage” which does not have any source of authority pursuant to CMS guidance, regulations or the underlying purpose of the VDA amount.  </w:t>
       </w:r>
     </w:p>
     <w:p>
@@ -2547,15 +2404,7 @@
       </w:r>
       <w:r>
         <w:lastRenderedPageBreak/>
-        <w:t xml:space="preserve">compensation </w:t>
-      </w:r>
-      <w:proofErr w:type="gramStart"/>
-      <w:r>
-        <w:t>mechanisms</w:t>
-      </w:r>
-      <w:proofErr w:type="gramEnd"/>
-      <w:r>
-        <w:t xml:space="preserve"> that allow providers to be made whole from variable costs, i.e., costs over which providers do have control and are relative to utilization. The means to determine if the provider has been fully compensated for fixed costs is to compare fixed costs to the total compensation made to the provider by comparing the provider's actual costs exclusive of variable costs to the actual amounts paid to the provider under the IPPS/DRG methodology. </w:t>
+        <w:t xml:space="preserve">compensation mechanisms that allow providers to be made whole from variable costs, i.e., costs over which providers do have control and are relative to utilization. The means to determine if the provider has been fully compensated for fixed costs is to compare fixed costs to the total compensation made to the provider by comparing the provider's actual costs exclusive of variable costs to the actual amounts paid to the provider under the IPPS/DRG methodology. </w:t>
       </w:r>
       <w:r>
         <w:t>(</w:t>
@@ -2854,26 +2703,10 @@
       </w:r>
       <w:r>
         <w:lastRenderedPageBreak/>
-        <w:t xml:space="preserve">relevant statutory provisions, at sections 1886(d)(5)(D)(ii) and 1886(d)(5)(G)(iii) of the Act, are silent about and thus delegate to the Secretary the responsibility of determining which costs are to be deemed “fixed” and what level of adjustment to IPPS payments may be necessary to ensure that total Medicare payments have fully compensated an SCH or MDH for its “fixed” costs.  These provisions suggest that the volume decrease adjustment amount should be reduced (or eliminated as the case may be) to the extent that some or </w:t>
-      </w:r>
-      <w:proofErr w:type="gramStart"/>
-      <w:r>
-        <w:t>all of</w:t>
-      </w:r>
-      <w:proofErr w:type="gramEnd"/>
-      <w:r>
-        <w:t xml:space="preserve"> an SCH’s or MDH’s fixed costs have already been compensated through other Medicare subsection (d) payments. </w:t>
-      </w:r>
-      <w:r>
-        <w:t xml:space="preserve">The Secretary’s current approach is also consistent with the regulations and </w:t>
-      </w:r>
-      <w:proofErr w:type="gramStart"/>
-      <w:r>
-        <w:t>the PRM</w:t>
-      </w:r>
-      <w:proofErr w:type="gramEnd"/>
-      <w:r>
-        <w:t>-1.  Like the statute, the relevant regulations do not address variable costs, and the regulations and the PRM</w:t>
+        <w:t xml:space="preserve">relevant statutory provisions, at sections 1886(d)(5)(D)(ii) and 1886(d)(5)(G)(iii) of the Act, are silent about and thus delegate to the Secretary the responsibility of determining which costs are to be deemed “fixed” and what level of adjustment to IPPS payments may be necessary to ensure that total Medicare payments have fully compensated an SCH or MDH for its “fixed” costs.  These provisions suggest that the volume decrease adjustment amount should be reduced (or eliminated as the case may be) to the extent that some or all of an SCH’s or MDH’s fixed costs have already been compensated through other Medicare subsection (d) payments. </w:t>
+      </w:r>
+      <w:r>
+        <w:t>The Secretary’s current approach is also consistent with the regulations and the PRM-1.  Like the statute, the relevant regulations do not address variable costs, and the regulations and the PRM</w:t>
       </w:r>
       <w:r>
         <w:t>-</w:t>
@@ -3035,15 +2868,7 @@
         <w:ind w:left="720" w:right="986"/>
       </w:pPr>
       <w:r>
-        <w:t xml:space="preserve">The Court does not reach the </w:t>
-      </w:r>
-      <w:proofErr w:type="gramStart"/>
-      <w:r>
-        <w:t>issue</w:t>
-      </w:r>
-      <w:proofErr w:type="gramEnd"/>
-      <w:r>
-        <w:t xml:space="preserve"> how the Proposed Rule or Final Rule apply to plaintiffs' VDA calculations as it agrees neither have any effect in the present case. With respect to the Proposed Rule, under Eighth Circuit law, “proposed regulations … have no legal effect.” </w:t>
+        <w:t xml:space="preserve">The Court does not reach the issue how the Proposed Rule or Final Rule apply to plaintiffs' VDA calculations as it agrees neither have any effect in the present case. With respect to the Proposed Rule, under Eighth Circuit law, “proposed regulations … have no legal effect.” </w:t>
       </w:r>
       <w:r>
         <w:rPr>
@@ -3055,48 +2880,15 @@
       <w:r>
         <w:t xml:space="preserve">, 354 F.3d 772, 776 (8th Cir. 2004) (quoting </w:t>
       </w:r>
-      <w:proofErr w:type="gramStart"/>
-      <w:r>
-        <w:rPr>
-          <w:i/>
-          <w:iCs/>
-        </w:rPr>
-        <w:t>Sweet</w:t>
-      </w:r>
-      <w:proofErr w:type="gramEnd"/>
-      <w:r>
-        <w:rPr>
-          <w:i/>
-          <w:iCs/>
-        </w:rPr>
-        <w:t xml:space="preserve"> v. Sheahan</w:t>
-      </w:r>
-      <w:r>
-        <w:t xml:space="preserve">, 235 F.3d 80, 87, 2d Cir. 2000)). As for the Final Rule, by its terms it applies to “cost reporting periods beginning on or after October 1, 2017.” (Ex. A at </w:t>
-      </w:r>
-      <w:proofErr w:type="gramStart"/>
-      <w:r>
-        <w:t>14)(</w:t>
-      </w:r>
-      <w:proofErr w:type="gramEnd"/>
-      <w:r>
-        <w:t xml:space="preserve">“We also do not agree that we should apply our proposed methodology retroactively.” (Id. at </w:t>
-      </w:r>
-      <w:proofErr w:type="gramStart"/>
-      <w:r>
-        <w:t>13))</w:t>
-      </w:r>
-      <w:proofErr w:type="gramEnd"/>
-      <w:r>
-        <w:t xml:space="preserve">. Plaintiff does not specifically seek retroactive application of the Final Rule but argues it is </w:t>
-      </w:r>
-      <w:proofErr w:type="gramStart"/>
-      <w:r>
-        <w:t>evidence</w:t>
-      </w:r>
-      <w:proofErr w:type="gramEnd"/>
-      <w:r>
-        <w:t xml:space="preserve"> the Secretary's application of the VDA methodology in the present case was arbitrary, capricious, and an abuse of discretion. (Pl. Brief [33-1] at 4). “The mere fact that regulations were modified, without more, is simply not enough to demonstrate that the prior regulations were invalid.” </w:t>
+      <w:r>
+        <w:rPr>
+          <w:i/>
+          <w:iCs/>
+        </w:rPr>
+        <w:t>Sweet v. Sheahan</w:t>
+      </w:r>
+      <w:r>
+        <w:t xml:space="preserve">, 235 F.3d 80, 87, 2d Cir. 2000)). As for the Final Rule, by its terms it applies to “cost reporting periods beginning on or after October 1, 2017.” (Ex. A at 14)(“We also do not agree that we should apply our proposed methodology retroactively.” (Id. at 13)). Plaintiff does not specifically seek retroactive application of the Final Rule but argues it is evidence the Secretary's application of the VDA methodology in the present case was arbitrary, capricious, and an abuse of discretion. (Pl. Brief [33-1] at 4). “The mere fact that regulations were modified, without more, is simply not enough to demonstrate that the prior regulations were invalid.” </w:t>
       </w:r>
       <w:r>
         <w:rPr>
@@ -3165,15 +2957,7 @@
         <w:t xml:space="preserve"> v. Brand X Internet Servs</w:t>
       </w:r>
       <w:r>
-        <w:t>., 545 U.S. 967, 981-82 (</w:t>
-      </w:r>
-      <w:proofErr w:type="gramStart"/>
-      <w:r>
-        <w:t>2005)(</w:t>
-      </w:r>
-      <w:proofErr w:type="gramEnd"/>
-      <w:r>
-        <w:t xml:space="preserve">“An initial agency interpretation is not instantly carved in stone. On the contrary, the agency … must consider varying interpretations and the wisdom of its policy on a continuing basis …,” quoting </w:t>
+        <w:t xml:space="preserve">., 545 U.S. 967, 981-82 (2005)(“An initial agency interpretation is not instantly carved in stone. On the contrary, the agency … must consider varying interpretations and the wisdom of its policy on a continuing basis …,” quoting </w:t>
       </w:r>
       <w:r>
         <w:rPr>
@@ -3209,23 +2993,7 @@
         <w:t>Smiley v. Citibank</w:t>
       </w:r>
       <w:r>
-        <w:t>, 517 U.S. 735, 741-42 (</w:t>
-      </w:r>
-      <w:proofErr w:type="gramStart"/>
-      <w:r>
-        <w:t>1996)(</w:t>
-      </w:r>
-      <w:proofErr w:type="gramEnd"/>
-      <w:r>
-        <w:t xml:space="preserve">“change is not invalidating”). The fact that the Secretary has made modifications to </w:t>
-      </w:r>
-      <w:proofErr w:type="gramStart"/>
-      <w:r>
-        <w:t>VDA</w:t>
-      </w:r>
-      <w:proofErr w:type="gramEnd"/>
-      <w:r>
-        <w:t xml:space="preserve"> methodology to be applied to future cases has no effect on the Court's findings in the present case.</w:t>
+        <w:t>, 517 U.S. 735, 741-42 (1996)(“change is not invalidating”). The fact that the Secretary has made modifications to VDA methodology to be applied to future cases has no effect on the Court's findings in the present case.</w:t>
       </w:r>
     </w:p>
     <w:p>
@@ -3449,15 +3217,7 @@
         <w:t>d</w:t>
       </w:r>
       <w:r>
-        <w:t xml:space="preserve">), PRM 15-1, Section 2810.1 and the </w:t>
-      </w:r>
-      <w:proofErr w:type="gramStart"/>
-      <w:r>
-        <w:t>above mentioned</w:t>
-      </w:r>
-      <w:proofErr w:type="gramEnd"/>
-      <w:r>
-        <w:t xml:space="preserve"> case law, the MAC respectfully requests that the Board a</w:t>
+        <w:t>), PRM 15-1, Section 2810.1 and the above mentioned case law, the MAC respectfully requests that the Board a</w:t>
       </w:r>
       <w:r>
         <w:t xml:space="preserve">ffirm the MAC’s </w:t>
@@ -3514,6 +3274,9 @@
     </w:p>
     <w:p/>
     <w:p>
+      <w:pPr>
+        <w:ind w:left="2880" w:hanging="2880"/>
+      </w:pPr>
       <w:r>
         <w:rPr>
           <w:color w:val="000000"/>
@@ -3524,10 +3287,185 @@
         <w:rPr>
           <w:color w:val="000000"/>
         </w:rPr>
+        <w:t>;</w:t>
+      </w:r>
+      <w:r>
+        <w:t>Payment to hospitals for inpatient hospital services – Sole</w:t>
+      </w:r>
+      <w:r>
+        <w:t xml:space="preserve"> </w:t>
+      </w:r>
+      <w:r>
+        <w:t>Community Hospital (volume decrease payment)</w:t>
+      </w:r>
+      <w:r>
+        <w:t>;</w:t>
+      </w:r>
+      <w:r>
+        <w:rPr>
+          <w:color w:val="000000"/>
+        </w:rPr>
+        <w:t xml:space="preserve">42 </w:t>
+      </w:r>
+      <w:r>
+        <w:rPr>
+          <w:color w:val="000000"/>
+        </w:rPr>
+        <w:t>U.S.C.§1395ww(d)(5)(G</w:t>
+      </w:r>
+      <w:r>
+        <w:rPr>
+          <w:color w:val="000000"/>
+        </w:rPr>
+        <w:t>);</w:t>
+      </w:r>
+      <w:r>
+        <w:t>Payment to hospitals for inpatient hospital services</w:t>
+      </w:r>
+    </w:p>
+    <w:p/>
+    <w:p/>
+    <w:p>
+      <w:pPr>
+        <w:rPr>
+          <w:b/>
+          <w:u w:val="single"/>
+        </w:rPr>
+      </w:pPr>
+      <w:r>
+        <w:rPr>
+          <w:b/>
+          <w:u w:val="single"/>
+        </w:rPr>
+        <w:t>Regulations:</w:t>
+      </w:r>
+    </w:p>
+    <w:p>
+      <w:pPr>
+        <w:ind w:left="720"/>
+      </w:pPr>
+    </w:p>
+    <w:p>
+      <w:r>
+        <w:t>42 C.F.R. §</w:t>
+      </w:r>
+      <w:r>
+        <w:t xml:space="preserve"> </w:t>
+      </w:r>
+      <w:r>
+        <w:t>412.92</w:t>
+      </w:r>
+      <w:r>
+        <w:t>;</w:t>
+      </w:r>
+      <w:r>
+        <w:t>Special treatment: Sole Community Hospitals</w:t>
+      </w:r>
+      <w:r>
+        <w:t>;</w:t>
+      </w:r>
+      <w:r>
+        <w:t>42 C.F.R. § 412.108(d)</w:t>
+      </w:r>
+      <w:r>
+        <w:t>;</w:t>
+      </w:r>
+      <w:r>
+        <w:t xml:space="preserve">Special treatment: </w:t>
+      </w:r>
+      <w:r>
+        <w:t>Medicare Dependent, small rural hospitals</w:t>
+      </w:r>
+      <w:r>
+        <w:t>;</w:t>
+      </w:r>
+      <w:r>
+        <w:t>42 C.F.R. § 405.1867</w:t>
+      </w:r>
+      <w:r>
+        <w:t>;</w:t>
+      </w:r>
+      <w:r>
+        <w:t>Scope of Board’s Legal Authority</w:t>
+      </w:r>
+    </w:p>
+    <w:p/>
+    <w:p/>
+    <w:p>
+      <w:pPr>
+        <w:rPr>
+          <w:b/>
+          <w:u w:val="single"/>
+        </w:rPr>
+      </w:pPr>
+      <w:r>
+        <w:rPr>
+          <w:b/>
+          <w:u w:val="single"/>
+        </w:rPr>
+        <w:t>Program Instructions:</w:t>
+      </w:r>
+    </w:p>
+    <w:p/>
+    <w:p>
+      <w:pPr>
+        <w:tabs>
+          <w:tab w:val="left" w:pos="4068"/>
+        </w:tabs>
+      </w:pPr>
+      <w:r>
+        <w:t>PRM 15-1, §2810.1</w:t>
+      </w:r>
+      <w:r>
+        <w:t>;</w:t>
+      </w:r>
+      <w:r>
+        <w:t>Additional Payments to SCHs That Experience a Decrease in Discharges</w:t>
+      </w:r>
+    </w:p>
+    <w:p/>
+    <w:p>
+      <w:r>
         <w:tab/>
       </w:r>
-      <w:r>
-        <w:t>Payment to hospitals for inpatient hospital services – Sole Community Hospital (volume decrease payment)</w:t>
+    </w:p>
+    <w:p>
+      <w:pPr>
+        <w:rPr>
+          <w:b/>
+        </w:rPr>
+      </w:pPr>
+      <w:r>
+        <w:rPr>
+          <w:b/>
+        </w:rPr>
+        <w:t>Federal Registers</w:t>
+      </w:r>
+      <w:r>
+        <w:rPr>
+          <w:b/>
+        </w:rPr>
+        <w:t>:</w:t>
+      </w:r>
+    </w:p>
+    <w:p/>
+    <w:p>
+      <w:r>
+        <w:t>55 FR 15155</w:t>
+      </w:r>
+      <w:r>
+        <w:tab/>
+        <w:t>April 20, 1990</w:t>
+      </w:r>
+      <w:r>
+        <w:t>;</w:t>
+      </w:r>
+      <w:r>
+        <w:t>82 FR 38179 - 38182</w:t>
+      </w:r>
+      <w:r>
+        <w:tab/>
+        <w:t>August 14, 2017</w:t>
       </w:r>
     </w:p>
     <w:p>
@@ -3538,35 +3476,6 @@
         <w:ind w:left="936"/>
       </w:pPr>
     </w:p>
-    <w:p>
-      <w:pPr>
-        <w:tabs>
-          <w:tab w:val="left" w:pos="4068"/>
-        </w:tabs>
-        <w:ind w:left="936"/>
-      </w:pPr>
-      <w:r>
-        <w:rPr>
-          <w:color w:val="000000"/>
-        </w:rPr>
-        <w:t xml:space="preserve">42 </w:t>
-      </w:r>
-      <w:r>
-        <w:rPr>
-          <w:color w:val="000000"/>
-        </w:rPr>
-        <w:t>U.S.C.§1395ww(d)(5)(G)</w:t>
-      </w:r>
-      <w:r>
-        <w:rPr>
-          <w:color w:val="000000"/>
-        </w:rPr>
-        <w:tab/>
-      </w:r>
-      <w:r>
-        <w:t>Payment to hospitals for inpatient hospital services</w:t>
-      </w:r>
-    </w:p>
     <w:p/>
     <w:p/>
     <w:p>
@@ -3581,429 +3490,306 @@
           <w:b/>
           <w:u w:val="single"/>
         </w:rPr>
-        <w:t>Regulations:</w:t>
-      </w:r>
-    </w:p>
-    <w:p>
-      <w:pPr>
-        <w:ind w:left="720"/>
-      </w:pPr>
-    </w:p>
-    <w:p>
-      <w:r>
-        <w:t>42 C.F.R. §</w:t>
-      </w:r>
-      <w:r>
+        <w:t>Case Law:</w:t>
+      </w:r>
+    </w:p>
+    <w:p/>
+    <w:p>
+      <w:r>
+        <w:rPr>
+          <w:i/>
+          <w:iCs/>
+        </w:rPr>
+        <w:t xml:space="preserve">Fairbanks Memorial Hospital v. Wisconsin Physician Services/BlueCross </w:t>
+      </w:r>
+      <w:r>
+        <w:rPr>
+          <w:i/>
+          <w:iCs/>
+        </w:rPr>
+        <w:t>B</w:t>
+      </w:r>
+      <w:r>
+        <w:rPr>
+          <w:i/>
+          <w:iCs/>
+        </w:rPr>
+        <w:t>lueShield</w:t>
+      </w:r>
+      <w:r>
+        <w:rPr>
+          <w:i/>
+          <w:iCs/>
+        </w:rPr>
         <w:t xml:space="preserve"> </w:t>
       </w:r>
       <w:r>
-        <w:t>412.92</w:t>
-      </w:r>
-      <w:r>
-        <w:tab/>
-      </w:r>
-      <w:r>
-        <w:t>Special treatment: Sole Community Hospitals</w:t>
-      </w:r>
-    </w:p>
-    <w:p>
-      <w:pPr>
-        <w:tabs>
-          <w:tab w:val="left" w:pos="4068"/>
-        </w:tabs>
-        <w:ind w:left="936"/>
-      </w:pPr>
-    </w:p>
-    <w:p>
-      <w:r>
-        <w:t>42 C.F.R. § 412.108(d)</w:t>
-      </w:r>
-      <w:r>
-        <w:tab/>
-      </w:r>
-      <w:r>
-        <w:t xml:space="preserve">Special treatment: </w:t>
-      </w:r>
-      <w:r>
-        <w:t>Medicare Dependent, small rural hospitals</w:t>
-      </w:r>
-    </w:p>
-    <w:p>
-      <w:pPr>
-        <w:tabs>
-          <w:tab w:val="left" w:pos="4068"/>
-        </w:tabs>
-        <w:ind w:left="936"/>
-      </w:pPr>
-    </w:p>
-    <w:p>
-      <w:pPr>
-        <w:tabs>
-          <w:tab w:val="left" w:pos="4068"/>
-        </w:tabs>
-        <w:ind w:left="936"/>
-      </w:pPr>
-      <w:r>
-        <w:t>42 C.F.R. § 405.1867</w:t>
-      </w:r>
-      <w:r>
-        <w:tab/>
-      </w:r>
-      <w:r>
-        <w:t>Scope of Board’s Legal Authority</w:t>
-      </w:r>
-    </w:p>
-    <w:p/>
-    <w:p/>
-    <w:p>
-      <w:pPr>
-        <w:rPr>
-          <w:b/>
-          <w:u w:val="single"/>
-        </w:rPr>
-      </w:pPr>
-      <w:r>
-        <w:rPr>
-          <w:b/>
-          <w:u w:val="single"/>
-        </w:rPr>
-        <w:t>Program Instructions:</w:t>
-      </w:r>
-    </w:p>
-    <w:p/>
-    <w:p>
-      <w:pPr>
-        <w:tabs>
-          <w:tab w:val="left" w:pos="4068"/>
-        </w:tabs>
-        <w:ind w:left="936"/>
-      </w:pPr>
-      <w:r>
-        <w:t>PRM 15-1, §2810.1</w:t>
-      </w:r>
-      <w:r>
-        <w:tab/>
-      </w:r>
-      <w:r>
-        <w:t>Additional Payments to SCHs That Experience a Decrease in Discharges</w:t>
-      </w:r>
-    </w:p>
-    <w:p/>
-    <w:p>
-      <w:r>
-        <w:tab/>
-      </w:r>
-    </w:p>
-    <w:p>
-      <w:pPr>
-        <w:rPr>
-          <w:b/>
-        </w:rPr>
-      </w:pPr>
-      <w:r>
-        <w:rPr>
-          <w:b/>
-        </w:rPr>
-        <w:t>Federal Registers</w:t>
-      </w:r>
-      <w:r>
-        <w:rPr>
-          <w:b/>
-        </w:rPr>
-        <w:t>:</w:t>
-      </w:r>
-    </w:p>
-    <w:p/>
-    <w:p>
-      <w:r>
-        <w:t>55 FR 15155</w:t>
-      </w:r>
-      <w:r>
-        <w:tab/>
-        <w:t>April 20, 1990</w:t>
-      </w:r>
-    </w:p>
-    <w:p>
-      <w:pPr>
-        <w:tabs>
-          <w:tab w:val="left" w:pos="4068"/>
-        </w:tabs>
-        <w:ind w:left="936"/>
-      </w:pPr>
-    </w:p>
-    <w:p>
-      <w:r>
-        <w:t>82 FR 38179 - 38182</w:t>
-      </w:r>
-      <w:r>
-        <w:tab/>
-        <w:t>August 14, 2017</w:t>
-      </w:r>
-    </w:p>
-    <w:p>
-      <w:pPr>
-        <w:tabs>
-          <w:tab w:val="left" w:pos="4068"/>
-        </w:tabs>
-        <w:ind w:left="936"/>
-      </w:pPr>
-    </w:p>
-    <w:p/>
-    <w:p/>
-    <w:p>
-      <w:pPr>
-        <w:rPr>
-          <w:b/>
-          <w:u w:val="single"/>
-        </w:rPr>
-      </w:pPr>
-      <w:r>
-        <w:rPr>
-          <w:b/>
-          <w:u w:val="single"/>
-        </w:rPr>
-        <w:t>Case Law:</w:t>
-      </w:r>
-    </w:p>
-    <w:p/>
-    <w:p>
-      <w:pPr>
-        <w:ind w:left="1440" w:hanging="720"/>
-      </w:pPr>
-      <w:r>
-        <w:rPr>
-          <w:i/>
-          <w:iCs/>
-        </w:rPr>
-        <w:t xml:space="preserve">Fairbanks Memorial Hospital v. Wisconsin Physician Services/BlueCross </w:t>
-      </w:r>
-      <w:r>
-        <w:rPr>
-          <w:i/>
-          <w:iCs/>
-        </w:rPr>
-        <w:t>B</w:t>
-      </w:r>
-      <w:r>
-        <w:rPr>
-          <w:i/>
-          <w:iCs/>
-        </w:rPr>
-        <w:t>lueShield</w:t>
-      </w:r>
-      <w:r>
-        <w:rPr>
-          <w:i/>
-          <w:iCs/>
+        <w:rPr>
+          <w:i/>
+          <w:iCs/>
+        </w:rPr>
+        <w:t>Association</w:t>
+      </w:r>
+      <w:r>
+        <w:t>, Adm. Dec. 2015-D11, (August 5, 2015)</w:t>
+      </w:r>
+      <w:r>
+        <w:t>;</w:t>
+      </w:r>
+      <w:r>
+        <w:rPr>
+          <w:i/>
+        </w:rPr>
+        <w:t>Galesburg Cottage</w:t>
+      </w:r>
+      <w:r>
+        <w:rPr>
+          <w:i/>
         </w:rPr>
         <w:t xml:space="preserve"> </w:t>
       </w:r>
       <w:r>
         <w:rPr>
           <w:i/>
-          <w:iCs/>
-        </w:rPr>
-        <w:t>Association</w:t>
-      </w:r>
-      <w:r>
-        <w:t>, Adm. Dec. 2015-D11, (August 5, 2015)</w:t>
-      </w:r>
-    </w:p>
-    <w:p>
-      <w:pPr>
-        <w:ind w:left="1440" w:hanging="720"/>
-      </w:pPr>
-    </w:p>
-    <w:p>
-      <w:pPr>
-        <w:ind w:left="1440" w:hanging="720"/>
-      </w:pPr>
-      <w:r>
-        <w:rPr>
-          <w:i/>
-        </w:rPr>
-        <w:t>Galesburg Cottage</w:t>
-      </w:r>
-      <w:r>
-        <w:rPr>
-          <w:i/>
+        </w:rPr>
+        <w:t>Hospital</w:t>
+      </w:r>
+      <w:r>
+        <w:rPr>
+          <w:i/>
+        </w:rPr>
+        <w:t xml:space="preserve"> v. W</w:t>
+      </w:r>
+      <w:r>
+        <w:rPr>
+          <w:i/>
+        </w:rPr>
+        <w:t>PS Government Health Administrators</w:t>
+      </w:r>
+      <w:r>
+        <w:t xml:space="preserve">, Adm. </w:t>
+      </w:r>
+      <w:r>
+        <w:t xml:space="preserve">Rev. PRRB </w:t>
+      </w:r>
+      <w:r>
+        <w:t>Dec. 20</w:t>
+      </w:r>
+      <w:r>
+        <w:t>23</w:t>
+      </w:r>
+      <w:r>
+        <w:t>-D</w:t>
+      </w:r>
+      <w:r>
+        <w:t>9</w:t>
+      </w:r>
+      <w:r>
+        <w:t xml:space="preserve"> (</w:t>
+      </w:r>
+      <w:r>
+        <w:t>April 7, 2023)</w:t>
+      </w:r>
+      <w:r>
+        <w:t>;</w:t>
+      </w:r>
+      <w:r>
+        <w:rPr>
+          <w:i/>
+          <w:iCs/>
+        </w:rPr>
+        <w:t>Greenwood County Hospital v. BlueCross BlueShield Association/BlueCross</w:t>
+      </w:r>
+      <w:r>
+        <w:rPr>
+          <w:i/>
+          <w:iCs/>
         </w:rPr>
         <w:t xml:space="preserve"> </w:t>
       </w:r>
       <w:r>
         <w:rPr>
           <w:i/>
-        </w:rPr>
-        <w:t>Hospital</w:t>
-      </w:r>
-      <w:r>
-        <w:rPr>
-          <w:i/>
-        </w:rPr>
-        <w:t xml:space="preserve"> v. W</w:t>
-      </w:r>
-      <w:r>
-        <w:rPr>
-          <w:i/>
-        </w:rPr>
-        <w:t>PS Government Health Administrators</w:t>
-      </w:r>
-      <w:r>
+          <w:iCs/>
+        </w:rPr>
+        <w:t xml:space="preserve">BlueShield of Kansas, </w:t>
+      </w:r>
+      <w:r>
+        <w:t>PRRB Dec. 2006-D43 (August 29, 2006)</w:t>
+      </w:r>
+      <w:r>
+        <w:t>;</w:t>
+      </w:r>
+      <w:r>
+        <w:rPr>
+          <w:i/>
+          <w:iCs/>
+        </w:rPr>
+        <w:t xml:space="preserve">Lakes Regional Healthcare v. BlueCross </w:t>
+      </w:r>
+      <w:r>
+        <w:rPr>
+          <w:i/>
+          <w:iCs/>
+        </w:rPr>
+        <w:t xml:space="preserve">BlueShield Association/Wisconsin </w:t>
+      </w:r>
+      <w:r>
+        <w:rPr>
+          <w:i/>
+          <w:iCs/>
+        </w:rPr>
+        <w:t xml:space="preserve">Physicians Service, </w:t>
+      </w:r>
+      <w:r>
+        <w:t>Adm. Dec. 2014-D16 (September 4, 2014)</w:t>
+      </w:r>
+      <w:r>
+        <w:t>;</w:t>
+      </w:r>
+      <w:r>
+        <w:rPr>
+          <w:i/>
+          <w:iCs/>
+        </w:rPr>
+        <w:t>St. Anthony Regional Hospital</w:t>
+      </w:r>
+      <w:r>
+        <w:rPr>
+          <w:i/>
+          <w:iCs/>
+        </w:rPr>
+        <w:t xml:space="preserve"> v. Wisconsin Physician</w:t>
+      </w:r>
+      <w:r>
+        <w:rPr>
+          <w:i/>
+          <w:iCs/>
+        </w:rPr>
+        <w:t>s</w:t>
+      </w:r>
+      <w:r>
+        <w:rPr>
+          <w:i/>
+          <w:iCs/>
+        </w:rPr>
+        <w:t xml:space="preserve"> Services</w:t>
+      </w:r>
+      <w:r>
+        <w:rPr>
+          <w:iCs/>
+        </w:rPr>
         <w:t xml:space="preserve">, Adm. </w:t>
       </w:r>
       <w:r>
+        <w:rPr>
+          <w:iCs/>
+        </w:rPr>
         <w:t xml:space="preserve">Rev. PRRB </w:t>
       </w:r>
       <w:r>
-        <w:t>Dec. 20</w:t>
-      </w:r>
-      <w:r>
-        <w:t>23</w:t>
-      </w:r>
-      <w:r>
-        <w:t>-D</w:t>
-      </w:r>
-      <w:r>
+        <w:rPr>
+          <w:iCs/>
+        </w:rPr>
+        <w:t>Dec. 2016-D16 (</w:t>
+      </w:r>
+      <w:r>
+        <w:rPr>
+          <w:iCs/>
+        </w:rPr>
+        <w:t>October 3, 2016</w:t>
+      </w:r>
+      <w:r>
+        <w:rPr>
+          <w:iCs/>
+        </w:rPr>
+        <w:t>)</w:t>
+      </w:r>
+      <w:r>
+        <w:t>;</w:t>
+      </w:r>
+      <w:r>
+        <w:rPr>
+          <w:i/>
+          <w:iCs/>
+        </w:rPr>
+        <w:t>St. Anthony Regional Hospital v. Hargan</w:t>
+      </w:r>
+      <w:r>
+        <w:rPr>
+          <w:iCs/>
+        </w:rPr>
+        <w:t>, U.S. District Court, S.D. Iowa (December 29, 2017)</w:t>
+      </w:r>
+      <w:r>
+        <w:t>;</w:t>
+      </w:r>
+      <w:r>
+        <w:rPr>
+          <w:i/>
+        </w:rPr>
+        <w:t>St. Anthony Regional Hospital v. Azar</w:t>
+      </w:r>
+      <w:r>
+        <w:t>, U.S. District Court, N.D. Iowa (February 6, 2018)</w:t>
+      </w:r>
+      <w:r>
+        <w:t>;</w:t>
+      </w:r>
+      <w:r>
+        <w:rPr>
+          <w:i/>
+          <w:iCs/>
+        </w:rPr>
+        <w:t>Trinity Regional Medical Center v. Wisconsin Physician Services</w:t>
+      </w:r>
+      <w:r>
+        <w:rPr>
+          <w:iCs/>
+        </w:rPr>
+        <w:t xml:space="preserve">, Adm. </w:t>
+      </w:r>
+      <w:r>
+        <w:rPr>
+          <w:iCs/>
+        </w:rPr>
+        <w:t xml:space="preserve">Rev. PRRB </w:t>
+      </w:r>
+      <w:r>
+        <w:rPr>
+          <w:iCs/>
+        </w:rPr>
+        <w:t>Dec. 2017-D1 (</w:t>
+      </w:r>
+      <w:r>
+        <w:rPr>
+          <w:iCs/>
+        </w:rPr>
+        <w:t>February</w:t>
+      </w:r>
+      <w:r>
+        <w:rPr>
+          <w:iCs/>
+        </w:rPr>
+        <w:t xml:space="preserve"> </w:t>
+      </w:r>
+      <w:r>
+        <w:rPr>
+          <w:iCs/>
+        </w:rPr>
         <w:t>9</w:t>
       </w:r>
       <w:r>
-        <w:t xml:space="preserve"> (</w:t>
-      </w:r>
-      <w:r>
-        <w:t>April 7, 2023)</w:t>
-      </w:r>
-    </w:p>
-    <w:p>
-      <w:pPr>
-        <w:ind w:left="1440" w:hanging="720"/>
-      </w:pPr>
-    </w:p>
-    <w:p>
-      <w:pPr>
-        <w:ind w:left="1440" w:hanging="720"/>
-      </w:pPr>
-      <w:r>
-        <w:rPr>
-          <w:i/>
-          <w:iCs/>
-        </w:rPr>
-        <w:t>Greenwood County Hospital v. BlueCross BlueShield Association/BlueCross</w:t>
-      </w:r>
-      <w:r>
-        <w:rPr>
-          <w:i/>
-          <w:iCs/>
-        </w:rPr>
-        <w:t xml:space="preserve"> </w:t>
-      </w:r>
-      <w:r>
-        <w:rPr>
-          <w:i/>
-          <w:iCs/>
-        </w:rPr>
-        <w:t xml:space="preserve">BlueShield of Kansas, </w:t>
-      </w:r>
-      <w:r>
-        <w:t>PRRB Dec. 2006-D43 (August 29, 2006)</w:t>
-      </w:r>
-    </w:p>
-    <w:p>
-      <w:pPr>
-        <w:ind w:left="1440" w:hanging="720"/>
-      </w:pPr>
-    </w:p>
-    <w:p>
-      <w:pPr>
-        <w:ind w:left="1440" w:hanging="720"/>
-      </w:pPr>
-      <w:r>
-        <w:rPr>
-          <w:i/>
-          <w:iCs/>
-        </w:rPr>
-        <w:t xml:space="preserve">Lakes Regional Healthcare v. BlueCross </w:t>
-      </w:r>
-      <w:r>
-        <w:rPr>
-          <w:i/>
-          <w:iCs/>
-        </w:rPr>
-        <w:t xml:space="preserve">BlueShield Association/Wisconsin </w:t>
-      </w:r>
-      <w:r>
-        <w:rPr>
-          <w:i/>
-          <w:iCs/>
-        </w:rPr>
-        <w:t xml:space="preserve">Physicians Service, </w:t>
-      </w:r>
-      <w:r>
-        <w:t>Adm. Dec. 2014-D16 (September 4, 2014)</w:t>
-      </w:r>
-    </w:p>
-    <w:p>
-      <w:pPr>
-        <w:ind w:left="1440" w:hanging="720"/>
-      </w:pPr>
-    </w:p>
-    <w:p>
-      <w:pPr>
-        <w:ind w:left="1440" w:hanging="720"/>
-        <w:rPr>
-          <w:iCs/>
-        </w:rPr>
-      </w:pPr>
-      <w:r>
-        <w:rPr>
-          <w:i/>
-          <w:iCs/>
-        </w:rPr>
-        <w:t>St. Anthony Regional Hospital</w:t>
-      </w:r>
-      <w:r>
-        <w:rPr>
-          <w:i/>
-          <w:iCs/>
-        </w:rPr>
-        <w:t xml:space="preserve"> v. Wisconsin Physician</w:t>
-      </w:r>
-      <w:r>
-        <w:rPr>
-          <w:i/>
-          <w:iCs/>
-        </w:rPr>
-        <w:t>s</w:t>
-      </w:r>
-      <w:r>
-        <w:rPr>
-          <w:i/>
-          <w:iCs/>
-        </w:rPr>
-        <w:t xml:space="preserve"> Services</w:t>
-      </w:r>
-      <w:r>
-        <w:rPr>
-          <w:iCs/>
-        </w:rPr>
-        <w:t xml:space="preserve">, Adm. </w:t>
-      </w:r>
-      <w:r>
-        <w:rPr>
-          <w:iCs/>
-        </w:rPr>
-        <w:t xml:space="preserve">Rev. PRRB </w:t>
-      </w:r>
-      <w:r>
-        <w:rPr>
-          <w:iCs/>
-        </w:rPr>
-        <w:t>Dec. 2016-D16 (</w:t>
-      </w:r>
-      <w:r>
-        <w:rPr>
-          <w:iCs/>
-        </w:rPr>
-        <w:t>October 3, 2016</w:t>
+        <w:rPr>
+          <w:iCs/>
+        </w:rPr>
+        <w:t>, 201</w:t>
+      </w:r>
+      <w:r>
+        <w:rPr>
+          <w:iCs/>
+        </w:rPr>
+        <w:t>7</w:t>
       </w:r>
       <w:r>
         <w:rPr>
@@ -4011,152 +3797,9 @@
         </w:rPr>
         <w:t>)</w:t>
       </w:r>
-    </w:p>
-    <w:p>
-      <w:pPr>
-        <w:ind w:left="1440" w:hanging="720"/>
-        <w:rPr>
-          <w:iCs/>
-        </w:rPr>
-      </w:pPr>
-    </w:p>
-    <w:p>
-      <w:pPr>
-        <w:ind w:left="1440" w:hanging="720"/>
-        <w:rPr>
-          <w:iCs/>
-        </w:rPr>
-      </w:pPr>
-      <w:r>
-        <w:rPr>
-          <w:i/>
-          <w:iCs/>
-        </w:rPr>
-        <w:lastRenderedPageBreak/>
-        <w:t>St. Anthony Regional Hospital v. Hargan</w:t>
-      </w:r>
-      <w:r>
-        <w:rPr>
-          <w:iCs/>
-        </w:rPr>
-        <w:t>, U.S. District Court, S.D. Iowa (December 29, 2017)</w:t>
-      </w:r>
-    </w:p>
-    <w:p>
-      <w:pPr>
-        <w:ind w:left="1440" w:hanging="720"/>
-        <w:rPr>
-          <w:iCs/>
-        </w:rPr>
-      </w:pPr>
-    </w:p>
-    <w:p>
-      <w:pPr>
-        <w:ind w:left="1440" w:hanging="720"/>
-      </w:pPr>
-      <w:r>
-        <w:rPr>
-          <w:i/>
-        </w:rPr>
-        <w:t>St. Anthony Regional Hospital v. Azar</w:t>
-      </w:r>
-      <w:r>
-        <w:t>, U.S. District Court, N.D. Iowa (February 6, 2018)</w:t>
-      </w:r>
-    </w:p>
-    <w:p>
-      <w:pPr>
-        <w:ind w:left="1440" w:hanging="720"/>
-        <w:rPr>
-          <w:iCs/>
-        </w:rPr>
-      </w:pPr>
-    </w:p>
-    <w:p>
-      <w:pPr>
-        <w:ind w:left="1440" w:hanging="720"/>
-        <w:rPr>
-          <w:iCs/>
-        </w:rPr>
-      </w:pPr>
-      <w:r>
-        <w:rPr>
-          <w:i/>
-          <w:iCs/>
-        </w:rPr>
-        <w:t>Trinity Regional Medical Center v. Wisconsin Physician Services</w:t>
-      </w:r>
-      <w:r>
-        <w:rPr>
-          <w:iCs/>
-        </w:rPr>
-        <w:t xml:space="preserve">, Adm. </w:t>
-      </w:r>
-      <w:r>
-        <w:rPr>
-          <w:iCs/>
-        </w:rPr>
-        <w:t xml:space="preserve">Rev. PRRB </w:t>
-      </w:r>
-      <w:r>
-        <w:rPr>
-          <w:iCs/>
-        </w:rPr>
-        <w:t>Dec. 2017-D1 (</w:t>
-      </w:r>
-      <w:r>
-        <w:rPr>
-          <w:iCs/>
-        </w:rPr>
-        <w:t>February</w:t>
-      </w:r>
-      <w:r>
-        <w:rPr>
-          <w:iCs/>
-        </w:rPr>
-        <w:t xml:space="preserve"> </w:t>
-      </w:r>
-      <w:r>
-        <w:rPr>
-          <w:iCs/>
-        </w:rPr>
-        <w:t>9</w:t>
-      </w:r>
-      <w:r>
-        <w:rPr>
-          <w:iCs/>
-        </w:rPr>
-        <w:t>, 201</w:t>
-      </w:r>
-      <w:r>
-        <w:rPr>
-          <w:iCs/>
-        </w:rPr>
-        <w:t>7</w:t>
-      </w:r>
-      <w:r>
-        <w:rPr>
-          <w:iCs/>
-        </w:rPr>
-        <w:t>)</w:t>
-      </w:r>
-    </w:p>
-    <w:p>
-      <w:pPr>
-        <w:ind w:left="1440" w:hanging="720"/>
-        <w:rPr>
-          <w:iCs/>
-        </w:rPr>
-      </w:pPr>
-    </w:p>
-    <w:p>
-      <w:pPr>
-        <w:ind w:left="1440" w:hanging="720"/>
-        <w:rPr>
-          <w:i/>
-          <w:iCs/>
-        </w:rPr>
-      </w:pPr>
+      <w:r>
+        <w:t>;</w:t>
+      </w:r>
       <w:r>
         <w:rPr>
           <w:i/>
@@ -4170,24 +3813,9 @@
         </w:rPr>
         <w:t>Adm. Dec. 2014-D15 (September 4, 2014)</w:t>
       </w:r>
-    </w:p>
-    <w:p>
-      <w:pPr>
-        <w:ind w:left="1440" w:hanging="720"/>
-        <w:rPr>
-          <w:i/>
-          <w:iCs/>
-          <w:highlight w:val="yellow"/>
-        </w:rPr>
-      </w:pPr>
-    </w:p>
-    <w:p>
-      <w:pPr>
-        <w:ind w:left="1440" w:hanging="720"/>
-        <w:rPr>
-          <w:iCs/>
-        </w:rPr>
-      </w:pPr>
+      <w:r>
+        <w:t>;</w:t>
+      </w:r>
       <w:r>
         <w:rPr>
           <w:i/>
@@ -4215,24 +3843,9 @@
         </w:rPr>
         <w:t>, U.S. District Court, S.D. Iowa (January 30, 2018)</w:t>
       </w:r>
-    </w:p>
-    <w:p>
-      <w:pPr>
-        <w:ind w:firstLine="720"/>
-        <w:rPr>
-          <w:i/>
-          <w:iCs/>
-        </w:rPr>
-      </w:pPr>
-    </w:p>
-    <w:p>
-      <w:pPr>
-        <w:ind w:firstLine="720"/>
-        <w:rPr>
-          <w:i/>
-          <w:iCs/>
-        </w:rPr>
-      </w:pPr>
+      <w:r>
+        <w:t>;</w:t>
+      </w:r>
       <w:r>
         <w:rPr>
           <w:i/>
@@ -4246,20 +3859,9 @@
         </w:rPr>
         <w:t>918 F. 3d 571 (8th Cir. 2019)</w:t>
       </w:r>
-    </w:p>
-    <w:p>
-      <w:pPr>
-        <w:ind w:left="1440" w:hanging="720"/>
-        <w:rPr>
-          <w:i/>
-          <w:iCs/>
-        </w:rPr>
-      </w:pPr>
-    </w:p>
-    <w:p>
-      <w:pPr>
-        <w:ind w:left="1440" w:hanging="720"/>
-      </w:pPr>
+      <w:r>
+        <w:t>;</w:t>
+      </w:r>
       <w:r>
         <w:rPr>
           <w:i/>
@@ -4306,19 +3908,6 @@
       <w:r>
         <w:t>(March 27, 2017)</w:t>
       </w:r>
-    </w:p>
-    <w:p>
-      <w:pPr>
-        <w:ind w:left="1440" w:hanging="720"/>
-        <w:rPr>
-          <w:i/>
-        </w:rPr>
-      </w:pPr>
-    </w:p>
-    <w:p>
-      <w:pPr>
-        <w:ind w:left="1440" w:hanging="720"/>
-      </w:pPr>
       <w:r>
         <w:rPr>
           <w:i/>
@@ -4482,14 +4071,6 @@
           <w:u w:val="single"/>
         </w:rPr>
       </w:pPr>
-      <w:r>
-        <w:rPr>
-          <w:i/>
-          <w:sz w:val="22"/>
-          <w:u w:val="single"/>
-        </w:rPr>
-        <w:tab/>
-      </w:r>
     </w:p>
     <w:p>
       <w:pPr>
@@ -6303,23 +5884,7 @@
           <w:sz w:val="18"/>
           <w:szCs w:val="18"/>
         </w:rPr>
-        <w:t xml:space="preserve"> is </w:t>
-      </w:r>
-      <w:proofErr w:type="gramStart"/>
-      <w:r>
-        <w:rPr>
-          <w:sz w:val="18"/>
-          <w:szCs w:val="18"/>
-        </w:rPr>
-        <w:t>similar to</w:t>
-      </w:r>
-      <w:proofErr w:type="gramEnd"/>
-      <w:r>
-        <w:rPr>
-          <w:sz w:val="18"/>
-          <w:szCs w:val="18"/>
-        </w:rPr>
-        <w:t xml:space="preserve"> the Provider’s case in that the Total DRG payments are greater than the Provider’s fixed costs, thus creating a negative adjustment or a net amount due to the Provider of $0.</w:t>
+        <w:t xml:space="preserve"> is similar to the Provider’s case in that the Total DRG payments are greater than the Provider’s fixed costs, thus creating a negative adjustment or a net amount due to the Provider of $0.</w:t>
       </w:r>
     </w:p>
   </w:footnote>
@@ -8514,15 +8079,33 @@
 </file>
 
 <file path=customXml/item1.xml><?xml version="1.0" encoding="utf-8"?>
-<LongProperties xmlns="http://schemas.microsoft.com/office/2006/metadata/longProperties"/>
-</file>
-
-<file path=customXml/item2.xml><?xml version="1.0" encoding="utf-8"?>
 <?mso-contentType ?>
 <spe:Receivers xmlns:spe="http://schemas.microsoft.com/sharepoint/events"/>
 </file>
 
+<file path=customXml/item2.xml><?xml version="1.0" encoding="utf-8"?>
+<LongProperties xmlns="http://schemas.microsoft.com/office/2006/metadata/longProperties"/>
+</file>
+
 <file path=customXml/item3.xml><?xml version="1.0" encoding="utf-8"?>
+<b:Sources xmlns:b="http://schemas.openxmlformats.org/officeDocument/2006/bibliography" xmlns="http://schemas.openxmlformats.org/officeDocument/2006/bibliography" SelectedStyle="\APA.XSL" StyleName="APA"/>
+</file>
+
+<file path=customXml/item4.xml><?xml version="1.0" encoding="utf-8"?>
+<?mso-contentType ?>
+<SharedContentType xmlns="Microsoft.SharePoint.Taxonomy.ContentTypeSync" SourceId="cb6e9e20-9dea-4180-b631-f0861f6f715e" ContentTypeId="0x0101" PreviousValue="false"/>
+</file>
+
+<file path=customXml/item5.xml><?xml version="1.0" encoding="utf-8"?>
+<?mso-contentType ?>
+<FormTemplates xmlns="http://schemas.microsoft.com/sharepoint/v3/contenttype/forms">
+  <Display>DocumentLibraryForm</Display>
+  <Edit>DocumentLibraryForm</Edit>
+  <New>DocumentLibraryForm</New>
+</FormTemplates>
+</file>
+
+<file path=customXml/item6.xml><?xml version="1.0" encoding="utf-8"?>
 <p:properties xmlns:p="http://schemas.microsoft.com/office/2006/metadata/properties" xmlns:xsi="http://www.w3.org/2001/XMLSchema-instance" xmlns:pc="http://schemas.microsoft.com/office/infopath/2007/PartnerControls">
   <documentManagement>
     <ApproveDate xmlns="67a41b16-64eb-43cd-a678-9bd00db33785">2022-12-05T05:00:00+00:00</ApproveDate>
@@ -8561,24 +8144,6 @@
     </SOP_x0020_Item_x0020_Updated>
   </documentManagement>
 </p:properties>
-</file>
-
-<file path=customXml/item4.xml><?xml version="1.0" encoding="utf-8"?>
-<?mso-contentType ?>
-<FormTemplates xmlns="http://schemas.microsoft.com/sharepoint/v3/contenttype/forms">
-  <Display>DocumentLibraryForm</Display>
-  <Edit>DocumentLibraryForm</Edit>
-  <New>DocumentLibraryForm</New>
-</FormTemplates>
-</file>
-
-<file path=customXml/item5.xml><?xml version="1.0" encoding="utf-8"?>
-<?mso-contentType ?>
-<SharedContentType xmlns="Microsoft.SharePoint.Taxonomy.ContentTypeSync" SourceId="cb6e9e20-9dea-4180-b631-f0861f6f715e" ContentTypeId="0x0101" PreviousValue="false"/>
-</file>
-
-<file path=customXml/item6.xml><?xml version="1.0" encoding="utf-8"?>
-<b:Sources xmlns:b="http://schemas.openxmlformats.org/officeDocument/2006/bibliography" xmlns="http://schemas.openxmlformats.org/officeDocument/2006/bibliography" SelectedStyle="\APA.XSL" StyleName="APA"/>
 </file>
 
 <file path=customXml/item7.xml><?xml version="1.0" encoding="utf-8"?>
@@ -8872,6 +8437,14 @@
 </file>
 
 <file path=customXml/itemProps1.xml><?xml version="1.0" encoding="utf-8"?>
+<ds:datastoreItem xmlns:ds="http://schemas.openxmlformats.org/officeDocument/2006/customXml" ds:itemID="{95585926-B46A-46B8-AD7D-F1146DC9E571}">
+  <ds:schemaRefs>
+    <ds:schemaRef ds:uri="http://schemas.microsoft.com/sharepoint/events"/>
+  </ds:schemaRefs>
+</ds:datastoreItem>
+</file>
+
+<file path=customXml/itemProps2.xml><?xml version="1.0" encoding="utf-8"?>
 <ds:datastoreItem xmlns:ds="http://schemas.openxmlformats.org/officeDocument/2006/customXml" ds:itemID="{24978F72-2FCC-41E3-9674-F6BBEDAAD1D6}">
   <ds:schemaRefs>
     <ds:schemaRef ds:uri="http://schemas.microsoft.com/office/2006/metadata/longProperties"/>
@@ -8879,15 +8452,31 @@
 </ds:datastoreItem>
 </file>
 
-<file path=customXml/itemProps2.xml><?xml version="1.0" encoding="utf-8"?>
-<ds:datastoreItem xmlns:ds="http://schemas.openxmlformats.org/officeDocument/2006/customXml" ds:itemID="{95585926-B46A-46B8-AD7D-F1146DC9E571}">
+<file path=customXml/itemProps3.xml><?xml version="1.0" encoding="utf-8"?>
+<ds:datastoreItem xmlns:ds="http://schemas.openxmlformats.org/officeDocument/2006/customXml" ds:itemID="{44DC2225-4834-45AE-BE83-A90D3560A7A2}">
   <ds:schemaRefs>
-    <ds:schemaRef ds:uri="http://schemas.microsoft.com/sharepoint/events"/>
+    <ds:schemaRef ds:uri="http://schemas.openxmlformats.org/officeDocument/2006/bibliography"/>
   </ds:schemaRefs>
 </ds:datastoreItem>
 </file>
 
-<file path=customXml/itemProps3.xml><?xml version="1.0" encoding="utf-8"?>
+<file path=customXml/itemProps4.xml><?xml version="1.0" encoding="utf-8"?>
+<ds:datastoreItem xmlns:ds="http://schemas.openxmlformats.org/officeDocument/2006/customXml" ds:itemID="{209B1F08-D1B9-4F67-B8FA-4104A38DB14D}">
+  <ds:schemaRefs>
+    <ds:schemaRef ds:uri="Microsoft.SharePoint.Taxonomy.ContentTypeSync"/>
+  </ds:schemaRefs>
+</ds:datastoreItem>
+</file>
+
+<file path=customXml/itemProps5.xml><?xml version="1.0" encoding="utf-8"?>
+<ds:datastoreItem xmlns:ds="http://schemas.openxmlformats.org/officeDocument/2006/customXml" ds:itemID="{162622A9-8315-43DC-8AD2-5E6ADACA7EF3}">
+  <ds:schemaRefs>
+    <ds:schemaRef ds:uri="http://schemas.microsoft.com/sharepoint/v3/contenttype/forms"/>
+  </ds:schemaRefs>
+</ds:datastoreItem>
+</file>
+
+<file path=customXml/itemProps6.xml><?xml version="1.0" encoding="utf-8"?>
 <ds:datastoreItem xmlns:ds="http://schemas.openxmlformats.org/officeDocument/2006/customXml" ds:itemID="{ABB0AC87-D195-4C6E-A8D5-95F794D25870}">
   <ds:schemaRefs>
     <ds:schemaRef ds:uri="http://schemas.microsoft.com/office/2006/metadata/properties"/>
@@ -8895,30 +8484,6 @@
     <ds:schemaRef ds:uri="67a41b16-64eb-43cd-a678-9bd00db33785"/>
     <ds:schemaRef ds:uri="89138044-e7e8-4f33-8902-872c1b66e237"/>
     <ds:schemaRef ds:uri="1068d01d-917a-4f38-88f0-fa344d729c2e"/>
-  </ds:schemaRefs>
-</ds:datastoreItem>
-</file>
-
-<file path=customXml/itemProps4.xml><?xml version="1.0" encoding="utf-8"?>
-<ds:datastoreItem xmlns:ds="http://schemas.openxmlformats.org/officeDocument/2006/customXml" ds:itemID="{162622A9-8315-43DC-8AD2-5E6ADACA7EF3}">
-  <ds:schemaRefs>
-    <ds:schemaRef ds:uri="http://schemas.microsoft.com/sharepoint/v3/contenttype/forms"/>
-  </ds:schemaRefs>
-</ds:datastoreItem>
-</file>
-
-<file path=customXml/itemProps5.xml><?xml version="1.0" encoding="utf-8"?>
-<ds:datastoreItem xmlns:ds="http://schemas.openxmlformats.org/officeDocument/2006/customXml" ds:itemID="{209B1F08-D1B9-4F67-B8FA-4104A38DB14D}">
-  <ds:schemaRefs>
-    <ds:schemaRef ds:uri="Microsoft.SharePoint.Taxonomy.ContentTypeSync"/>
-  </ds:schemaRefs>
-</ds:datastoreItem>
-</file>
-
-<file path=customXml/itemProps6.xml><?xml version="1.0" encoding="utf-8"?>
-<ds:datastoreItem xmlns:ds="http://schemas.openxmlformats.org/officeDocument/2006/customXml" ds:itemID="{44DC2225-4834-45AE-BE83-A90D3560A7A2}">
-  <ds:schemaRefs>
-    <ds:schemaRef ds:uri="http://schemas.openxmlformats.org/officeDocument/2006/bibliography"/>
   </ds:schemaRefs>
 </ds:datastoreItem>
 </file>
